--- a/OnfModel/CoreGendoc/ModelDescriptions/TR-512.GT_OnfCoreIm-CommonGendocTemplate-gd.docx
+++ b/OnfModel/CoreGendoc/ModelDescriptions/TR-512.GT_OnfCoreIm-CommonGendocTemplate-gd.docx
@@ -1,6 +1,6 @@
 
 <file path=word/document.xml><?xml version="1.0" encoding="utf-8"?>
-<w:document xmlns:wpc="http://schemas.microsoft.com/office/word/2010/wordprocessingCanvas" xmlns:cx="http://schemas.microsoft.com/office/drawing/2014/chartex" xmlns:cx1="http://schemas.microsoft.com/office/drawing/2015/9/8/chartex" xmlns:cx2="http://schemas.microsoft.com/office/drawing/2015/10/21/chartex" xmlns:cx3="http://schemas.microsoft.com/office/drawing/2016/5/9/chartex" xmlns:cx4="http://schemas.microsoft.com/office/drawing/2016/5/10/chartex" xmlns:cx5="http://schemas.microsoft.com/office/drawing/2016/5/11/chartex" xmlns:cx6="http://schemas.microsoft.com/office/drawing/2016/5/12/chartex" xmlns:cx7="http://schemas.microsoft.com/office/drawing/2016/5/13/chartex" xmlns:cx8="http://schemas.microsoft.com/office/drawing/2016/5/14/chartex" xmlns:mc="http://schemas.openxmlformats.org/markup-compatibility/2006" xmlns:aink="http://schemas.microsoft.com/office/drawing/2016/ink" xmlns:am3d="http://schemas.microsoft.com/office/drawing/2017/model3d" xmlns:o="urn:schemas-microsoft-com:office:office" xmlns:r="http://schemas.openxmlformats.org/officeDocument/2006/relationships" xmlns:m="http://schemas.openxmlformats.org/officeDocument/2006/math" xmlns:v="urn:schemas-microsoft-com:vml" xmlns:wp14="http://schemas.microsoft.com/office/word/2010/wordprocessingDrawing" xmlns:wp="http://schemas.openxmlformats.org/drawingml/2006/wordprocessingDrawing" xmlns:w10="urn:schemas-microsoft-com:office:word" xmlns:w="http://schemas.openxmlformats.org/wordprocessingml/2006/main" xmlns:w14="http://schemas.microsoft.com/office/word/2010/wordml" xmlns:w15="http://schemas.microsoft.com/office/word/2012/wordml" xmlns:w16cex="http://schemas.microsoft.com/office/word/2018/wordml/cex" xmlns:w16cid="http://schemas.microsoft.com/office/word/2016/wordml/cid" xmlns:w16="http://schemas.microsoft.com/office/word/2018/wordml" xmlns:w16sdtdh="http://schemas.microsoft.com/office/word/2020/wordml/sdtdatahash" xmlns:w16se="http://schemas.microsoft.com/office/word/2015/wordml/symex" xmlns:wpg="http://schemas.microsoft.com/office/word/2010/wordprocessingGroup" xmlns:wpi="http://schemas.microsoft.com/office/word/2010/wordprocessingInk" xmlns:wne="http://schemas.microsoft.com/office/word/2006/wordml" xmlns:wps="http://schemas.microsoft.com/office/word/2010/wordprocessingShape" mc:Ignorable="w14 w15 w16se w16cid w16 w16cex w16sdtdh wp14">
+<w:document xmlns:wpc="http://schemas.microsoft.com/office/word/2010/wordprocessingCanvas" xmlns:cx="http://schemas.microsoft.com/office/drawing/2014/chartex" xmlns:cx1="http://schemas.microsoft.com/office/drawing/2015/9/8/chartex" xmlns:cx2="http://schemas.microsoft.com/office/drawing/2015/10/21/chartex" xmlns:cx3="http://schemas.microsoft.com/office/drawing/2016/5/9/chartex" xmlns:cx4="http://schemas.microsoft.com/office/drawing/2016/5/10/chartex" xmlns:cx5="http://schemas.microsoft.com/office/drawing/2016/5/11/chartex" xmlns:cx6="http://schemas.microsoft.com/office/drawing/2016/5/12/chartex" xmlns:cx7="http://schemas.microsoft.com/office/drawing/2016/5/13/chartex" xmlns:cx8="http://schemas.microsoft.com/office/drawing/2016/5/14/chartex" xmlns:mc="http://schemas.openxmlformats.org/markup-compatibility/2006" xmlns:aink="http://schemas.microsoft.com/office/drawing/2016/ink" xmlns:am3d="http://schemas.microsoft.com/office/drawing/2017/model3d" xmlns:o="urn:schemas-microsoft-com:office:office" xmlns:oel="http://schemas.microsoft.com/office/2019/extlst" xmlns:r="http://schemas.openxmlformats.org/officeDocument/2006/relationships" xmlns:m="http://schemas.openxmlformats.org/officeDocument/2006/math" xmlns:v="urn:schemas-microsoft-com:vml" xmlns:wp14="http://schemas.microsoft.com/office/word/2010/wordprocessingDrawing" xmlns:wp="http://schemas.openxmlformats.org/drawingml/2006/wordprocessingDrawing" xmlns:w10="urn:schemas-microsoft-com:office:word" xmlns:w="http://schemas.openxmlformats.org/wordprocessingml/2006/main" xmlns:w14="http://schemas.microsoft.com/office/word/2010/wordml" xmlns:w15="http://schemas.microsoft.com/office/word/2012/wordml" xmlns:w16cex="http://schemas.microsoft.com/office/word/2018/wordml/cex" xmlns:w16cid="http://schemas.microsoft.com/office/word/2016/wordml/cid" xmlns:w16="http://schemas.microsoft.com/office/word/2018/wordml" xmlns:w16sdtdh="http://schemas.microsoft.com/office/word/2020/wordml/sdtdatahash" xmlns:w16se="http://schemas.microsoft.com/office/word/2015/wordml/symex" xmlns:wpg="http://schemas.microsoft.com/office/word/2010/wordprocessingGroup" xmlns:wpi="http://schemas.microsoft.com/office/word/2010/wordprocessingInk" xmlns:wne="http://schemas.microsoft.com/office/word/2006/wordml" xmlns:wps="http://schemas.microsoft.com/office/word/2010/wordprocessingShape" mc:Ignorable="w14 w15 w16se w16cid w16 w16cex w16sdtdh wp14">
   <w:body>
     <w:p>
       <w:pPr>
@@ -740,7 +740,7 @@
                 <v:stroke joinstyle="miter"/>
                 <v:path gradientshapeok="t" o:connecttype="rect"/>
               </v:shapetype>
-              <v:shape id="Text Box 3" o:spid="_x0000_s1026" type="#_x0000_t202" style="position:absolute;margin-left:184.05pt;margin-top:.2pt;width:4in;height:227.9pt;z-index:251660288;visibility:visible;mso-wrap-style:square;mso-width-percent:0;mso-height-percent:0;mso-wrap-distance-left:9pt;mso-wrap-distance-top:0;mso-wrap-distance-right:9pt;mso-wrap-distance-bottom:0;mso-position-horizontal:absolute;mso-position-horizontal-relative:text;mso-position-vertical:absolute;mso-position-vertical-relative:text;mso-width-percent:0;mso-height-percent:0;mso-width-relative:margin;mso-height-relative:margin;v-text-anchor:top" o:gfxdata="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" filled="f" stroked="f">
+              <v:shape id="Text Box 3" o:spid="_x0000_s1026" type="#_x0000_t202" style="position:absolute;margin-left:184.05pt;margin-top:.2pt;width:4in;height:227.9pt;z-index:251660288;visibility:visible;mso-wrap-style:square;mso-width-percent:0;mso-height-percent:0;mso-wrap-distance-left:9pt;mso-wrap-distance-top:0;mso-wrap-distance-right:9pt;mso-wrap-distance-bottom:0;mso-position-horizontal:absolute;mso-position-horizontal-relative:text;mso-position-vertical:absolute;mso-position-vertical-relative:text;mso-width-percent:0;mso-height-percent:0;mso-width-relative:margin;mso-height-relative:margin;v-text-anchor:top" o:gfxdata="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" filled="f" stroked="f">
                 <v:textbox>
                   <w:txbxContent>
                     <w:p>
@@ -972,7 +972,7 @@
           <w:rFonts w:asciiTheme="minorHAnsi" w:hAnsiTheme="minorHAnsi"/>
           <w:sz w:val="16"/>
         </w:rPr>
-        <w:t>5</w:t>
+        <w:t>6</w:t>
       </w:r>
       <w:r>
         <w:br/>
@@ -1071,7 +1071,13 @@
         <w:spacing w:after="0"/>
       </w:pPr>
       <w:r>
-        <w:t>©2018 Open Networking Foundation. All rights reserved.</w:t>
+        <w:t>©20</w:t>
+      </w:r>
+      <w:r>
+        <w:t>24</w:t>
+      </w:r>
+      <w:r>
+        <w:t xml:space="preserve"> Open Networking Foundation. All rights reserved.</w:t>
       </w:r>
     </w:p>
     <w:p>
@@ -4099,6 +4105,76 @@
           </w:p>
         </w:tc>
       </w:tr>
+      <w:tr>
+        <w:trPr>
+          <w:cantSplit/>
+        </w:trPr>
+        <w:tc>
+          <w:tcPr>
+            <w:tcW w:w="883" w:type="dxa"/>
+          </w:tcPr>
+          <w:p>
+            <w:pPr>
+              <w:spacing w:before="120" w:after="120"/>
+              <w:rPr>
+                <w:sz w:val="20"/>
+                <w:szCs w:val="20"/>
+              </w:rPr>
+            </w:pPr>
+            <w:r>
+              <w:rPr>
+                <w:sz w:val="20"/>
+                <w:szCs w:val="20"/>
+              </w:rPr>
+              <w:t>1.6</w:t>
+            </w:r>
+          </w:p>
+        </w:tc>
+        <w:tc>
+          <w:tcPr>
+            <w:tcW w:w="2015" w:type="dxa"/>
+          </w:tcPr>
+          <w:p>
+            <w:pPr>
+              <w:spacing w:before="120" w:after="120"/>
+              <w:rPr>
+                <w:sz w:val="20"/>
+                <w:szCs w:val="20"/>
+              </w:rPr>
+            </w:pPr>
+            <w:r>
+              <w:rPr>
+                <w:sz w:val="20"/>
+                <w:szCs w:val="20"/>
+              </w:rPr>
+              <w:t>January 2024</w:t>
+            </w:r>
+          </w:p>
+        </w:tc>
+        <w:tc>
+          <w:tcPr>
+            <w:tcW w:w="6678" w:type="dxa"/>
+          </w:tcPr>
+          <w:p>
+            <w:pPr>
+              <w:spacing w:before="120" w:after="120"/>
+              <w:rPr>
+                <w:color w:val="auto"/>
+                <w:sz w:val="20"/>
+                <w:szCs w:val="20"/>
+              </w:rPr>
+            </w:pPr>
+            <w:r>
+              <w:rPr>
+                <w:color w:val="auto"/>
+                <w:sz w:val="20"/>
+                <w:szCs w:val="20"/>
+              </w:rPr>
+              <w:t>Updated release and dates.</w:t>
+            </w:r>
+          </w:p>
+        </w:tc>
+      </w:tr>
     </w:tbl>
     <w:p>
       <w:pPr>
@@ -8343,7 +8419,7 @@
           </mc:Choice>
           <mc:Fallback>
             <w:pict>
-              <v:group w14:anchorId="4274242F" id="Zone de dessin 1" o:spid="_x0000_s1026" editas="canvas" style="width:6in;height:252pt;mso-position-horizontal-relative:char;mso-position-vertical-relative:line" coordsize="54864,32004" o:gfxdata="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">
+              <v:group w14:anchorId="23BCF275" id="Zone de dessin 1" o:spid="_x0000_s1026" editas="canvas" style="width:6in;height:252pt;mso-position-horizontal-relative:char;mso-position-vertical-relative:line" coordsize="54864,32004" o:gfxdata="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">
                 <v:shapetype id="_x0000_t75" coordsize="21600,21600" o:spt="75" o:preferrelative="t" path="m@4@5l@4@11@9@11@9@5xe" filled="f" stroked="f">
                   <v:stroke joinstyle="miter"/>
                   <v:formulas>
@@ -8872,7 +8948,7 @@
           </mc:Choice>
           <mc:Fallback>
             <w:pict>
-              <v:group w14:anchorId="3F660F4A" id="Zone de dessin 1" o:spid="_x0000_s1026" editas="canvas" style="width:271.7pt;height:158.7pt;mso-position-horizontal-relative:char;mso-position-vertical-relative:line" coordsize="34505,20154" o:gfxdata="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">
+              <v:group w14:anchorId="2E850DE7" id="Zone de dessin 1" o:spid="_x0000_s1026" editas="canvas" style="width:271.7pt;height:158.7pt;mso-position-horizontal-relative:char;mso-position-vertical-relative:line" coordsize="34505,20154" o:gfxdata="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">
                 <v:shape id="_x0000_s1027" type="#_x0000_t75" style="position:absolute;width:34505;height:20154;visibility:visible;mso-wrap-style:square">
                   <v:fill o:detectmouseclick="t"/>
                   <v:path o:connecttype="none"/>
@@ -14370,12 +14446,8 @@
           <w:color w:val="7030A0"/>
         </w:rPr>
         <w:sectPr>
-          <w:headerReference w:type="even" r:id="rId20"/>
-          <w:headerReference w:type="default" r:id="rId21"/>
-          <w:footerReference w:type="even" r:id="rId22"/>
-          <w:footerReference w:type="default" r:id="rId23"/>
-          <w:headerReference w:type="first" r:id="rId24"/>
-          <w:footerReference w:type="first" r:id="rId25"/>
+          <w:headerReference w:type="default" r:id="rId20"/>
+          <w:footerReference w:type="default" r:id="rId21"/>
           <w:pgSz w:w="12240" w:h="15840"/>
           <w:pgMar w:top="1440" w:right="1440" w:bottom="1440" w:left="1440" w:header="720" w:footer="720" w:gutter="0"/>
           <w:cols w:space="720"/>
@@ -19657,8 +19729,8 @@
     </w:p>
     <w:p/>
     <w:sectPr>
-      <w:headerReference w:type="default" r:id="rId26"/>
-      <w:footerReference w:type="default" r:id="rId27"/>
+      <w:headerReference w:type="default" r:id="rId22"/>
+      <w:footerReference w:type="default" r:id="rId23"/>
       <w:pgSz w:w="15840" w:h="12240" w:orient="landscape"/>
       <w:pgMar w:top="1440" w:right="1440" w:bottom="1440" w:left="1440" w:header="720" w:footer="720" w:gutter="0"/>
       <w:cols w:space="720"/>
@@ -19670,7 +19742,7 @@
 </file>
 
 <file path=word/comments.xml><?xml version="1.0" encoding="utf-8"?>
-<w:comments xmlns:wpc="http://schemas.microsoft.com/office/word/2010/wordprocessingCanvas" xmlns:cx="http://schemas.microsoft.com/office/drawing/2014/chartex" xmlns:cx1="http://schemas.microsoft.com/office/drawing/2015/9/8/chartex" xmlns:cx2="http://schemas.microsoft.com/office/drawing/2015/10/21/chartex" xmlns:cx3="http://schemas.microsoft.com/office/drawing/2016/5/9/chartex" xmlns:cx4="http://schemas.microsoft.com/office/drawing/2016/5/10/chartex" xmlns:cx5="http://schemas.microsoft.com/office/drawing/2016/5/11/chartex" xmlns:cx6="http://schemas.microsoft.com/office/drawing/2016/5/12/chartex" xmlns:cx7="http://schemas.microsoft.com/office/drawing/2016/5/13/chartex" xmlns:cx8="http://schemas.microsoft.com/office/drawing/2016/5/14/chartex" xmlns:mc="http://schemas.openxmlformats.org/markup-compatibility/2006" xmlns:aink="http://schemas.microsoft.com/office/drawing/2016/ink" xmlns:am3d="http://schemas.microsoft.com/office/drawing/2017/model3d" xmlns:o="urn:schemas-microsoft-com:office:office" xmlns:r="http://schemas.openxmlformats.org/officeDocument/2006/relationships" xmlns:m="http://schemas.openxmlformats.org/officeDocument/2006/math" xmlns:v="urn:schemas-microsoft-com:vml" xmlns:wp14="http://schemas.microsoft.com/office/word/2010/wordprocessingDrawing" xmlns:wp="http://schemas.openxmlformats.org/drawingml/2006/wordprocessingDrawing" xmlns:w10="urn:schemas-microsoft-com:office:word" xmlns:w="http://schemas.openxmlformats.org/wordprocessingml/2006/main" xmlns:w14="http://schemas.microsoft.com/office/word/2010/wordml" xmlns:w15="http://schemas.microsoft.com/office/word/2012/wordml" xmlns:w16cex="http://schemas.microsoft.com/office/word/2018/wordml/cex" xmlns:w16cid="http://schemas.microsoft.com/office/word/2016/wordml/cid" xmlns:w16="http://schemas.microsoft.com/office/word/2018/wordml" xmlns:w16sdtdh="http://schemas.microsoft.com/office/word/2020/wordml/sdtdatahash" xmlns:w16se="http://schemas.microsoft.com/office/word/2015/wordml/symex" xmlns:wpg="http://schemas.microsoft.com/office/word/2010/wordprocessingGroup" xmlns:wpi="http://schemas.microsoft.com/office/word/2010/wordprocessingInk" xmlns:wne="http://schemas.microsoft.com/office/word/2006/wordml" xmlns:wps="http://schemas.microsoft.com/office/word/2010/wordprocessingShape" mc:Ignorable="w14 w15 w16se w16cid w16 w16cex w16sdtdh wp14">
+<w:comments xmlns:wpc="http://schemas.microsoft.com/office/word/2010/wordprocessingCanvas" xmlns:cx="http://schemas.microsoft.com/office/drawing/2014/chartex" xmlns:cx1="http://schemas.microsoft.com/office/drawing/2015/9/8/chartex" xmlns:cx2="http://schemas.microsoft.com/office/drawing/2015/10/21/chartex" xmlns:cx3="http://schemas.microsoft.com/office/drawing/2016/5/9/chartex" xmlns:cx4="http://schemas.microsoft.com/office/drawing/2016/5/10/chartex" xmlns:cx5="http://schemas.microsoft.com/office/drawing/2016/5/11/chartex" xmlns:cx6="http://schemas.microsoft.com/office/drawing/2016/5/12/chartex" xmlns:cx7="http://schemas.microsoft.com/office/drawing/2016/5/13/chartex" xmlns:cx8="http://schemas.microsoft.com/office/drawing/2016/5/14/chartex" xmlns:mc="http://schemas.openxmlformats.org/markup-compatibility/2006" xmlns:aink="http://schemas.microsoft.com/office/drawing/2016/ink" xmlns:am3d="http://schemas.microsoft.com/office/drawing/2017/model3d" xmlns:o="urn:schemas-microsoft-com:office:office" xmlns:oel="http://schemas.microsoft.com/office/2019/extlst" xmlns:r="http://schemas.openxmlformats.org/officeDocument/2006/relationships" xmlns:m="http://schemas.openxmlformats.org/officeDocument/2006/math" xmlns:v="urn:schemas-microsoft-com:vml" xmlns:wp14="http://schemas.microsoft.com/office/word/2010/wordprocessingDrawing" xmlns:wp="http://schemas.openxmlformats.org/drawingml/2006/wordprocessingDrawing" xmlns:w10="urn:schemas-microsoft-com:office:word" xmlns:w="http://schemas.openxmlformats.org/wordprocessingml/2006/main" xmlns:w14="http://schemas.microsoft.com/office/word/2010/wordml" xmlns:w15="http://schemas.microsoft.com/office/word/2012/wordml" xmlns:w16cex="http://schemas.microsoft.com/office/word/2018/wordml/cex" xmlns:w16cid="http://schemas.microsoft.com/office/word/2016/wordml/cid" xmlns:w16="http://schemas.microsoft.com/office/word/2018/wordml" xmlns:w16sdtdh="http://schemas.microsoft.com/office/word/2020/wordml/sdtdatahash" xmlns:w16se="http://schemas.microsoft.com/office/word/2015/wordml/symex" xmlns:wpg="http://schemas.microsoft.com/office/word/2010/wordprocessingGroup" xmlns:wpi="http://schemas.microsoft.com/office/word/2010/wordprocessingInk" xmlns:wne="http://schemas.microsoft.com/office/word/2006/wordml" xmlns:wps="http://schemas.microsoft.com/office/word/2010/wordprocessingShape" mc:Ignorable="w14 w15 w16se w16cid w16 w16cex w16sdtdh wp14">
   <w:comment w:id="9" w:author="Davis, Nigel" w:date="2017-09-18T01:05:00Z" w:initials="DN">
     <w:p>
       <w:pPr>
@@ -19744,19 +19816,19 @@
 </file>
 
 <file path=word/commentsExtended.xml><?xml version="1.0" encoding="utf-8"?>
-<w15:commentsEx xmlns:wpc="http://schemas.microsoft.com/office/word/2010/wordprocessingCanvas" xmlns:cx="http://schemas.microsoft.com/office/drawing/2014/chartex" xmlns:cx1="http://schemas.microsoft.com/office/drawing/2015/9/8/chartex" xmlns:cx2="http://schemas.microsoft.com/office/drawing/2015/10/21/chartex" xmlns:cx3="http://schemas.microsoft.com/office/drawing/2016/5/9/chartex" xmlns:cx4="http://schemas.microsoft.com/office/drawing/2016/5/10/chartex" xmlns:cx5="http://schemas.microsoft.com/office/drawing/2016/5/11/chartex" xmlns:cx6="http://schemas.microsoft.com/office/drawing/2016/5/12/chartex" xmlns:cx7="http://schemas.microsoft.com/office/drawing/2016/5/13/chartex" xmlns:cx8="http://schemas.microsoft.com/office/drawing/2016/5/14/chartex" xmlns:mc="http://schemas.openxmlformats.org/markup-compatibility/2006" xmlns:aink="http://schemas.microsoft.com/office/drawing/2016/ink" xmlns:am3d="http://schemas.microsoft.com/office/drawing/2017/model3d" xmlns:o="urn:schemas-microsoft-com:office:office" xmlns:r="http://schemas.openxmlformats.org/officeDocument/2006/relationships" xmlns:m="http://schemas.openxmlformats.org/officeDocument/2006/math" xmlns:v="urn:schemas-microsoft-com:vml" xmlns:wp14="http://schemas.microsoft.com/office/word/2010/wordprocessingDrawing" xmlns:wp="http://schemas.openxmlformats.org/drawingml/2006/wordprocessingDrawing" xmlns:w10="urn:schemas-microsoft-com:office:word" xmlns:w="http://schemas.openxmlformats.org/wordprocessingml/2006/main" xmlns:w14="http://schemas.microsoft.com/office/word/2010/wordml" xmlns:w15="http://schemas.microsoft.com/office/word/2012/wordml" xmlns:w16cex="http://schemas.microsoft.com/office/word/2018/wordml/cex" xmlns:w16cid="http://schemas.microsoft.com/office/word/2016/wordml/cid" xmlns:w16="http://schemas.microsoft.com/office/word/2018/wordml" xmlns:w16sdtdh="http://schemas.microsoft.com/office/word/2020/wordml/sdtdatahash" xmlns:w16se="http://schemas.microsoft.com/office/word/2015/wordml/symex" xmlns:wpg="http://schemas.microsoft.com/office/word/2010/wordprocessingGroup" xmlns:wpi="http://schemas.microsoft.com/office/word/2010/wordprocessingInk" xmlns:wne="http://schemas.microsoft.com/office/word/2006/wordml" xmlns:wps="http://schemas.microsoft.com/office/word/2010/wordprocessingShape" mc:Ignorable="w14 w15 w16se w16cid w16 w16cex w16sdtdh wp14">
+<w15:commentsEx xmlns:wpc="http://schemas.microsoft.com/office/word/2010/wordprocessingCanvas" xmlns:cx="http://schemas.microsoft.com/office/drawing/2014/chartex" xmlns:cx1="http://schemas.microsoft.com/office/drawing/2015/9/8/chartex" xmlns:cx2="http://schemas.microsoft.com/office/drawing/2015/10/21/chartex" xmlns:cx3="http://schemas.microsoft.com/office/drawing/2016/5/9/chartex" xmlns:cx4="http://schemas.microsoft.com/office/drawing/2016/5/10/chartex" xmlns:cx5="http://schemas.microsoft.com/office/drawing/2016/5/11/chartex" xmlns:cx6="http://schemas.microsoft.com/office/drawing/2016/5/12/chartex" xmlns:cx7="http://schemas.microsoft.com/office/drawing/2016/5/13/chartex" xmlns:cx8="http://schemas.microsoft.com/office/drawing/2016/5/14/chartex" xmlns:mc="http://schemas.openxmlformats.org/markup-compatibility/2006" xmlns:aink="http://schemas.microsoft.com/office/drawing/2016/ink" xmlns:am3d="http://schemas.microsoft.com/office/drawing/2017/model3d" xmlns:o="urn:schemas-microsoft-com:office:office" xmlns:oel="http://schemas.microsoft.com/office/2019/extlst" xmlns:r="http://schemas.openxmlformats.org/officeDocument/2006/relationships" xmlns:m="http://schemas.openxmlformats.org/officeDocument/2006/math" xmlns:v="urn:schemas-microsoft-com:vml" xmlns:wp14="http://schemas.microsoft.com/office/word/2010/wordprocessingDrawing" xmlns:wp="http://schemas.openxmlformats.org/drawingml/2006/wordprocessingDrawing" xmlns:w10="urn:schemas-microsoft-com:office:word" xmlns:w="http://schemas.openxmlformats.org/wordprocessingml/2006/main" xmlns:w14="http://schemas.microsoft.com/office/word/2010/wordml" xmlns:w15="http://schemas.microsoft.com/office/word/2012/wordml" xmlns:w16cex="http://schemas.microsoft.com/office/word/2018/wordml/cex" xmlns:w16cid="http://schemas.microsoft.com/office/word/2016/wordml/cid" xmlns:w16="http://schemas.microsoft.com/office/word/2018/wordml" xmlns:w16sdtdh="http://schemas.microsoft.com/office/word/2020/wordml/sdtdatahash" xmlns:w16se="http://schemas.microsoft.com/office/word/2015/wordml/symex" xmlns:wpg="http://schemas.microsoft.com/office/word/2010/wordprocessingGroup" xmlns:wpi="http://schemas.microsoft.com/office/word/2010/wordprocessingInk" xmlns:wne="http://schemas.microsoft.com/office/word/2006/wordml" xmlns:wps="http://schemas.microsoft.com/office/word/2010/wordprocessingShape" mc:Ignorable="w14 w15 w16se w16cid w16 w16cex w16sdtdh wp14">
   <w15:commentEx w15:paraId="7356455D" w15:done="0"/>
 </w15:commentsEx>
 </file>
 
 <file path=word/commentsIds.xml><?xml version="1.0" encoding="utf-8"?>
-<w16cid:commentsIds xmlns:wpc="http://schemas.microsoft.com/office/word/2010/wordprocessingCanvas" xmlns:cx="http://schemas.microsoft.com/office/drawing/2014/chartex" xmlns:cx1="http://schemas.microsoft.com/office/drawing/2015/9/8/chartex" xmlns:cx2="http://schemas.microsoft.com/office/drawing/2015/10/21/chartex" xmlns:cx3="http://schemas.microsoft.com/office/drawing/2016/5/9/chartex" xmlns:cx4="http://schemas.microsoft.com/office/drawing/2016/5/10/chartex" xmlns:cx5="http://schemas.microsoft.com/office/drawing/2016/5/11/chartex" xmlns:cx6="http://schemas.microsoft.com/office/drawing/2016/5/12/chartex" xmlns:cx7="http://schemas.microsoft.com/office/drawing/2016/5/13/chartex" xmlns:cx8="http://schemas.microsoft.com/office/drawing/2016/5/14/chartex" xmlns:mc="http://schemas.openxmlformats.org/markup-compatibility/2006" xmlns:aink="http://schemas.microsoft.com/office/drawing/2016/ink" xmlns:am3d="http://schemas.microsoft.com/office/drawing/2017/model3d" xmlns:o="urn:schemas-microsoft-com:office:office" xmlns:r="http://schemas.openxmlformats.org/officeDocument/2006/relationships" xmlns:m="http://schemas.openxmlformats.org/officeDocument/2006/math" xmlns:v="urn:schemas-microsoft-com:vml" xmlns:wp14="http://schemas.microsoft.com/office/word/2010/wordprocessingDrawing" xmlns:wp="http://schemas.openxmlformats.org/drawingml/2006/wordprocessingDrawing" xmlns:w10="urn:schemas-microsoft-com:office:word" xmlns:w="http://schemas.openxmlformats.org/wordprocessingml/2006/main" xmlns:w14="http://schemas.microsoft.com/office/word/2010/wordml" xmlns:w15="http://schemas.microsoft.com/office/word/2012/wordml" xmlns:w16cex="http://schemas.microsoft.com/office/word/2018/wordml/cex" xmlns:w16cid="http://schemas.microsoft.com/office/word/2016/wordml/cid" xmlns:w16="http://schemas.microsoft.com/office/word/2018/wordml" xmlns:w16sdtdh="http://schemas.microsoft.com/office/word/2020/wordml/sdtdatahash" xmlns:w16se="http://schemas.microsoft.com/office/word/2015/wordml/symex" xmlns:wpg="http://schemas.microsoft.com/office/word/2010/wordprocessingGroup" xmlns:wpi="http://schemas.microsoft.com/office/word/2010/wordprocessingInk" xmlns:wne="http://schemas.microsoft.com/office/word/2006/wordml" xmlns:wps="http://schemas.microsoft.com/office/word/2010/wordprocessingShape" mc:Ignorable="w14 w15 w16se w16cid w16 w16cex w16sdtdh wp14">
+<w16cid:commentsIds xmlns:wpc="http://schemas.microsoft.com/office/word/2010/wordprocessingCanvas" xmlns:cx="http://schemas.microsoft.com/office/drawing/2014/chartex" xmlns:cx1="http://schemas.microsoft.com/office/drawing/2015/9/8/chartex" xmlns:cx2="http://schemas.microsoft.com/office/drawing/2015/10/21/chartex" xmlns:cx3="http://schemas.microsoft.com/office/drawing/2016/5/9/chartex" xmlns:cx4="http://schemas.microsoft.com/office/drawing/2016/5/10/chartex" xmlns:cx5="http://schemas.microsoft.com/office/drawing/2016/5/11/chartex" xmlns:cx6="http://schemas.microsoft.com/office/drawing/2016/5/12/chartex" xmlns:cx7="http://schemas.microsoft.com/office/drawing/2016/5/13/chartex" xmlns:cx8="http://schemas.microsoft.com/office/drawing/2016/5/14/chartex" xmlns:mc="http://schemas.openxmlformats.org/markup-compatibility/2006" xmlns:aink="http://schemas.microsoft.com/office/drawing/2016/ink" xmlns:am3d="http://schemas.microsoft.com/office/drawing/2017/model3d" xmlns:o="urn:schemas-microsoft-com:office:office" xmlns:oel="http://schemas.microsoft.com/office/2019/extlst" xmlns:r="http://schemas.openxmlformats.org/officeDocument/2006/relationships" xmlns:m="http://schemas.openxmlformats.org/officeDocument/2006/math" xmlns:v="urn:schemas-microsoft-com:vml" xmlns:wp14="http://schemas.microsoft.com/office/word/2010/wordprocessingDrawing" xmlns:wp="http://schemas.openxmlformats.org/drawingml/2006/wordprocessingDrawing" xmlns:w10="urn:schemas-microsoft-com:office:word" xmlns:w="http://schemas.openxmlformats.org/wordprocessingml/2006/main" xmlns:w14="http://schemas.microsoft.com/office/word/2010/wordml" xmlns:w15="http://schemas.microsoft.com/office/word/2012/wordml" xmlns:w16cex="http://schemas.microsoft.com/office/word/2018/wordml/cex" xmlns:w16cid="http://schemas.microsoft.com/office/word/2016/wordml/cid" xmlns:w16="http://schemas.microsoft.com/office/word/2018/wordml" xmlns:w16sdtdh="http://schemas.microsoft.com/office/word/2020/wordml/sdtdatahash" xmlns:w16se="http://schemas.microsoft.com/office/word/2015/wordml/symex" xmlns:wpg="http://schemas.microsoft.com/office/word/2010/wordprocessingGroup" xmlns:wpi="http://schemas.microsoft.com/office/word/2010/wordprocessingInk" xmlns:wne="http://schemas.microsoft.com/office/word/2006/wordml" xmlns:wps="http://schemas.microsoft.com/office/word/2010/wordprocessingShape" mc:Ignorable="w14 w15 w16se w16cid w16 w16cex w16sdtdh wp14">
   <w16cid:commentId w16cid:paraId="7356455D" w16cid:durableId="1E102D8E"/>
 </w16cid:commentsIds>
 </file>
 
 <file path=word/endnotes.xml><?xml version="1.0" encoding="utf-8"?>
-<w:endnotes xmlns:wpc="http://schemas.microsoft.com/office/word/2010/wordprocessingCanvas" xmlns:cx="http://schemas.microsoft.com/office/drawing/2014/chartex" xmlns:cx1="http://schemas.microsoft.com/office/drawing/2015/9/8/chartex" xmlns:cx2="http://schemas.microsoft.com/office/drawing/2015/10/21/chartex" xmlns:cx3="http://schemas.microsoft.com/office/drawing/2016/5/9/chartex" xmlns:cx4="http://schemas.microsoft.com/office/drawing/2016/5/10/chartex" xmlns:cx5="http://schemas.microsoft.com/office/drawing/2016/5/11/chartex" xmlns:cx6="http://schemas.microsoft.com/office/drawing/2016/5/12/chartex" xmlns:cx7="http://schemas.microsoft.com/office/drawing/2016/5/13/chartex" xmlns:cx8="http://schemas.microsoft.com/office/drawing/2016/5/14/chartex" xmlns:mc="http://schemas.openxmlformats.org/markup-compatibility/2006" xmlns:aink="http://schemas.microsoft.com/office/drawing/2016/ink" xmlns:am3d="http://schemas.microsoft.com/office/drawing/2017/model3d" xmlns:o="urn:schemas-microsoft-com:office:office" xmlns:r="http://schemas.openxmlformats.org/officeDocument/2006/relationships" xmlns:m="http://schemas.openxmlformats.org/officeDocument/2006/math" xmlns:v="urn:schemas-microsoft-com:vml" xmlns:wp14="http://schemas.microsoft.com/office/word/2010/wordprocessingDrawing" xmlns:wp="http://schemas.openxmlformats.org/drawingml/2006/wordprocessingDrawing" xmlns:w10="urn:schemas-microsoft-com:office:word" xmlns:w="http://schemas.openxmlformats.org/wordprocessingml/2006/main" xmlns:w14="http://schemas.microsoft.com/office/word/2010/wordml" xmlns:w15="http://schemas.microsoft.com/office/word/2012/wordml" xmlns:w16cex="http://schemas.microsoft.com/office/word/2018/wordml/cex" xmlns:w16cid="http://schemas.microsoft.com/office/word/2016/wordml/cid" xmlns:w16="http://schemas.microsoft.com/office/word/2018/wordml" xmlns:w16sdtdh="http://schemas.microsoft.com/office/word/2020/wordml/sdtdatahash" xmlns:w16se="http://schemas.microsoft.com/office/word/2015/wordml/symex" xmlns:wpg="http://schemas.microsoft.com/office/word/2010/wordprocessingGroup" xmlns:wpi="http://schemas.microsoft.com/office/word/2010/wordprocessingInk" xmlns:wne="http://schemas.microsoft.com/office/word/2006/wordml" xmlns:wps="http://schemas.microsoft.com/office/word/2010/wordprocessingShape" mc:Ignorable="w14 w15 w16se w16cid w16 w16cex w16sdtdh wp14">
+<w:endnotes xmlns:wpc="http://schemas.microsoft.com/office/word/2010/wordprocessingCanvas" xmlns:cx="http://schemas.microsoft.com/office/drawing/2014/chartex" xmlns:cx1="http://schemas.microsoft.com/office/drawing/2015/9/8/chartex" xmlns:cx2="http://schemas.microsoft.com/office/drawing/2015/10/21/chartex" xmlns:cx3="http://schemas.microsoft.com/office/drawing/2016/5/9/chartex" xmlns:cx4="http://schemas.microsoft.com/office/drawing/2016/5/10/chartex" xmlns:cx5="http://schemas.microsoft.com/office/drawing/2016/5/11/chartex" xmlns:cx6="http://schemas.microsoft.com/office/drawing/2016/5/12/chartex" xmlns:cx7="http://schemas.microsoft.com/office/drawing/2016/5/13/chartex" xmlns:cx8="http://schemas.microsoft.com/office/drawing/2016/5/14/chartex" xmlns:mc="http://schemas.openxmlformats.org/markup-compatibility/2006" xmlns:aink="http://schemas.microsoft.com/office/drawing/2016/ink" xmlns:am3d="http://schemas.microsoft.com/office/drawing/2017/model3d" xmlns:o="urn:schemas-microsoft-com:office:office" xmlns:oel="http://schemas.microsoft.com/office/2019/extlst" xmlns:r="http://schemas.openxmlformats.org/officeDocument/2006/relationships" xmlns:m="http://schemas.openxmlformats.org/officeDocument/2006/math" xmlns:v="urn:schemas-microsoft-com:vml" xmlns:wp14="http://schemas.microsoft.com/office/word/2010/wordprocessingDrawing" xmlns:wp="http://schemas.openxmlformats.org/drawingml/2006/wordprocessingDrawing" xmlns:w10="urn:schemas-microsoft-com:office:word" xmlns:w="http://schemas.openxmlformats.org/wordprocessingml/2006/main" xmlns:w14="http://schemas.microsoft.com/office/word/2010/wordml" xmlns:w15="http://schemas.microsoft.com/office/word/2012/wordml" xmlns:w16cex="http://schemas.microsoft.com/office/word/2018/wordml/cex" xmlns:w16cid="http://schemas.microsoft.com/office/word/2016/wordml/cid" xmlns:w16="http://schemas.microsoft.com/office/word/2018/wordml" xmlns:w16sdtdh="http://schemas.microsoft.com/office/word/2020/wordml/sdtdatahash" xmlns:w16se="http://schemas.microsoft.com/office/word/2015/wordml/symex" xmlns:wpg="http://schemas.microsoft.com/office/word/2010/wordprocessingGroup" xmlns:wpi="http://schemas.microsoft.com/office/word/2010/wordprocessingInk" xmlns:wne="http://schemas.microsoft.com/office/word/2006/wordml" xmlns:wps="http://schemas.microsoft.com/office/word/2010/wordprocessingShape" mc:Ignorable="w14 w15 w16se w16cid w16 w16cex w16sdtdh wp14">
   <w:endnote w:type="separator" w:id="-1">
     <w:p>
       <w:pPr>
@@ -19781,17 +19853,7 @@
 </file>
 
 <file path=word/footer1.xml><?xml version="1.0" encoding="utf-8"?>
-<w:ftr xmlns:wpc="http://schemas.microsoft.com/office/word/2010/wordprocessingCanvas" xmlns:cx="http://schemas.microsoft.com/office/drawing/2014/chartex" xmlns:cx1="http://schemas.microsoft.com/office/drawing/2015/9/8/chartex" xmlns:cx2="http://schemas.microsoft.com/office/drawing/2015/10/21/chartex" xmlns:cx3="http://schemas.microsoft.com/office/drawing/2016/5/9/chartex" xmlns:cx4="http://schemas.microsoft.com/office/drawing/2016/5/10/chartex" xmlns:cx5="http://schemas.microsoft.com/office/drawing/2016/5/11/chartex" xmlns:cx6="http://schemas.microsoft.com/office/drawing/2016/5/12/chartex" xmlns:cx7="http://schemas.microsoft.com/office/drawing/2016/5/13/chartex" xmlns:cx8="http://schemas.microsoft.com/office/drawing/2016/5/14/chartex" xmlns:mc="http://schemas.openxmlformats.org/markup-compatibility/2006" xmlns:aink="http://schemas.microsoft.com/office/drawing/2016/ink" xmlns:am3d="http://schemas.microsoft.com/office/drawing/2017/model3d" xmlns:o="urn:schemas-microsoft-com:office:office" xmlns:r="http://schemas.openxmlformats.org/officeDocument/2006/relationships" xmlns:m="http://schemas.openxmlformats.org/officeDocument/2006/math" xmlns:v="urn:schemas-microsoft-com:vml" xmlns:wp14="http://schemas.microsoft.com/office/word/2010/wordprocessingDrawing" xmlns:wp="http://schemas.openxmlformats.org/drawingml/2006/wordprocessingDrawing" xmlns:w10="urn:schemas-microsoft-com:office:word" xmlns:w="http://schemas.openxmlformats.org/wordprocessingml/2006/main" xmlns:w14="http://schemas.microsoft.com/office/word/2010/wordml" xmlns:w15="http://schemas.microsoft.com/office/word/2012/wordml" xmlns:w16cex="http://schemas.microsoft.com/office/word/2018/wordml/cex" xmlns:w16cid="http://schemas.microsoft.com/office/word/2016/wordml/cid" xmlns:w16="http://schemas.microsoft.com/office/word/2018/wordml" xmlns:w16sdtdh="http://schemas.microsoft.com/office/word/2020/wordml/sdtdatahash" xmlns:w16se="http://schemas.microsoft.com/office/word/2015/wordml/symex" xmlns:wpg="http://schemas.microsoft.com/office/word/2010/wordprocessingGroup" xmlns:wpi="http://schemas.microsoft.com/office/word/2010/wordprocessingInk" xmlns:wne="http://schemas.microsoft.com/office/word/2006/wordml" xmlns:wps="http://schemas.microsoft.com/office/word/2010/wordprocessingShape" mc:Ignorable="w14 w15 w16se w16cid w16 w16cex w16sdtdh wp14">
-  <w:p>
-    <w:pPr>
-      <w:pStyle w:val="Footer"/>
-    </w:pPr>
-  </w:p>
-</w:ftr>
-</file>
-
-<file path=word/footer2.xml><?xml version="1.0" encoding="utf-8"?>
-<w:ftr xmlns:wpc="http://schemas.microsoft.com/office/word/2010/wordprocessingCanvas" xmlns:cx="http://schemas.microsoft.com/office/drawing/2014/chartex" xmlns:cx1="http://schemas.microsoft.com/office/drawing/2015/9/8/chartex" xmlns:cx2="http://schemas.microsoft.com/office/drawing/2015/10/21/chartex" xmlns:cx3="http://schemas.microsoft.com/office/drawing/2016/5/9/chartex" xmlns:cx4="http://schemas.microsoft.com/office/drawing/2016/5/10/chartex" xmlns:cx5="http://schemas.microsoft.com/office/drawing/2016/5/11/chartex" xmlns:cx6="http://schemas.microsoft.com/office/drawing/2016/5/12/chartex" xmlns:cx7="http://schemas.microsoft.com/office/drawing/2016/5/13/chartex" xmlns:cx8="http://schemas.microsoft.com/office/drawing/2016/5/14/chartex" xmlns:mc="http://schemas.openxmlformats.org/markup-compatibility/2006" xmlns:aink="http://schemas.microsoft.com/office/drawing/2016/ink" xmlns:am3d="http://schemas.microsoft.com/office/drawing/2017/model3d" xmlns:o="urn:schemas-microsoft-com:office:office" xmlns:r="http://schemas.openxmlformats.org/officeDocument/2006/relationships" xmlns:m="http://schemas.openxmlformats.org/officeDocument/2006/math" xmlns:v="urn:schemas-microsoft-com:vml" xmlns:wp14="http://schemas.microsoft.com/office/word/2010/wordprocessingDrawing" xmlns:wp="http://schemas.openxmlformats.org/drawingml/2006/wordprocessingDrawing" xmlns:w10="urn:schemas-microsoft-com:office:word" xmlns:w="http://schemas.openxmlformats.org/wordprocessingml/2006/main" xmlns:w14="http://schemas.microsoft.com/office/word/2010/wordml" xmlns:w15="http://schemas.microsoft.com/office/word/2012/wordml" xmlns:w16cex="http://schemas.microsoft.com/office/word/2018/wordml/cex" xmlns:w16cid="http://schemas.microsoft.com/office/word/2016/wordml/cid" xmlns:w16="http://schemas.microsoft.com/office/word/2018/wordml" xmlns:w16sdtdh="http://schemas.microsoft.com/office/word/2020/wordml/sdtdatahash" xmlns:w16se="http://schemas.microsoft.com/office/word/2015/wordml/symex" xmlns:wpg="http://schemas.microsoft.com/office/word/2010/wordprocessingGroup" xmlns:wpi="http://schemas.microsoft.com/office/word/2010/wordprocessingInk" xmlns:wne="http://schemas.microsoft.com/office/word/2006/wordml" xmlns:wps="http://schemas.microsoft.com/office/word/2010/wordprocessingShape" mc:Ignorable="w14 w15 w16se w16cid w16 w16cex w16sdtdh wp14">
+<w:ftr xmlns:wpc="http://schemas.microsoft.com/office/word/2010/wordprocessingCanvas" xmlns:cx="http://schemas.microsoft.com/office/drawing/2014/chartex" xmlns:cx1="http://schemas.microsoft.com/office/drawing/2015/9/8/chartex" xmlns:cx2="http://schemas.microsoft.com/office/drawing/2015/10/21/chartex" xmlns:cx3="http://schemas.microsoft.com/office/drawing/2016/5/9/chartex" xmlns:cx4="http://schemas.microsoft.com/office/drawing/2016/5/10/chartex" xmlns:cx5="http://schemas.microsoft.com/office/drawing/2016/5/11/chartex" xmlns:cx6="http://schemas.microsoft.com/office/drawing/2016/5/12/chartex" xmlns:cx7="http://schemas.microsoft.com/office/drawing/2016/5/13/chartex" xmlns:cx8="http://schemas.microsoft.com/office/drawing/2016/5/14/chartex" xmlns:mc="http://schemas.openxmlformats.org/markup-compatibility/2006" xmlns:aink="http://schemas.microsoft.com/office/drawing/2016/ink" xmlns:am3d="http://schemas.microsoft.com/office/drawing/2017/model3d" xmlns:o="urn:schemas-microsoft-com:office:office" xmlns:oel="http://schemas.microsoft.com/office/2019/extlst" xmlns:r="http://schemas.openxmlformats.org/officeDocument/2006/relationships" xmlns:m="http://schemas.openxmlformats.org/officeDocument/2006/math" xmlns:v="urn:schemas-microsoft-com:vml" xmlns:wp14="http://schemas.microsoft.com/office/word/2010/wordprocessingDrawing" xmlns:wp="http://schemas.openxmlformats.org/drawingml/2006/wordprocessingDrawing" xmlns:w10="urn:schemas-microsoft-com:office:word" xmlns:w="http://schemas.openxmlformats.org/wordprocessingml/2006/main" xmlns:w14="http://schemas.microsoft.com/office/word/2010/wordml" xmlns:w15="http://schemas.microsoft.com/office/word/2012/wordml" xmlns:w16cex="http://schemas.microsoft.com/office/word/2018/wordml/cex" xmlns:w16cid="http://schemas.microsoft.com/office/word/2016/wordml/cid" xmlns:w16="http://schemas.microsoft.com/office/word/2018/wordml" xmlns:w16sdtdh="http://schemas.microsoft.com/office/word/2020/wordml/sdtdatahash" xmlns:w16se="http://schemas.microsoft.com/office/word/2015/wordml/symex" xmlns:wpg="http://schemas.microsoft.com/office/word/2010/wordprocessingGroup" xmlns:wpi="http://schemas.microsoft.com/office/word/2010/wordprocessingInk" xmlns:wne="http://schemas.microsoft.com/office/word/2006/wordml" xmlns:wps="http://schemas.microsoft.com/office/word/2010/wordprocessingShape" mc:Ignorable="w14 w15 w16se w16cid w16 w16cex w16sdtdh wp14">
   <w:p>
     <w:pPr>
       <w:pStyle w:val="Footer"/>
@@ -19858,19 +19920,18 @@
     </w:r>
     <w:r>
       <w:tab/>
-      <w:t xml:space="preserve">© </w:t>
     </w:r>
     <w:r>
-      <w:t>20</w:t>
+      <w:t>202</w:t>
     </w:r>
     <w:r>
-      <w:t>21</w:t>
+      <w:t>4</w:t>
     </w:r>
     <w:r>
       <w:t xml:space="preserve"> </w:t>
     </w:r>
     <w:r>
-      <w:t>Open Networking Foundation</w:t>
+      <w:t>© Open Networking Foundation</w:t>
     </w:r>
     <w:r>
       <w:t xml:space="preserve"> </w:t>
@@ -19879,18 +19940,8 @@
 </w:ftr>
 </file>
 
-<file path=word/footer3.xml><?xml version="1.0" encoding="utf-8"?>
-<w:ftr xmlns:wpc="http://schemas.microsoft.com/office/word/2010/wordprocessingCanvas" xmlns:cx="http://schemas.microsoft.com/office/drawing/2014/chartex" xmlns:cx1="http://schemas.microsoft.com/office/drawing/2015/9/8/chartex" xmlns:cx2="http://schemas.microsoft.com/office/drawing/2015/10/21/chartex" xmlns:cx3="http://schemas.microsoft.com/office/drawing/2016/5/9/chartex" xmlns:cx4="http://schemas.microsoft.com/office/drawing/2016/5/10/chartex" xmlns:cx5="http://schemas.microsoft.com/office/drawing/2016/5/11/chartex" xmlns:cx6="http://schemas.microsoft.com/office/drawing/2016/5/12/chartex" xmlns:cx7="http://schemas.microsoft.com/office/drawing/2016/5/13/chartex" xmlns:cx8="http://schemas.microsoft.com/office/drawing/2016/5/14/chartex" xmlns:mc="http://schemas.openxmlformats.org/markup-compatibility/2006" xmlns:aink="http://schemas.microsoft.com/office/drawing/2016/ink" xmlns:am3d="http://schemas.microsoft.com/office/drawing/2017/model3d" xmlns:o="urn:schemas-microsoft-com:office:office" xmlns:r="http://schemas.openxmlformats.org/officeDocument/2006/relationships" xmlns:m="http://schemas.openxmlformats.org/officeDocument/2006/math" xmlns:v="urn:schemas-microsoft-com:vml" xmlns:wp14="http://schemas.microsoft.com/office/word/2010/wordprocessingDrawing" xmlns:wp="http://schemas.openxmlformats.org/drawingml/2006/wordprocessingDrawing" xmlns:w10="urn:schemas-microsoft-com:office:word" xmlns:w="http://schemas.openxmlformats.org/wordprocessingml/2006/main" xmlns:w14="http://schemas.microsoft.com/office/word/2010/wordml" xmlns:w15="http://schemas.microsoft.com/office/word/2012/wordml" xmlns:w16cex="http://schemas.microsoft.com/office/word/2018/wordml/cex" xmlns:w16cid="http://schemas.microsoft.com/office/word/2016/wordml/cid" xmlns:w16="http://schemas.microsoft.com/office/word/2018/wordml" xmlns:w16sdtdh="http://schemas.microsoft.com/office/word/2020/wordml/sdtdatahash" xmlns:w16se="http://schemas.microsoft.com/office/word/2015/wordml/symex" xmlns:wpg="http://schemas.microsoft.com/office/word/2010/wordprocessingGroup" xmlns:wpi="http://schemas.microsoft.com/office/word/2010/wordprocessingInk" xmlns:wne="http://schemas.microsoft.com/office/word/2006/wordml" xmlns:wps="http://schemas.microsoft.com/office/word/2010/wordprocessingShape" mc:Ignorable="w14 w15 w16se w16cid w16 w16cex w16sdtdh wp14">
-  <w:p>
-    <w:pPr>
-      <w:pStyle w:val="Footer"/>
-    </w:pPr>
-  </w:p>
-</w:ftr>
-</file>
-
-<file path=word/footer4.xml><?xml version="1.0" encoding="utf-8"?>
-<w:ftr xmlns:wpc="http://schemas.microsoft.com/office/word/2010/wordprocessingCanvas" xmlns:cx="http://schemas.microsoft.com/office/drawing/2014/chartex" xmlns:cx1="http://schemas.microsoft.com/office/drawing/2015/9/8/chartex" xmlns:cx2="http://schemas.microsoft.com/office/drawing/2015/10/21/chartex" xmlns:cx3="http://schemas.microsoft.com/office/drawing/2016/5/9/chartex" xmlns:cx4="http://schemas.microsoft.com/office/drawing/2016/5/10/chartex" xmlns:cx5="http://schemas.microsoft.com/office/drawing/2016/5/11/chartex" xmlns:cx6="http://schemas.microsoft.com/office/drawing/2016/5/12/chartex" xmlns:cx7="http://schemas.microsoft.com/office/drawing/2016/5/13/chartex" xmlns:cx8="http://schemas.microsoft.com/office/drawing/2016/5/14/chartex" xmlns:mc="http://schemas.openxmlformats.org/markup-compatibility/2006" xmlns:aink="http://schemas.microsoft.com/office/drawing/2016/ink" xmlns:am3d="http://schemas.microsoft.com/office/drawing/2017/model3d" xmlns:o="urn:schemas-microsoft-com:office:office" xmlns:r="http://schemas.openxmlformats.org/officeDocument/2006/relationships" xmlns:m="http://schemas.openxmlformats.org/officeDocument/2006/math" xmlns:v="urn:schemas-microsoft-com:vml" xmlns:wp14="http://schemas.microsoft.com/office/word/2010/wordprocessingDrawing" xmlns:wp="http://schemas.openxmlformats.org/drawingml/2006/wordprocessingDrawing" xmlns:w10="urn:schemas-microsoft-com:office:word" xmlns:w="http://schemas.openxmlformats.org/wordprocessingml/2006/main" xmlns:w14="http://schemas.microsoft.com/office/word/2010/wordml" xmlns:w15="http://schemas.microsoft.com/office/word/2012/wordml" xmlns:w16cex="http://schemas.microsoft.com/office/word/2018/wordml/cex" xmlns:w16cid="http://schemas.microsoft.com/office/word/2016/wordml/cid" xmlns:w16="http://schemas.microsoft.com/office/word/2018/wordml" xmlns:w16sdtdh="http://schemas.microsoft.com/office/word/2020/wordml/sdtdatahash" xmlns:w16se="http://schemas.microsoft.com/office/word/2015/wordml/symex" xmlns:wpg="http://schemas.microsoft.com/office/word/2010/wordprocessingGroup" xmlns:wpi="http://schemas.microsoft.com/office/word/2010/wordprocessingInk" xmlns:wne="http://schemas.microsoft.com/office/word/2006/wordml" xmlns:wps="http://schemas.microsoft.com/office/word/2010/wordprocessingShape" mc:Ignorable="w14 w15 w16se w16cid w16 w16cex w16sdtdh wp14">
+<file path=word/footer2.xml><?xml version="1.0" encoding="utf-8"?>
+<w:ftr xmlns:wpc="http://schemas.microsoft.com/office/word/2010/wordprocessingCanvas" xmlns:cx="http://schemas.microsoft.com/office/drawing/2014/chartex" xmlns:cx1="http://schemas.microsoft.com/office/drawing/2015/9/8/chartex" xmlns:cx2="http://schemas.microsoft.com/office/drawing/2015/10/21/chartex" xmlns:cx3="http://schemas.microsoft.com/office/drawing/2016/5/9/chartex" xmlns:cx4="http://schemas.microsoft.com/office/drawing/2016/5/10/chartex" xmlns:cx5="http://schemas.microsoft.com/office/drawing/2016/5/11/chartex" xmlns:cx6="http://schemas.microsoft.com/office/drawing/2016/5/12/chartex" xmlns:cx7="http://schemas.microsoft.com/office/drawing/2016/5/13/chartex" xmlns:cx8="http://schemas.microsoft.com/office/drawing/2016/5/14/chartex" xmlns:mc="http://schemas.openxmlformats.org/markup-compatibility/2006" xmlns:aink="http://schemas.microsoft.com/office/drawing/2016/ink" xmlns:am3d="http://schemas.microsoft.com/office/drawing/2017/model3d" xmlns:o="urn:schemas-microsoft-com:office:office" xmlns:oel="http://schemas.microsoft.com/office/2019/extlst" xmlns:r="http://schemas.openxmlformats.org/officeDocument/2006/relationships" xmlns:m="http://schemas.openxmlformats.org/officeDocument/2006/math" xmlns:v="urn:schemas-microsoft-com:vml" xmlns:wp14="http://schemas.microsoft.com/office/word/2010/wordprocessingDrawing" xmlns:wp="http://schemas.openxmlformats.org/drawingml/2006/wordprocessingDrawing" xmlns:w10="urn:schemas-microsoft-com:office:word" xmlns:w="http://schemas.openxmlformats.org/wordprocessingml/2006/main" xmlns:w14="http://schemas.microsoft.com/office/word/2010/wordml" xmlns:w15="http://schemas.microsoft.com/office/word/2012/wordml" xmlns:w16cex="http://schemas.microsoft.com/office/word/2018/wordml/cex" xmlns:w16cid="http://schemas.microsoft.com/office/word/2016/wordml/cid" xmlns:w16="http://schemas.microsoft.com/office/word/2018/wordml" xmlns:w16sdtdh="http://schemas.microsoft.com/office/word/2020/wordml/sdtdatahash" xmlns:w16se="http://schemas.microsoft.com/office/word/2015/wordml/symex" xmlns:wpg="http://schemas.microsoft.com/office/word/2010/wordprocessingGroup" xmlns:wpi="http://schemas.microsoft.com/office/word/2010/wordprocessingInk" xmlns:wne="http://schemas.microsoft.com/office/word/2006/wordml" xmlns:wps="http://schemas.microsoft.com/office/word/2010/wordprocessingShape" mc:Ignorable="w14 w15 w16se w16cid w16 w16cex w16sdtdh wp14">
   <w:p>
     <w:pPr>
       <w:pStyle w:val="Footer"/>
@@ -19979,7 +20030,7 @@
 </file>
 
 <file path=word/footnotes.xml><?xml version="1.0" encoding="utf-8"?>
-<w:footnotes xmlns:wpc="http://schemas.microsoft.com/office/word/2010/wordprocessingCanvas" xmlns:cx="http://schemas.microsoft.com/office/drawing/2014/chartex" xmlns:cx1="http://schemas.microsoft.com/office/drawing/2015/9/8/chartex" xmlns:cx2="http://schemas.microsoft.com/office/drawing/2015/10/21/chartex" xmlns:cx3="http://schemas.microsoft.com/office/drawing/2016/5/9/chartex" xmlns:cx4="http://schemas.microsoft.com/office/drawing/2016/5/10/chartex" xmlns:cx5="http://schemas.microsoft.com/office/drawing/2016/5/11/chartex" xmlns:cx6="http://schemas.microsoft.com/office/drawing/2016/5/12/chartex" xmlns:cx7="http://schemas.microsoft.com/office/drawing/2016/5/13/chartex" xmlns:cx8="http://schemas.microsoft.com/office/drawing/2016/5/14/chartex" xmlns:mc="http://schemas.openxmlformats.org/markup-compatibility/2006" xmlns:aink="http://schemas.microsoft.com/office/drawing/2016/ink" xmlns:am3d="http://schemas.microsoft.com/office/drawing/2017/model3d" xmlns:o="urn:schemas-microsoft-com:office:office" xmlns:r="http://schemas.openxmlformats.org/officeDocument/2006/relationships" xmlns:m="http://schemas.openxmlformats.org/officeDocument/2006/math" xmlns:v="urn:schemas-microsoft-com:vml" xmlns:wp14="http://schemas.microsoft.com/office/word/2010/wordprocessingDrawing" xmlns:wp="http://schemas.openxmlformats.org/drawingml/2006/wordprocessingDrawing" xmlns:w10="urn:schemas-microsoft-com:office:word" xmlns:w="http://schemas.openxmlformats.org/wordprocessingml/2006/main" xmlns:w14="http://schemas.microsoft.com/office/word/2010/wordml" xmlns:w15="http://schemas.microsoft.com/office/word/2012/wordml" xmlns:w16cex="http://schemas.microsoft.com/office/word/2018/wordml/cex" xmlns:w16cid="http://schemas.microsoft.com/office/word/2016/wordml/cid" xmlns:w16="http://schemas.microsoft.com/office/word/2018/wordml" xmlns:w16sdtdh="http://schemas.microsoft.com/office/word/2020/wordml/sdtdatahash" xmlns:w16se="http://schemas.microsoft.com/office/word/2015/wordml/symex" xmlns:wpg="http://schemas.microsoft.com/office/word/2010/wordprocessingGroup" xmlns:wpi="http://schemas.microsoft.com/office/word/2010/wordprocessingInk" xmlns:wne="http://schemas.microsoft.com/office/word/2006/wordml" xmlns:wps="http://schemas.microsoft.com/office/word/2010/wordprocessingShape" mc:Ignorable="w14 w15 w16se w16cid w16 w16cex w16sdtdh wp14">
+<w:footnotes xmlns:wpc="http://schemas.microsoft.com/office/word/2010/wordprocessingCanvas" xmlns:cx="http://schemas.microsoft.com/office/drawing/2014/chartex" xmlns:cx1="http://schemas.microsoft.com/office/drawing/2015/9/8/chartex" xmlns:cx2="http://schemas.microsoft.com/office/drawing/2015/10/21/chartex" xmlns:cx3="http://schemas.microsoft.com/office/drawing/2016/5/9/chartex" xmlns:cx4="http://schemas.microsoft.com/office/drawing/2016/5/10/chartex" xmlns:cx5="http://schemas.microsoft.com/office/drawing/2016/5/11/chartex" xmlns:cx6="http://schemas.microsoft.com/office/drawing/2016/5/12/chartex" xmlns:cx7="http://schemas.microsoft.com/office/drawing/2016/5/13/chartex" xmlns:cx8="http://schemas.microsoft.com/office/drawing/2016/5/14/chartex" xmlns:mc="http://schemas.openxmlformats.org/markup-compatibility/2006" xmlns:aink="http://schemas.microsoft.com/office/drawing/2016/ink" xmlns:am3d="http://schemas.microsoft.com/office/drawing/2017/model3d" xmlns:o="urn:schemas-microsoft-com:office:office" xmlns:oel="http://schemas.microsoft.com/office/2019/extlst" xmlns:r="http://schemas.openxmlformats.org/officeDocument/2006/relationships" xmlns:m="http://schemas.openxmlformats.org/officeDocument/2006/math" xmlns:v="urn:schemas-microsoft-com:vml" xmlns:wp14="http://schemas.microsoft.com/office/word/2010/wordprocessingDrawing" xmlns:wp="http://schemas.openxmlformats.org/drawingml/2006/wordprocessingDrawing" xmlns:w10="urn:schemas-microsoft-com:office:word" xmlns:w="http://schemas.openxmlformats.org/wordprocessingml/2006/main" xmlns:w14="http://schemas.microsoft.com/office/word/2010/wordml" xmlns:w15="http://schemas.microsoft.com/office/word/2012/wordml" xmlns:w16cex="http://schemas.microsoft.com/office/word/2018/wordml/cex" xmlns:w16cid="http://schemas.microsoft.com/office/word/2016/wordml/cid" xmlns:w16="http://schemas.microsoft.com/office/word/2018/wordml" xmlns:w16sdtdh="http://schemas.microsoft.com/office/word/2020/wordml/sdtdatahash" xmlns:w16se="http://schemas.microsoft.com/office/word/2015/wordml/symex" xmlns:wpg="http://schemas.microsoft.com/office/word/2010/wordprocessingGroup" xmlns:wpi="http://schemas.microsoft.com/office/word/2010/wordprocessingInk" xmlns:wne="http://schemas.microsoft.com/office/word/2006/wordml" xmlns:wps="http://schemas.microsoft.com/office/word/2010/wordprocessingShape" mc:Ignorable="w14 w15 w16se w16cid w16 w16cex w16sdtdh wp14">
   <w:footnote w:type="separator" w:id="-1">
     <w:p>
       <w:pPr>
@@ -20004,17 +20055,7 @@
 </file>
 
 <file path=word/header1.xml><?xml version="1.0" encoding="utf-8"?>
-<w:hdr xmlns:wpc="http://schemas.microsoft.com/office/word/2010/wordprocessingCanvas" xmlns:cx="http://schemas.microsoft.com/office/drawing/2014/chartex" xmlns:cx1="http://schemas.microsoft.com/office/drawing/2015/9/8/chartex" xmlns:cx2="http://schemas.microsoft.com/office/drawing/2015/10/21/chartex" xmlns:cx3="http://schemas.microsoft.com/office/drawing/2016/5/9/chartex" xmlns:cx4="http://schemas.microsoft.com/office/drawing/2016/5/10/chartex" xmlns:cx5="http://schemas.microsoft.com/office/drawing/2016/5/11/chartex" xmlns:cx6="http://schemas.microsoft.com/office/drawing/2016/5/12/chartex" xmlns:cx7="http://schemas.microsoft.com/office/drawing/2016/5/13/chartex" xmlns:cx8="http://schemas.microsoft.com/office/drawing/2016/5/14/chartex" xmlns:mc="http://schemas.openxmlformats.org/markup-compatibility/2006" xmlns:aink="http://schemas.microsoft.com/office/drawing/2016/ink" xmlns:am3d="http://schemas.microsoft.com/office/drawing/2017/model3d" xmlns:o="urn:schemas-microsoft-com:office:office" xmlns:r="http://schemas.openxmlformats.org/officeDocument/2006/relationships" xmlns:m="http://schemas.openxmlformats.org/officeDocument/2006/math" xmlns:v="urn:schemas-microsoft-com:vml" xmlns:wp14="http://schemas.microsoft.com/office/word/2010/wordprocessingDrawing" xmlns:wp="http://schemas.openxmlformats.org/drawingml/2006/wordprocessingDrawing" xmlns:w10="urn:schemas-microsoft-com:office:word" xmlns:w="http://schemas.openxmlformats.org/wordprocessingml/2006/main" xmlns:w14="http://schemas.microsoft.com/office/word/2010/wordml" xmlns:w15="http://schemas.microsoft.com/office/word/2012/wordml" xmlns:w16cex="http://schemas.microsoft.com/office/word/2018/wordml/cex" xmlns:w16cid="http://schemas.microsoft.com/office/word/2016/wordml/cid" xmlns:w16="http://schemas.microsoft.com/office/word/2018/wordml" xmlns:w16sdtdh="http://schemas.microsoft.com/office/word/2020/wordml/sdtdatahash" xmlns:w16se="http://schemas.microsoft.com/office/word/2015/wordml/symex" xmlns:wpg="http://schemas.microsoft.com/office/word/2010/wordprocessingGroup" xmlns:wpi="http://schemas.microsoft.com/office/word/2010/wordprocessingInk" xmlns:wne="http://schemas.microsoft.com/office/word/2006/wordml" xmlns:wps="http://schemas.microsoft.com/office/word/2010/wordprocessingShape" mc:Ignorable="w14 w15 w16se w16cid w16 w16cex w16sdtdh wp14">
-  <w:p>
-    <w:pPr>
-      <w:pStyle w:val="Header"/>
-    </w:pPr>
-  </w:p>
-</w:hdr>
-</file>
-
-<file path=word/header2.xml><?xml version="1.0" encoding="utf-8"?>
-<w:hdr xmlns:wpc="http://schemas.microsoft.com/office/word/2010/wordprocessingCanvas" xmlns:cx="http://schemas.microsoft.com/office/drawing/2014/chartex" xmlns:cx1="http://schemas.microsoft.com/office/drawing/2015/9/8/chartex" xmlns:cx2="http://schemas.microsoft.com/office/drawing/2015/10/21/chartex" xmlns:cx3="http://schemas.microsoft.com/office/drawing/2016/5/9/chartex" xmlns:cx4="http://schemas.microsoft.com/office/drawing/2016/5/10/chartex" xmlns:cx5="http://schemas.microsoft.com/office/drawing/2016/5/11/chartex" xmlns:cx6="http://schemas.microsoft.com/office/drawing/2016/5/12/chartex" xmlns:cx7="http://schemas.microsoft.com/office/drawing/2016/5/13/chartex" xmlns:cx8="http://schemas.microsoft.com/office/drawing/2016/5/14/chartex" xmlns:mc="http://schemas.openxmlformats.org/markup-compatibility/2006" xmlns:aink="http://schemas.microsoft.com/office/drawing/2016/ink" xmlns:am3d="http://schemas.microsoft.com/office/drawing/2017/model3d" xmlns:o="urn:schemas-microsoft-com:office:office" xmlns:r="http://schemas.openxmlformats.org/officeDocument/2006/relationships" xmlns:m="http://schemas.openxmlformats.org/officeDocument/2006/math" xmlns:v="urn:schemas-microsoft-com:vml" xmlns:wp14="http://schemas.microsoft.com/office/word/2010/wordprocessingDrawing" xmlns:wp="http://schemas.openxmlformats.org/drawingml/2006/wordprocessingDrawing" xmlns:w10="urn:schemas-microsoft-com:office:word" xmlns:w="http://schemas.openxmlformats.org/wordprocessingml/2006/main" xmlns:w14="http://schemas.microsoft.com/office/word/2010/wordml" xmlns:w15="http://schemas.microsoft.com/office/word/2012/wordml" xmlns:w16cex="http://schemas.microsoft.com/office/word/2018/wordml/cex" xmlns:w16cid="http://schemas.microsoft.com/office/word/2016/wordml/cid" xmlns:w16="http://schemas.microsoft.com/office/word/2018/wordml" xmlns:w16sdtdh="http://schemas.microsoft.com/office/word/2020/wordml/sdtdatahash" xmlns:w16se="http://schemas.microsoft.com/office/word/2015/wordml/symex" xmlns:wpg="http://schemas.microsoft.com/office/word/2010/wordprocessingGroup" xmlns:wpi="http://schemas.microsoft.com/office/word/2010/wordprocessingInk" xmlns:wne="http://schemas.microsoft.com/office/word/2006/wordml" xmlns:wps="http://schemas.microsoft.com/office/word/2010/wordprocessingShape" mc:Ignorable="w14 w15 w16se w16cid w16 w16cex w16sdtdh wp14">
+<w:hdr xmlns:wpc="http://schemas.microsoft.com/office/word/2010/wordprocessingCanvas" xmlns:cx="http://schemas.microsoft.com/office/drawing/2014/chartex" xmlns:cx1="http://schemas.microsoft.com/office/drawing/2015/9/8/chartex" xmlns:cx2="http://schemas.microsoft.com/office/drawing/2015/10/21/chartex" xmlns:cx3="http://schemas.microsoft.com/office/drawing/2016/5/9/chartex" xmlns:cx4="http://schemas.microsoft.com/office/drawing/2016/5/10/chartex" xmlns:cx5="http://schemas.microsoft.com/office/drawing/2016/5/11/chartex" xmlns:cx6="http://schemas.microsoft.com/office/drawing/2016/5/12/chartex" xmlns:cx7="http://schemas.microsoft.com/office/drawing/2016/5/13/chartex" xmlns:cx8="http://schemas.microsoft.com/office/drawing/2016/5/14/chartex" xmlns:mc="http://schemas.openxmlformats.org/markup-compatibility/2006" xmlns:aink="http://schemas.microsoft.com/office/drawing/2016/ink" xmlns:am3d="http://schemas.microsoft.com/office/drawing/2017/model3d" xmlns:o="urn:schemas-microsoft-com:office:office" xmlns:oel="http://schemas.microsoft.com/office/2019/extlst" xmlns:r="http://schemas.openxmlformats.org/officeDocument/2006/relationships" xmlns:m="http://schemas.openxmlformats.org/officeDocument/2006/math" xmlns:v="urn:schemas-microsoft-com:vml" xmlns:wp14="http://schemas.microsoft.com/office/word/2010/wordprocessingDrawing" xmlns:wp="http://schemas.openxmlformats.org/drawingml/2006/wordprocessingDrawing" xmlns:w10="urn:schemas-microsoft-com:office:word" xmlns:w="http://schemas.openxmlformats.org/wordprocessingml/2006/main" xmlns:w14="http://schemas.microsoft.com/office/word/2010/wordml" xmlns:w15="http://schemas.microsoft.com/office/word/2012/wordml" xmlns:w16cex="http://schemas.microsoft.com/office/word/2018/wordml/cex" xmlns:w16cid="http://schemas.microsoft.com/office/word/2016/wordml/cid" xmlns:w16="http://schemas.microsoft.com/office/word/2018/wordml" xmlns:w16sdtdh="http://schemas.microsoft.com/office/word/2020/wordml/sdtdatahash" xmlns:w16se="http://schemas.microsoft.com/office/word/2015/wordml/symex" xmlns:wpg="http://schemas.microsoft.com/office/word/2010/wordprocessingGroup" xmlns:wpi="http://schemas.microsoft.com/office/word/2010/wordprocessingInk" xmlns:wne="http://schemas.microsoft.com/office/word/2006/wordml" xmlns:wps="http://schemas.microsoft.com/office/word/2010/wordprocessingShape" mc:Ignorable="w14 w15 w16se w16cid w16 w16cex w16sdtdh wp14">
   <w:p>
     <w:pPr>
       <w:pStyle w:val="Header"/>
@@ -20039,24 +20080,14 @@
       <w:t>1.</w:t>
     </w:r>
     <w:r>
-      <w:t>5</w:t>
+      <w:t>6</w:t>
     </w:r>
   </w:p>
 </w:hdr>
 </file>
 
-<file path=word/header3.xml><?xml version="1.0" encoding="utf-8"?>
-<w:hdr xmlns:wpc="http://schemas.microsoft.com/office/word/2010/wordprocessingCanvas" xmlns:cx="http://schemas.microsoft.com/office/drawing/2014/chartex" xmlns:cx1="http://schemas.microsoft.com/office/drawing/2015/9/8/chartex" xmlns:cx2="http://schemas.microsoft.com/office/drawing/2015/10/21/chartex" xmlns:cx3="http://schemas.microsoft.com/office/drawing/2016/5/9/chartex" xmlns:cx4="http://schemas.microsoft.com/office/drawing/2016/5/10/chartex" xmlns:cx5="http://schemas.microsoft.com/office/drawing/2016/5/11/chartex" xmlns:cx6="http://schemas.microsoft.com/office/drawing/2016/5/12/chartex" xmlns:cx7="http://schemas.microsoft.com/office/drawing/2016/5/13/chartex" xmlns:cx8="http://schemas.microsoft.com/office/drawing/2016/5/14/chartex" xmlns:mc="http://schemas.openxmlformats.org/markup-compatibility/2006" xmlns:aink="http://schemas.microsoft.com/office/drawing/2016/ink" xmlns:am3d="http://schemas.microsoft.com/office/drawing/2017/model3d" xmlns:o="urn:schemas-microsoft-com:office:office" xmlns:r="http://schemas.openxmlformats.org/officeDocument/2006/relationships" xmlns:m="http://schemas.openxmlformats.org/officeDocument/2006/math" xmlns:v="urn:schemas-microsoft-com:vml" xmlns:wp14="http://schemas.microsoft.com/office/word/2010/wordprocessingDrawing" xmlns:wp="http://schemas.openxmlformats.org/drawingml/2006/wordprocessingDrawing" xmlns:w10="urn:schemas-microsoft-com:office:word" xmlns:w="http://schemas.openxmlformats.org/wordprocessingml/2006/main" xmlns:w14="http://schemas.microsoft.com/office/word/2010/wordml" xmlns:w15="http://schemas.microsoft.com/office/word/2012/wordml" xmlns:w16cex="http://schemas.microsoft.com/office/word/2018/wordml/cex" xmlns:w16cid="http://schemas.microsoft.com/office/word/2016/wordml/cid" xmlns:w16="http://schemas.microsoft.com/office/word/2018/wordml" xmlns:w16sdtdh="http://schemas.microsoft.com/office/word/2020/wordml/sdtdatahash" xmlns:w16se="http://schemas.microsoft.com/office/word/2015/wordml/symex" xmlns:wpg="http://schemas.microsoft.com/office/word/2010/wordprocessingGroup" xmlns:wpi="http://schemas.microsoft.com/office/word/2010/wordprocessingInk" xmlns:wne="http://schemas.microsoft.com/office/word/2006/wordml" xmlns:wps="http://schemas.microsoft.com/office/word/2010/wordprocessingShape" mc:Ignorable="w14 w15 w16se w16cid w16 w16cex w16sdtdh wp14">
-  <w:p>
-    <w:pPr>
-      <w:pStyle w:val="Header"/>
-    </w:pPr>
-  </w:p>
-</w:hdr>
-</file>
-
-<file path=word/header4.xml><?xml version="1.0" encoding="utf-8"?>
-<w:hdr xmlns:wpc="http://schemas.microsoft.com/office/word/2010/wordprocessingCanvas" xmlns:cx="http://schemas.microsoft.com/office/drawing/2014/chartex" xmlns:cx1="http://schemas.microsoft.com/office/drawing/2015/9/8/chartex" xmlns:cx2="http://schemas.microsoft.com/office/drawing/2015/10/21/chartex" xmlns:cx3="http://schemas.microsoft.com/office/drawing/2016/5/9/chartex" xmlns:cx4="http://schemas.microsoft.com/office/drawing/2016/5/10/chartex" xmlns:cx5="http://schemas.microsoft.com/office/drawing/2016/5/11/chartex" xmlns:cx6="http://schemas.microsoft.com/office/drawing/2016/5/12/chartex" xmlns:cx7="http://schemas.microsoft.com/office/drawing/2016/5/13/chartex" xmlns:cx8="http://schemas.microsoft.com/office/drawing/2016/5/14/chartex" xmlns:mc="http://schemas.openxmlformats.org/markup-compatibility/2006" xmlns:aink="http://schemas.microsoft.com/office/drawing/2016/ink" xmlns:am3d="http://schemas.microsoft.com/office/drawing/2017/model3d" xmlns:o="urn:schemas-microsoft-com:office:office" xmlns:r="http://schemas.openxmlformats.org/officeDocument/2006/relationships" xmlns:m="http://schemas.openxmlformats.org/officeDocument/2006/math" xmlns:v="urn:schemas-microsoft-com:vml" xmlns:wp14="http://schemas.microsoft.com/office/word/2010/wordprocessingDrawing" xmlns:wp="http://schemas.openxmlformats.org/drawingml/2006/wordprocessingDrawing" xmlns:w10="urn:schemas-microsoft-com:office:word" xmlns:w="http://schemas.openxmlformats.org/wordprocessingml/2006/main" xmlns:w14="http://schemas.microsoft.com/office/word/2010/wordml" xmlns:w15="http://schemas.microsoft.com/office/word/2012/wordml" xmlns:w16cex="http://schemas.microsoft.com/office/word/2018/wordml/cex" xmlns:w16cid="http://schemas.microsoft.com/office/word/2016/wordml/cid" xmlns:w16="http://schemas.microsoft.com/office/word/2018/wordml" xmlns:w16sdtdh="http://schemas.microsoft.com/office/word/2020/wordml/sdtdatahash" xmlns:w16se="http://schemas.microsoft.com/office/word/2015/wordml/symex" xmlns:wpg="http://schemas.microsoft.com/office/word/2010/wordprocessingGroup" xmlns:wpi="http://schemas.microsoft.com/office/word/2010/wordprocessingInk" xmlns:wne="http://schemas.microsoft.com/office/word/2006/wordml" xmlns:wps="http://schemas.microsoft.com/office/word/2010/wordprocessingShape" mc:Ignorable="w14 w15 w16se w16cid w16 w16cex w16sdtdh wp14">
+<file path=word/header2.xml><?xml version="1.0" encoding="utf-8"?>
+<w:hdr xmlns:wpc="http://schemas.microsoft.com/office/word/2010/wordprocessingCanvas" xmlns:cx="http://schemas.microsoft.com/office/drawing/2014/chartex" xmlns:cx1="http://schemas.microsoft.com/office/drawing/2015/9/8/chartex" xmlns:cx2="http://schemas.microsoft.com/office/drawing/2015/10/21/chartex" xmlns:cx3="http://schemas.microsoft.com/office/drawing/2016/5/9/chartex" xmlns:cx4="http://schemas.microsoft.com/office/drawing/2016/5/10/chartex" xmlns:cx5="http://schemas.microsoft.com/office/drawing/2016/5/11/chartex" xmlns:cx6="http://schemas.microsoft.com/office/drawing/2016/5/12/chartex" xmlns:cx7="http://schemas.microsoft.com/office/drawing/2016/5/13/chartex" xmlns:cx8="http://schemas.microsoft.com/office/drawing/2016/5/14/chartex" xmlns:mc="http://schemas.openxmlformats.org/markup-compatibility/2006" xmlns:aink="http://schemas.microsoft.com/office/drawing/2016/ink" xmlns:am3d="http://schemas.microsoft.com/office/drawing/2017/model3d" xmlns:o="urn:schemas-microsoft-com:office:office" xmlns:oel="http://schemas.microsoft.com/office/2019/extlst" xmlns:r="http://schemas.openxmlformats.org/officeDocument/2006/relationships" xmlns:m="http://schemas.openxmlformats.org/officeDocument/2006/math" xmlns:v="urn:schemas-microsoft-com:vml" xmlns:wp14="http://schemas.microsoft.com/office/word/2010/wordprocessingDrawing" xmlns:wp="http://schemas.openxmlformats.org/drawingml/2006/wordprocessingDrawing" xmlns:w10="urn:schemas-microsoft-com:office:word" xmlns:w="http://schemas.openxmlformats.org/wordprocessingml/2006/main" xmlns:w14="http://schemas.microsoft.com/office/word/2010/wordml" xmlns:w15="http://schemas.microsoft.com/office/word/2012/wordml" xmlns:w16cex="http://schemas.microsoft.com/office/word/2018/wordml/cex" xmlns:w16cid="http://schemas.microsoft.com/office/word/2016/wordml/cid" xmlns:w16="http://schemas.microsoft.com/office/word/2018/wordml" xmlns:w16sdtdh="http://schemas.microsoft.com/office/word/2020/wordml/sdtdatahash" xmlns:w16se="http://schemas.microsoft.com/office/word/2015/wordml/symex" xmlns:wpg="http://schemas.microsoft.com/office/word/2010/wordprocessingGroup" xmlns:wpi="http://schemas.microsoft.com/office/word/2010/wordprocessingInk" xmlns:wne="http://schemas.microsoft.com/office/word/2006/wordml" xmlns:wps="http://schemas.microsoft.com/office/word/2010/wordprocessingShape" mc:Ignorable="w14 w15 w16se w16cid w16 w16cex w16sdtdh wp14">
   <w:p>
     <w:pPr>
       <w:pStyle w:val="Header"/>
@@ -20097,7 +20128,7 @@
 </file>
 
 <file path=word/numbering.xml><?xml version="1.0" encoding="utf-8"?>
-<w:numbering xmlns:wpc="http://schemas.microsoft.com/office/word/2010/wordprocessingCanvas" xmlns:cx="http://schemas.microsoft.com/office/drawing/2014/chartex" xmlns:cx1="http://schemas.microsoft.com/office/drawing/2015/9/8/chartex" xmlns:cx2="http://schemas.microsoft.com/office/drawing/2015/10/21/chartex" xmlns:cx3="http://schemas.microsoft.com/office/drawing/2016/5/9/chartex" xmlns:cx4="http://schemas.microsoft.com/office/drawing/2016/5/10/chartex" xmlns:cx5="http://schemas.microsoft.com/office/drawing/2016/5/11/chartex" xmlns:cx6="http://schemas.microsoft.com/office/drawing/2016/5/12/chartex" xmlns:cx7="http://schemas.microsoft.com/office/drawing/2016/5/13/chartex" xmlns:cx8="http://schemas.microsoft.com/office/drawing/2016/5/14/chartex" xmlns:mc="http://schemas.openxmlformats.org/markup-compatibility/2006" xmlns:aink="http://schemas.microsoft.com/office/drawing/2016/ink" xmlns:am3d="http://schemas.microsoft.com/office/drawing/2017/model3d" xmlns:o="urn:schemas-microsoft-com:office:office" xmlns:r="http://schemas.openxmlformats.org/officeDocument/2006/relationships" xmlns:m="http://schemas.openxmlformats.org/officeDocument/2006/math" xmlns:v="urn:schemas-microsoft-com:vml" xmlns:wp14="http://schemas.microsoft.com/office/word/2010/wordprocessingDrawing" xmlns:wp="http://schemas.openxmlformats.org/drawingml/2006/wordprocessingDrawing" xmlns:w10="urn:schemas-microsoft-com:office:word" xmlns:w="http://schemas.openxmlformats.org/wordprocessingml/2006/main" xmlns:w14="http://schemas.microsoft.com/office/word/2010/wordml" xmlns:w15="http://schemas.microsoft.com/office/word/2012/wordml" xmlns:w16cex="http://schemas.microsoft.com/office/word/2018/wordml/cex" xmlns:w16cid="http://schemas.microsoft.com/office/word/2016/wordml/cid" xmlns:w16="http://schemas.microsoft.com/office/word/2018/wordml" xmlns:w16sdtdh="http://schemas.microsoft.com/office/word/2020/wordml/sdtdatahash" xmlns:w16se="http://schemas.microsoft.com/office/word/2015/wordml/symex" xmlns:wpg="http://schemas.microsoft.com/office/word/2010/wordprocessingGroup" xmlns:wpi="http://schemas.microsoft.com/office/word/2010/wordprocessingInk" xmlns:wne="http://schemas.microsoft.com/office/word/2006/wordml" xmlns:wps="http://schemas.microsoft.com/office/word/2010/wordprocessingShape" mc:Ignorable="w14 w15 w16se w16cid w16 w16cex w16sdtdh wp14">
+<w:numbering xmlns:wpc="http://schemas.microsoft.com/office/word/2010/wordprocessingCanvas" xmlns:cx="http://schemas.microsoft.com/office/drawing/2014/chartex" xmlns:cx1="http://schemas.microsoft.com/office/drawing/2015/9/8/chartex" xmlns:cx2="http://schemas.microsoft.com/office/drawing/2015/10/21/chartex" xmlns:cx3="http://schemas.microsoft.com/office/drawing/2016/5/9/chartex" xmlns:cx4="http://schemas.microsoft.com/office/drawing/2016/5/10/chartex" xmlns:cx5="http://schemas.microsoft.com/office/drawing/2016/5/11/chartex" xmlns:cx6="http://schemas.microsoft.com/office/drawing/2016/5/12/chartex" xmlns:cx7="http://schemas.microsoft.com/office/drawing/2016/5/13/chartex" xmlns:cx8="http://schemas.microsoft.com/office/drawing/2016/5/14/chartex" xmlns:mc="http://schemas.openxmlformats.org/markup-compatibility/2006" xmlns:aink="http://schemas.microsoft.com/office/drawing/2016/ink" xmlns:am3d="http://schemas.microsoft.com/office/drawing/2017/model3d" xmlns:o="urn:schemas-microsoft-com:office:office" xmlns:oel="http://schemas.microsoft.com/office/2019/extlst" xmlns:r="http://schemas.openxmlformats.org/officeDocument/2006/relationships" xmlns:m="http://schemas.openxmlformats.org/officeDocument/2006/math" xmlns:v="urn:schemas-microsoft-com:vml" xmlns:wp14="http://schemas.microsoft.com/office/word/2010/wordprocessingDrawing" xmlns:wp="http://schemas.openxmlformats.org/drawingml/2006/wordprocessingDrawing" xmlns:w10="urn:schemas-microsoft-com:office:word" xmlns:w="http://schemas.openxmlformats.org/wordprocessingml/2006/main" xmlns:w14="http://schemas.microsoft.com/office/word/2010/wordml" xmlns:w15="http://schemas.microsoft.com/office/word/2012/wordml" xmlns:w16cex="http://schemas.microsoft.com/office/word/2018/wordml/cex" xmlns:w16cid="http://schemas.microsoft.com/office/word/2016/wordml/cid" xmlns:w16="http://schemas.microsoft.com/office/word/2018/wordml" xmlns:w16sdtdh="http://schemas.microsoft.com/office/word/2020/wordml/sdtdatahash" xmlns:w16se="http://schemas.microsoft.com/office/word/2015/wordml/symex" xmlns:wpg="http://schemas.microsoft.com/office/word/2010/wordprocessingGroup" xmlns:wpi="http://schemas.microsoft.com/office/word/2010/wordprocessingInk" xmlns:wne="http://schemas.microsoft.com/office/word/2006/wordml" xmlns:wps="http://schemas.microsoft.com/office/word/2010/wordprocessingShape" mc:Ignorable="w14 w15 w16se w16cid w16 w16cex w16sdtdh wp14">
   <w:abstractNum w:abstractNumId="0" w15:restartNumberingAfterBreak="0">
     <w:nsid w:val="00000001"/>
     <w:multiLevelType w:val="multilevel"/>
@@ -24148,124 +24179,124 @@
       </w:rPr>
     </w:lvl>
   </w:abstractNum>
-  <w:num w:numId="1">
+  <w:num w:numId="1" w16cid:durableId="682325204">
     <w:abstractNumId w:val="11"/>
   </w:num>
-  <w:num w:numId="2">
+  <w:num w:numId="2" w16cid:durableId="1218707538">
     <w:abstractNumId w:val="30"/>
   </w:num>
-  <w:num w:numId="3">
+  <w:num w:numId="3" w16cid:durableId="802817632">
     <w:abstractNumId w:val="27"/>
   </w:num>
-  <w:num w:numId="4">
+  <w:num w:numId="4" w16cid:durableId="192421100">
     <w:abstractNumId w:val="4"/>
   </w:num>
-  <w:num w:numId="5">
+  <w:num w:numId="5" w16cid:durableId="392126311">
     <w:abstractNumId w:val="19"/>
   </w:num>
-  <w:num w:numId="6">
+  <w:num w:numId="6" w16cid:durableId="725303414">
     <w:abstractNumId w:val="32"/>
   </w:num>
-  <w:num w:numId="7">
+  <w:num w:numId="7" w16cid:durableId="1170221616">
     <w:abstractNumId w:val="33"/>
   </w:num>
-  <w:num w:numId="8">
+  <w:num w:numId="8" w16cid:durableId="2125466110">
     <w:abstractNumId w:val="9"/>
   </w:num>
-  <w:num w:numId="9">
+  <w:num w:numId="9" w16cid:durableId="583606449">
     <w:abstractNumId w:val="3"/>
   </w:num>
-  <w:num w:numId="10">
+  <w:num w:numId="10" w16cid:durableId="179315635">
     <w:abstractNumId w:val="14"/>
   </w:num>
-  <w:num w:numId="11">
+  <w:num w:numId="11" w16cid:durableId="250478861">
     <w:abstractNumId w:val="20"/>
   </w:num>
-  <w:num w:numId="12">
+  <w:num w:numId="12" w16cid:durableId="896672671">
     <w:abstractNumId w:val="21"/>
   </w:num>
-  <w:num w:numId="13">
+  <w:num w:numId="13" w16cid:durableId="1154760539">
     <w:abstractNumId w:val="26"/>
   </w:num>
-  <w:num w:numId="14">
+  <w:num w:numId="14" w16cid:durableId="2028215187">
     <w:abstractNumId w:val="25"/>
   </w:num>
-  <w:num w:numId="15">
+  <w:num w:numId="15" w16cid:durableId="1460681323">
     <w:abstractNumId w:val="7"/>
   </w:num>
-  <w:num w:numId="16">
+  <w:num w:numId="16" w16cid:durableId="387581474">
     <w:abstractNumId w:val="5"/>
   </w:num>
-  <w:num w:numId="17">
+  <w:num w:numId="17" w16cid:durableId="142091669">
     <w:abstractNumId w:val="0"/>
   </w:num>
-  <w:num w:numId="18">
+  <w:num w:numId="18" w16cid:durableId="624652907">
     <w:abstractNumId w:val="15"/>
   </w:num>
-  <w:num w:numId="19">
+  <w:num w:numId="19" w16cid:durableId="568005203">
     <w:abstractNumId w:val="23"/>
   </w:num>
-  <w:num w:numId="20">
+  <w:num w:numId="20" w16cid:durableId="1879975805">
     <w:abstractNumId w:val="29"/>
   </w:num>
-  <w:num w:numId="21">
+  <w:num w:numId="21" w16cid:durableId="708726238">
     <w:abstractNumId w:val="28"/>
   </w:num>
-  <w:num w:numId="22">
+  <w:num w:numId="22" w16cid:durableId="460079181">
     <w:abstractNumId w:val="12"/>
   </w:num>
-  <w:num w:numId="23">
+  <w:num w:numId="23" w16cid:durableId="1087381087">
     <w:abstractNumId w:val="18"/>
   </w:num>
-  <w:num w:numId="24">
+  <w:num w:numId="24" w16cid:durableId="618800130">
     <w:abstractNumId w:val="8"/>
   </w:num>
-  <w:num w:numId="25">
+  <w:num w:numId="25" w16cid:durableId="894240737">
     <w:abstractNumId w:val="31"/>
   </w:num>
-  <w:num w:numId="26">
+  <w:num w:numId="26" w16cid:durableId="2068605128">
     <w:abstractNumId w:val="17"/>
   </w:num>
-  <w:num w:numId="27">
+  <w:num w:numId="27" w16cid:durableId="1414469158">
     <w:abstractNumId w:val="10"/>
   </w:num>
-  <w:num w:numId="28">
+  <w:num w:numId="28" w16cid:durableId="102463764">
     <w:abstractNumId w:val="22"/>
   </w:num>
-  <w:num w:numId="29">
+  <w:num w:numId="29" w16cid:durableId="982923754">
     <w:abstractNumId w:val="24"/>
   </w:num>
-  <w:num w:numId="30">
+  <w:num w:numId="30" w16cid:durableId="1785923869">
     <w:abstractNumId w:val="1"/>
   </w:num>
-  <w:num w:numId="31">
+  <w:num w:numId="31" w16cid:durableId="1619600717">
     <w:abstractNumId w:val="6"/>
   </w:num>
-  <w:num w:numId="32">
+  <w:num w:numId="32" w16cid:durableId="64767790">
     <w:abstractNumId w:val="16"/>
   </w:num>
-  <w:num w:numId="33">
+  <w:num w:numId="33" w16cid:durableId="928543177">
     <w:abstractNumId w:val="2"/>
   </w:num>
-  <w:num w:numId="34">
+  <w:num w:numId="34" w16cid:durableId="437943185">
     <w:abstractNumId w:val="11"/>
   </w:num>
-  <w:num w:numId="35">
+  <w:num w:numId="35" w16cid:durableId="859856743">
     <w:abstractNumId w:val="11"/>
   </w:num>
-  <w:num w:numId="36">
+  <w:num w:numId="36" w16cid:durableId="1682244592">
     <w:abstractNumId w:val="11"/>
   </w:num>
-  <w:num w:numId="37">
+  <w:num w:numId="37" w16cid:durableId="901791863">
     <w:abstractNumId w:val="11"/>
   </w:num>
-  <w:num w:numId="38">
+  <w:num w:numId="38" w16cid:durableId="616065343">
     <w:abstractNumId w:val="11"/>
   </w:num>
-  <w:num w:numId="39">
+  <w:num w:numId="39" w16cid:durableId="1181894540">
     <w:abstractNumId w:val="34"/>
   </w:num>
-  <w:num w:numId="40">
+  <w:num w:numId="40" w16cid:durableId="947350578">
     <w:abstractNumId w:val="13"/>
   </w:num>
   <w:numIdMacAtCleanup w:val="14"/>
@@ -24273,7 +24304,7 @@
 </file>
 
 <file path=word/people.xml><?xml version="1.0" encoding="utf-8"?>
-<w15:people xmlns:wpc="http://schemas.microsoft.com/office/word/2010/wordprocessingCanvas" xmlns:cx="http://schemas.microsoft.com/office/drawing/2014/chartex" xmlns:cx1="http://schemas.microsoft.com/office/drawing/2015/9/8/chartex" xmlns:cx2="http://schemas.microsoft.com/office/drawing/2015/10/21/chartex" xmlns:cx3="http://schemas.microsoft.com/office/drawing/2016/5/9/chartex" xmlns:cx4="http://schemas.microsoft.com/office/drawing/2016/5/10/chartex" xmlns:cx5="http://schemas.microsoft.com/office/drawing/2016/5/11/chartex" xmlns:cx6="http://schemas.microsoft.com/office/drawing/2016/5/12/chartex" xmlns:cx7="http://schemas.microsoft.com/office/drawing/2016/5/13/chartex" xmlns:cx8="http://schemas.microsoft.com/office/drawing/2016/5/14/chartex" xmlns:mc="http://schemas.openxmlformats.org/markup-compatibility/2006" xmlns:aink="http://schemas.microsoft.com/office/drawing/2016/ink" xmlns:am3d="http://schemas.microsoft.com/office/drawing/2017/model3d" xmlns:o="urn:schemas-microsoft-com:office:office" xmlns:r="http://schemas.openxmlformats.org/officeDocument/2006/relationships" xmlns:m="http://schemas.openxmlformats.org/officeDocument/2006/math" xmlns:v="urn:schemas-microsoft-com:vml" xmlns:wp14="http://schemas.microsoft.com/office/word/2010/wordprocessingDrawing" xmlns:wp="http://schemas.openxmlformats.org/drawingml/2006/wordprocessingDrawing" xmlns:w10="urn:schemas-microsoft-com:office:word" xmlns:w="http://schemas.openxmlformats.org/wordprocessingml/2006/main" xmlns:w14="http://schemas.microsoft.com/office/word/2010/wordml" xmlns:w15="http://schemas.microsoft.com/office/word/2012/wordml" xmlns:w16cex="http://schemas.microsoft.com/office/word/2018/wordml/cex" xmlns:w16cid="http://schemas.microsoft.com/office/word/2016/wordml/cid" xmlns:w16="http://schemas.microsoft.com/office/word/2018/wordml" xmlns:w16sdtdh="http://schemas.microsoft.com/office/word/2020/wordml/sdtdatahash" xmlns:w16se="http://schemas.microsoft.com/office/word/2015/wordml/symex" xmlns:wpg="http://schemas.microsoft.com/office/word/2010/wordprocessingGroup" xmlns:wpi="http://schemas.microsoft.com/office/word/2010/wordprocessingInk" xmlns:wne="http://schemas.microsoft.com/office/word/2006/wordml" xmlns:wps="http://schemas.microsoft.com/office/word/2010/wordprocessingShape" mc:Ignorable="w14 w15 w16se w16cid w16 w16cex w16sdtdh wp14">
+<w15:people xmlns:wpc="http://schemas.microsoft.com/office/word/2010/wordprocessingCanvas" xmlns:cx="http://schemas.microsoft.com/office/drawing/2014/chartex" xmlns:cx1="http://schemas.microsoft.com/office/drawing/2015/9/8/chartex" xmlns:cx2="http://schemas.microsoft.com/office/drawing/2015/10/21/chartex" xmlns:cx3="http://schemas.microsoft.com/office/drawing/2016/5/9/chartex" xmlns:cx4="http://schemas.microsoft.com/office/drawing/2016/5/10/chartex" xmlns:cx5="http://schemas.microsoft.com/office/drawing/2016/5/11/chartex" xmlns:cx6="http://schemas.microsoft.com/office/drawing/2016/5/12/chartex" xmlns:cx7="http://schemas.microsoft.com/office/drawing/2016/5/13/chartex" xmlns:cx8="http://schemas.microsoft.com/office/drawing/2016/5/14/chartex" xmlns:mc="http://schemas.openxmlformats.org/markup-compatibility/2006" xmlns:aink="http://schemas.microsoft.com/office/drawing/2016/ink" xmlns:am3d="http://schemas.microsoft.com/office/drawing/2017/model3d" xmlns:o="urn:schemas-microsoft-com:office:office" xmlns:oel="http://schemas.microsoft.com/office/2019/extlst" xmlns:r="http://schemas.openxmlformats.org/officeDocument/2006/relationships" xmlns:m="http://schemas.openxmlformats.org/officeDocument/2006/math" xmlns:v="urn:schemas-microsoft-com:vml" xmlns:wp14="http://schemas.microsoft.com/office/word/2010/wordprocessingDrawing" xmlns:wp="http://schemas.openxmlformats.org/drawingml/2006/wordprocessingDrawing" xmlns:w10="urn:schemas-microsoft-com:office:word" xmlns:w="http://schemas.openxmlformats.org/wordprocessingml/2006/main" xmlns:w14="http://schemas.microsoft.com/office/word/2010/wordml" xmlns:w15="http://schemas.microsoft.com/office/word/2012/wordml" xmlns:w16cex="http://schemas.microsoft.com/office/word/2018/wordml/cex" xmlns:w16cid="http://schemas.microsoft.com/office/word/2016/wordml/cid" xmlns:w16="http://schemas.microsoft.com/office/word/2018/wordml" xmlns:w16sdtdh="http://schemas.microsoft.com/office/word/2020/wordml/sdtdatahash" xmlns:w16se="http://schemas.microsoft.com/office/word/2015/wordml/symex" xmlns:wpg="http://schemas.microsoft.com/office/word/2010/wordprocessingGroup" xmlns:wpi="http://schemas.microsoft.com/office/word/2010/wordprocessingInk" xmlns:wne="http://schemas.microsoft.com/office/word/2006/wordml" xmlns:wps="http://schemas.microsoft.com/office/word/2010/wordprocessingShape" mc:Ignorable="w14 w15 w16se w16cid w16 w16cex w16sdtdh wp14">
   <w15:person w15:author="Davis, Nigel">
     <w15:presenceInfo w15:providerId="AD" w15:userId="S-1-5-21-1430258361-1694510044-2044928816-814247"/>
   </w15:person>
@@ -24397,6 +24428,7 @@
     <w:lsdException w:name="HTML Sample" w:semiHidden="1" w:unhideWhenUsed="1"/>
     <w:lsdException w:name="HTML Typewriter" w:semiHidden="1" w:unhideWhenUsed="1"/>
     <w:lsdException w:name="HTML Variable" w:semiHidden="1" w:unhideWhenUsed="1"/>
+    <w:lsdException w:name="Normal Table" w:semiHidden="1" w:unhideWhenUsed="1"/>
     <w:lsdException w:name="annotation subject" w:semiHidden="1" w:unhideWhenUsed="1"/>
     <w:lsdException w:name="No List" w:semiHidden="1" w:unhideWhenUsed="1"/>
     <w:lsdException w:name="Outline List 1" w:semiHidden="1" w:unhideWhenUsed="1"/>
@@ -24443,8 +24475,10 @@
     <w:lsdException w:name="Table Subtle 2" w:semiHidden="1" w:unhideWhenUsed="1"/>
     <w:lsdException w:name="Table Web 1" w:semiHidden="1" w:unhideWhenUsed="1"/>
     <w:lsdException w:name="Table Web 2" w:semiHidden="1" w:unhideWhenUsed="1"/>
+    <w:lsdException w:name="Table Web 3" w:semiHidden="1" w:unhideWhenUsed="1"/>
     <w:lsdException w:name="Balloon Text" w:semiHidden="1" w:unhideWhenUsed="1"/>
     <w:lsdException w:name="Table Grid" w:uiPriority="39"/>
+    <w:lsdException w:name="Table Theme" w:semiHidden="1" w:unhideWhenUsed="1"/>
     <w:lsdException w:name="Placeholder Text" w:semiHidden="1"/>
     <w:lsdException w:name="No Spacing" w:semiHidden="1" w:uiPriority="1" w:qFormat="1"/>
     <w:lsdException w:name="Light Shading" w:uiPriority="60"/>

--- a/OnfModel/CoreGendoc/ModelDescriptions/TR-512.GT_OnfCoreIm-CommonGendocTemplate-gd.docx
+++ b/OnfModel/CoreGendoc/ModelDescriptions/TR-512.GT_OnfCoreIm-CommonGendocTemplate-gd.docx
@@ -4206,7 +4206,6 @@
       <w:pPr>
         <w:pStyle w:val="Heading1"/>
       </w:pPr>
-      <w:commentRangeStart w:id="9"/>
       <w:r>
         <w:lastRenderedPageBreak/>
         <w:t>Introduction</w:t>
@@ -4216,16 +4215,6 @@
       <w:bookmarkEnd w:id="5"/>
       <w:bookmarkEnd w:id="6"/>
       <w:bookmarkEnd w:id="7"/>
-      <w:commentRangeEnd w:id="9"/>
-      <w:r>
-        <w:rPr>
-          <w:rStyle w:val="CommentReference"/>
-          <w:rFonts w:ascii="Times New Roman" w:eastAsiaTheme="minorEastAsia" w:hAnsi="Times New Roman" w:cstheme="minorBidi"/>
-          <w:b w:val="0"/>
-          <w:bCs w:val="0"/>
-        </w:rPr>
-        <w:commentReference w:id="9"/>
-      </w:r>
       <w:r>
         <w:t xml:space="preserve"> to the document suite</w:t>
       </w:r>
@@ -4234,7 +4223,7 @@
       <w:r>
         <w:t xml:space="preserve">This document is an addendum to the TR-512 ONF Core Information Model and forms part of the description of the ONF-CIM. For general overview material and references to the other parts refer to </w:t>
       </w:r>
-      <w:hyperlink r:id="rId14" w:history="1">
+      <w:hyperlink r:id="rId11" w:history="1">
         <w:r>
           <w:rPr>
             <w:rStyle w:val="Hyperlink"/>
@@ -4250,13 +4239,13 @@
       <w:pPr>
         <w:pStyle w:val="Heading2"/>
       </w:pPr>
-      <w:bookmarkStart w:id="10" w:name="_Ref415286922"/>
-      <w:bookmarkStart w:id="11" w:name="_Toc457510553"/>
+      <w:bookmarkStart w:id="9" w:name="_Ref415286922"/>
+      <w:bookmarkStart w:id="10" w:name="_Toc457510553"/>
       <w:r>
         <w:t>References</w:t>
       </w:r>
+      <w:bookmarkEnd w:id="9"/>
       <w:bookmarkEnd w:id="10"/>
-      <w:bookmarkEnd w:id="11"/>
     </w:p>
     <w:p>
       <w:pPr>
@@ -4273,6 +4262,175 @@
       <w:r>
         <w:t xml:space="preserve">For a full list of references see </w:t>
       </w:r>
+      <w:hyperlink r:id="rId12" w:history="1">
+        <w:r>
+          <w:rPr>
+            <w:rStyle w:val="Hyperlink"/>
+          </w:rPr>
+          <w:t>TR-512.1</w:t>
+        </w:r>
+      </w:hyperlink>
+      <w:r>
+        <w:t xml:space="preserve">. </w:t>
+      </w:r>
+    </w:p>
+    <w:p>
+      <w:pPr>
+        <w:pStyle w:val="Heading2"/>
+      </w:pPr>
+      <w:bookmarkStart w:id="11" w:name="_Toc410597933"/>
+      <w:bookmarkStart w:id="12" w:name="_Toc410597934"/>
+      <w:bookmarkStart w:id="13" w:name="_Toc410597935"/>
+      <w:bookmarkStart w:id="14" w:name="_Toc410597936"/>
+      <w:bookmarkStart w:id="15" w:name="_Toc410597937"/>
+      <w:bookmarkStart w:id="16" w:name="_Toc410597941"/>
+      <w:bookmarkStart w:id="17" w:name="_Toc410597942"/>
+      <w:bookmarkStart w:id="18" w:name="_Toc410597943"/>
+      <w:bookmarkStart w:id="19" w:name="_Toc410597944"/>
+      <w:bookmarkStart w:id="20" w:name="_Toc457510554"/>
+      <w:bookmarkEnd w:id="11"/>
+      <w:bookmarkEnd w:id="12"/>
+      <w:bookmarkEnd w:id="13"/>
+      <w:bookmarkEnd w:id="14"/>
+      <w:bookmarkEnd w:id="15"/>
+      <w:bookmarkEnd w:id="16"/>
+      <w:bookmarkEnd w:id="17"/>
+      <w:bookmarkEnd w:id="18"/>
+      <w:bookmarkEnd w:id="19"/>
+      <w:r>
+        <w:t>Definitions</w:t>
+      </w:r>
+      <w:bookmarkEnd w:id="20"/>
+    </w:p>
+    <w:p>
+      <w:r>
+        <w:t xml:space="preserve">For a full list of definition see </w:t>
+      </w:r>
+      <w:hyperlink r:id="rId13" w:history="1">
+        <w:r>
+          <w:rPr>
+            <w:rStyle w:val="Hyperlink"/>
+          </w:rPr>
+          <w:t>TR-512.1</w:t>
+        </w:r>
+      </w:hyperlink>
+      <w:r>
+        <w:t>.</w:t>
+      </w:r>
+    </w:p>
+    <w:p>
+      <w:pPr>
+        <w:pStyle w:val="Heading2"/>
+      </w:pPr>
+      <w:bookmarkStart w:id="21" w:name="_Ref457477168"/>
+      <w:bookmarkStart w:id="22" w:name="_Ref457477173"/>
+      <w:bookmarkStart w:id="23" w:name="_Ref457477183"/>
+      <w:bookmarkStart w:id="24" w:name="_Toc457510555"/>
+      <w:r>
+        <w:t>Conventions</w:t>
+      </w:r>
+      <w:bookmarkEnd w:id="21"/>
+      <w:bookmarkEnd w:id="22"/>
+      <w:bookmarkEnd w:id="23"/>
+      <w:bookmarkEnd w:id="24"/>
+    </w:p>
+    <w:p>
+      <w:r>
+        <w:t xml:space="preserve">See </w:t>
+      </w:r>
+      <w:hyperlink r:id="rId14" w:history="1">
+        <w:r>
+          <w:rPr>
+            <w:rStyle w:val="Hyperlink"/>
+          </w:rPr>
+          <w:t>TR-512.1</w:t>
+        </w:r>
+      </w:hyperlink>
+      <w:r>
+        <w:rPr>
+          <w:rStyle w:val="Hyperlink"/>
+        </w:rPr>
+        <w:t xml:space="preserve"> </w:t>
+      </w:r>
+      <w:r>
+        <w:t>for an explanation of:</w:t>
+      </w:r>
+    </w:p>
+    <w:p>
+      <w:pPr>
+        <w:pStyle w:val="ListParagraph"/>
+        <w:numPr>
+          <w:ilvl w:val="0"/>
+          <w:numId w:val="32"/>
+        </w:numPr>
+      </w:pPr>
+      <w:r>
+        <w:t>UML conventions</w:t>
+      </w:r>
+    </w:p>
+    <w:p>
+      <w:pPr>
+        <w:pStyle w:val="ListParagraph"/>
+        <w:numPr>
+          <w:ilvl w:val="0"/>
+          <w:numId w:val="32"/>
+        </w:numPr>
+      </w:pPr>
+      <w:r>
+        <w:t xml:space="preserve">Lifecycle Stereotypes </w:t>
+      </w:r>
+    </w:p>
+    <w:p>
+      <w:pPr>
+        <w:pStyle w:val="ListParagraph"/>
+        <w:numPr>
+          <w:ilvl w:val="0"/>
+          <w:numId w:val="32"/>
+        </w:numPr>
+      </w:pPr>
+      <w:r>
+        <w:t>Diagram symbol set</w:t>
+      </w:r>
+    </w:p>
+    <w:p>
+      <w:pPr>
+        <w:pStyle w:val="Heading2"/>
+      </w:pPr>
+      <w:r>
+        <w:t>Viewing UML diagrams</w:t>
+      </w:r>
+    </w:p>
+    <w:p>
+      <w:r>
+        <w:t>Some of the UML diagrams are very dense. To view them either zoom (sometimes to 400%) or open the associated image file (and zoom appropriately) or open the corresponding UML diagram via Papyrus (for each figure with a UML diagram the UML model diagram name is provided under the figure or within the figure).</w:t>
+      </w:r>
+    </w:p>
+    <w:p>
+      <w:pPr>
+        <w:pStyle w:val="Heading2"/>
+      </w:pPr>
+      <w:bookmarkStart w:id="25" w:name="_Toc457510745"/>
+      <w:r>
+        <w:t>Understanding the figures</w:t>
+      </w:r>
+      <w:bookmarkEnd w:id="25"/>
+    </w:p>
+    <w:p>
+      <w:r>
+        <w:t>Figures showing fragments of the model using standard UML symbols as well as figures illustrating application of the model</w:t>
+      </w:r>
+      <w:r>
+        <w:t xml:space="preserve"> are provided</w:t>
+      </w:r>
+      <w:r>
+        <w:t xml:space="preserve"> throughout this document. Many of the application-oriented figures also provide </w:t>
+      </w:r>
+      <w:r>
+        <w:t xml:space="preserve">UML class diagrams </w:t>
+      </w:r>
+      <w:r>
+        <w:t xml:space="preserve">for the corresponding model fragments (see </w:t>
+      </w:r>
       <w:hyperlink r:id="rId15" w:history="1">
         <w:r>
           <w:rPr>
@@ -4282,239 +4440,70 @@
         </w:r>
       </w:hyperlink>
       <w:r>
-        <w:t xml:space="preserve">. </w:t>
-      </w:r>
-    </w:p>
-    <w:p>
-      <w:pPr>
-        <w:pStyle w:val="Heading2"/>
-      </w:pPr>
-      <w:bookmarkStart w:id="12" w:name="_Toc410597933"/>
-      <w:bookmarkStart w:id="13" w:name="_Toc410597934"/>
-      <w:bookmarkStart w:id="14" w:name="_Toc410597935"/>
-      <w:bookmarkStart w:id="15" w:name="_Toc410597936"/>
-      <w:bookmarkStart w:id="16" w:name="_Toc410597937"/>
-      <w:bookmarkStart w:id="17" w:name="_Toc410597941"/>
-      <w:bookmarkStart w:id="18" w:name="_Toc410597942"/>
-      <w:bookmarkStart w:id="19" w:name="_Toc410597943"/>
-      <w:bookmarkStart w:id="20" w:name="_Toc410597944"/>
-      <w:bookmarkStart w:id="21" w:name="_Toc457510554"/>
-      <w:bookmarkEnd w:id="12"/>
-      <w:bookmarkEnd w:id="13"/>
-      <w:bookmarkEnd w:id="14"/>
-      <w:bookmarkEnd w:id="15"/>
-      <w:bookmarkEnd w:id="16"/>
-      <w:bookmarkEnd w:id="17"/>
-      <w:bookmarkEnd w:id="18"/>
-      <w:bookmarkEnd w:id="19"/>
-      <w:bookmarkEnd w:id="20"/>
-      <w:r>
-        <w:t>Definitions</w:t>
-      </w:r>
-      <w:bookmarkEnd w:id="21"/>
-    </w:p>
-    <w:p>
-      <w:r>
-        <w:t xml:space="preserve">For a full list of definition see </w:t>
+        <w:t xml:space="preserve"> for diagram symbol sets).</w:t>
+      </w:r>
+      <w:r>
+        <w:t xml:space="preserve"> </w:t>
+      </w:r>
+      <w:r>
+        <w:t>All UML</w:t>
+      </w:r>
+      <w:r>
+        <w:t xml:space="preserve"> diagrams depict a subset of the relationships </w:t>
+      </w:r>
+      <w:r>
+        <w:t>between</w:t>
+      </w:r>
+      <w:r>
+        <w:t xml:space="preserve"> the classes, such as inheritance (i.e. specialization), association relationships (such as aggregation and composition), and conditional features or capabilities. Some</w:t>
+      </w:r>
+      <w:r>
+        <w:t xml:space="preserve"> UML</w:t>
+      </w:r>
+      <w:r>
+        <w:t xml:space="preserve"> diagrams also show further details of the individual classes, such as the</w:t>
+      </w:r>
+      <w:r>
+        <w:t>ir</w:t>
+      </w:r>
+      <w:r>
+        <w:t xml:space="preserve"> attributes and the data types used by the attributes.</w:t>
+      </w:r>
+      <w:r>
+        <w:t xml:space="preserve"> </w:t>
+      </w:r>
+    </w:p>
+    <w:p>
+      <w:pPr>
+        <w:pStyle w:val="Heading1"/>
+      </w:pPr>
+      <w:r>
+        <w:t>Introduction to the {{</w:t>
+      </w:r>
+      <w:r>
+        <w:t>specific area</w:t>
+      </w:r>
+      <w:r>
+        <w:t>}}</w:t>
+      </w:r>
+      <w:bookmarkEnd w:id="8"/>
+    </w:p>
+    <w:p>
+      <w:r>
+        <w:t>The focus of this document is the parts of Core Network Model of the ONF-CIM that deal with {{</w:t>
+      </w:r>
+      <w:r>
+        <w:t>specific area</w:t>
+      </w:r>
+      <w:r>
+        <w:t>}}.  {{specific area text}}.</w:t>
+      </w:r>
+    </w:p>
+    <w:p>
+      <w:r>
+        <w:t>A data dictionary that sets out the details of all classes, data types and attributes is also provided (</w:t>
       </w:r>
       <w:hyperlink r:id="rId16" w:history="1">
-        <w:r>
-          <w:rPr>
-            <w:rStyle w:val="Hyperlink"/>
-          </w:rPr>
-          <w:t>TR-512.1</w:t>
-        </w:r>
-      </w:hyperlink>
-      <w:r>
-        <w:t>.</w:t>
-      </w:r>
-    </w:p>
-    <w:p>
-      <w:pPr>
-        <w:pStyle w:val="Heading2"/>
-      </w:pPr>
-      <w:bookmarkStart w:id="22" w:name="_Ref457477168"/>
-      <w:bookmarkStart w:id="23" w:name="_Ref457477173"/>
-      <w:bookmarkStart w:id="24" w:name="_Ref457477183"/>
-      <w:bookmarkStart w:id="25" w:name="_Toc457510555"/>
-      <w:r>
-        <w:t>Conventions</w:t>
-      </w:r>
-      <w:bookmarkEnd w:id="22"/>
-      <w:bookmarkEnd w:id="23"/>
-      <w:bookmarkEnd w:id="24"/>
-      <w:bookmarkEnd w:id="25"/>
-    </w:p>
-    <w:p>
-      <w:r>
-        <w:t xml:space="preserve">See </w:t>
-      </w:r>
-      <w:hyperlink r:id="rId17" w:history="1">
-        <w:r>
-          <w:rPr>
-            <w:rStyle w:val="Hyperlink"/>
-          </w:rPr>
-          <w:t>TR-512.1</w:t>
-        </w:r>
-      </w:hyperlink>
-      <w:r>
-        <w:rPr>
-          <w:rStyle w:val="Hyperlink"/>
-        </w:rPr>
-        <w:t xml:space="preserve"> </w:t>
-      </w:r>
-      <w:r>
-        <w:t>for an explanation of:</w:t>
-      </w:r>
-    </w:p>
-    <w:p>
-      <w:pPr>
-        <w:pStyle w:val="ListParagraph"/>
-        <w:numPr>
-          <w:ilvl w:val="0"/>
-          <w:numId w:val="32"/>
-        </w:numPr>
-      </w:pPr>
-      <w:r>
-        <w:t>UML conventions</w:t>
-      </w:r>
-    </w:p>
-    <w:p>
-      <w:pPr>
-        <w:pStyle w:val="ListParagraph"/>
-        <w:numPr>
-          <w:ilvl w:val="0"/>
-          <w:numId w:val="32"/>
-        </w:numPr>
-      </w:pPr>
-      <w:r>
-        <w:t xml:space="preserve">Lifecycle Stereotypes </w:t>
-      </w:r>
-    </w:p>
-    <w:p>
-      <w:pPr>
-        <w:pStyle w:val="ListParagraph"/>
-        <w:numPr>
-          <w:ilvl w:val="0"/>
-          <w:numId w:val="32"/>
-        </w:numPr>
-      </w:pPr>
-      <w:r>
-        <w:t>Diagram symbol set</w:t>
-      </w:r>
-    </w:p>
-    <w:p>
-      <w:pPr>
-        <w:pStyle w:val="Heading2"/>
-      </w:pPr>
-      <w:r>
-        <w:t>Viewing UML diagrams</w:t>
-      </w:r>
-    </w:p>
-    <w:p>
-      <w:r>
-        <w:t>Some of the UML diagrams are very dense. To view them either zoom (sometimes to 400%) or open the associated image file (and zoom appropriately) or open the corresponding UML diagram via Papyrus (for each figure with a UML diagram the UML model diagram name is provided under the figure or within the figure).</w:t>
-      </w:r>
-    </w:p>
-    <w:p>
-      <w:pPr>
-        <w:pStyle w:val="Heading2"/>
-      </w:pPr>
-      <w:bookmarkStart w:id="26" w:name="_Toc457510745"/>
-      <w:r>
-        <w:t>Understanding the figures</w:t>
-      </w:r>
-      <w:bookmarkEnd w:id="26"/>
-    </w:p>
-    <w:p>
-      <w:r>
-        <w:t>Figures showing fragments of the model using standard UML symbols as well as figures illustrating application of the model</w:t>
-      </w:r>
-      <w:r>
-        <w:t xml:space="preserve"> are provided</w:t>
-      </w:r>
-      <w:r>
-        <w:t xml:space="preserve"> throughout this document. Many of the application-oriented figures also provide </w:t>
-      </w:r>
-      <w:r>
-        <w:t xml:space="preserve">UML class diagrams </w:t>
-      </w:r>
-      <w:r>
-        <w:t xml:space="preserve">for the corresponding model fragments (see </w:t>
-      </w:r>
-      <w:hyperlink r:id="rId18" w:history="1">
-        <w:r>
-          <w:rPr>
-            <w:rStyle w:val="Hyperlink"/>
-          </w:rPr>
-          <w:t>TR-512.1</w:t>
-        </w:r>
-      </w:hyperlink>
-      <w:r>
-        <w:t xml:space="preserve"> for diagram symbol sets).</w:t>
-      </w:r>
-      <w:r>
-        <w:t xml:space="preserve"> </w:t>
-      </w:r>
-      <w:r>
-        <w:t>All UML</w:t>
-      </w:r>
-      <w:r>
-        <w:t xml:space="preserve"> diagrams depict a subset of the relationships </w:t>
-      </w:r>
-      <w:r>
-        <w:t>between</w:t>
-      </w:r>
-      <w:r>
-        <w:t xml:space="preserve"> the classes, such as inheritance (i.e. specialization), association relationships (such as aggregation and composition), and conditional features or capabilities. Some</w:t>
-      </w:r>
-      <w:r>
-        <w:t xml:space="preserve"> UML</w:t>
-      </w:r>
-      <w:r>
-        <w:t xml:space="preserve"> diagrams also show further details of the individual classes, such as the</w:t>
-      </w:r>
-      <w:r>
-        <w:t>ir</w:t>
-      </w:r>
-      <w:r>
-        <w:t xml:space="preserve"> attributes and the data types used by the attributes.</w:t>
-      </w:r>
-      <w:r>
-        <w:t xml:space="preserve"> </w:t>
-      </w:r>
-    </w:p>
-    <w:p>
-      <w:pPr>
-        <w:pStyle w:val="Heading1"/>
-      </w:pPr>
-      <w:r>
-        <w:t>Introduction to the {{</w:t>
-      </w:r>
-      <w:r>
-        <w:t>specific area</w:t>
-      </w:r>
-      <w:r>
-        <w:t>}}</w:t>
-      </w:r>
-      <w:bookmarkEnd w:id="8"/>
-    </w:p>
-    <w:p>
-      <w:r>
-        <w:t>The focus of this document is the parts of Core Network Model of the ONF-CIM that deal with {{</w:t>
-      </w:r>
-      <w:r>
-        <w:t>specific area</w:t>
-      </w:r>
-      <w:r>
-        <w:t>}}.  {{specific area text}}.</w:t>
-      </w:r>
-    </w:p>
-    <w:p>
-      <w:r>
-        <w:t>A data dictionary that sets out the details of all classes, data types and attributes is also provided (</w:t>
-      </w:r>
-      <w:hyperlink r:id="rId19" w:history="1">
         <w:r>
           <w:rPr>
             <w:rStyle w:val="Hyperlink"/>
@@ -4536,67 +4525,67 @@
       <w:pPr>
         <w:pStyle w:val="Heading1"/>
       </w:pPr>
-      <w:bookmarkStart w:id="27" w:name="_Toc457510558"/>
+      <w:bookmarkStart w:id="26" w:name="_Toc457510558"/>
       <w:r>
         <w:lastRenderedPageBreak/>
         <w:t>Details of {{specific area}}</w:t>
       </w:r>
+      <w:bookmarkEnd w:id="26"/>
+    </w:p>
+    <w:p>
+      <w:pPr>
+        <w:rPr>
+          <w:color w:val="7030A0"/>
+        </w:rPr>
+      </w:pPr>
+      <w:r>
+        <w:rPr>
+          <w:color w:val="7030A0"/>
+        </w:rPr>
+        <w:t>This section provides examples of usage of the gendoc fragments provided at the end of this template. &lt;drop/&gt;</w:t>
+      </w:r>
+    </w:p>
+    <w:p>
+      <w:pPr>
+        <w:pStyle w:val="Heading2"/>
+        <w:rPr>
+          <w:color w:val="auto"/>
+        </w:rPr>
+      </w:pPr>
+      <w:bookmarkStart w:id="27" w:name="_Toc413440371"/>
+      <w:bookmarkStart w:id="28" w:name="_Toc413440425"/>
+      <w:bookmarkStart w:id="29" w:name="_Toc413440372"/>
+      <w:bookmarkStart w:id="30" w:name="_Toc413440426"/>
+      <w:bookmarkStart w:id="31" w:name="_Toc457510559"/>
       <w:bookmarkEnd w:id="27"/>
-    </w:p>
-    <w:p>
-      <w:pPr>
-        <w:rPr>
-          <w:color w:val="7030A0"/>
-        </w:rPr>
-      </w:pPr>
-      <w:r>
-        <w:rPr>
-          <w:color w:val="7030A0"/>
-        </w:rPr>
-        <w:t>This section provides examples of usage of the gendoc fragments provided at the end of this template. &lt;drop/&gt;</w:t>
-      </w:r>
-    </w:p>
-    <w:p>
-      <w:pPr>
-        <w:pStyle w:val="Heading2"/>
-        <w:rPr>
-          <w:color w:val="auto"/>
-        </w:rPr>
-      </w:pPr>
-      <w:bookmarkStart w:id="28" w:name="_Toc413440371"/>
-      <w:bookmarkStart w:id="29" w:name="_Toc413440425"/>
-      <w:bookmarkStart w:id="30" w:name="_Toc413440372"/>
-      <w:bookmarkStart w:id="31" w:name="_Toc413440426"/>
-      <w:bookmarkStart w:id="32" w:name="_Toc457510559"/>
       <w:bookmarkEnd w:id="28"/>
       <w:bookmarkEnd w:id="29"/>
       <w:bookmarkEnd w:id="30"/>
+      <w:r>
+        <w:rPr>
+          <w:color w:val="auto"/>
+        </w:rPr>
+        <w:t xml:space="preserve">Use of </w:t>
+      </w:r>
+      <w:r>
+        <w:rPr>
+          <w:color w:val="FF0000"/>
+        </w:rPr>
+        <w:t>insert Standard Diagram</w:t>
+      </w:r>
+      <w:r>
+        <w:rPr>
+          <w:color w:val="7030A0"/>
+        </w:rPr>
+        <w:t xml:space="preserve"> </w:t>
+      </w:r>
+      <w:r>
+        <w:rPr>
+          <w:color w:val="auto"/>
+        </w:rPr>
+        <w:t>fragment</w:t>
+      </w:r>
       <w:bookmarkEnd w:id="31"/>
-      <w:r>
-        <w:rPr>
-          <w:color w:val="auto"/>
-        </w:rPr>
-        <w:t xml:space="preserve">Use of </w:t>
-      </w:r>
-      <w:r>
-        <w:rPr>
-          <w:color w:val="FF0000"/>
-        </w:rPr>
-        <w:t>insert Standard Diagram</w:t>
-      </w:r>
-      <w:r>
-        <w:rPr>
-          <w:color w:val="7030A0"/>
-        </w:rPr>
-        <w:t xml:space="preserve"> </w:t>
-      </w:r>
-      <w:r>
-        <w:rPr>
-          <w:color w:val="auto"/>
-        </w:rPr>
-        <w:t>fragment</w:t>
-      </w:r>
-      <w:bookmarkEnd w:id="32"/>
     </w:p>
     <w:p>
       <w:pPr>
@@ -4730,7 +4719,7 @@
           <w:color w:val="auto"/>
         </w:rPr>
       </w:pPr>
-      <w:bookmarkStart w:id="33" w:name="_Toc457510560"/>
+      <w:bookmarkStart w:id="32" w:name="_Toc457510560"/>
       <w:r>
         <w:rPr>
           <w:color w:val="auto"/>
@@ -4749,7 +4738,7 @@
         </w:rPr>
         <w:t>fragment</w:t>
       </w:r>
-      <w:bookmarkEnd w:id="33"/>
+      <w:bookmarkEnd w:id="32"/>
     </w:p>
     <w:p>
       <w:pPr>
@@ -4862,7 +4851,7 @@
       <w:pPr>
         <w:pStyle w:val="Heading2"/>
       </w:pPr>
-      <w:bookmarkStart w:id="34" w:name="_Toc457510561"/>
+      <w:bookmarkStart w:id="33" w:name="_Toc457510561"/>
       <w:r>
         <w:t xml:space="preserve">Simple use of </w:t>
       </w:r>
@@ -4887,107 +4876,107 @@
       <w:r>
         <w:t xml:space="preserve"> fragment for specific class list</w:t>
       </w:r>
+      <w:bookmarkEnd w:id="33"/>
+    </w:p>
+    <w:p>
+      <w:pPr>
+        <w:spacing w:after="0"/>
+        <w:rPr>
+          <w:bCs/>
+          <w:color w:val="7030A0"/>
+        </w:rPr>
+      </w:pPr>
+      <w:r>
+        <w:rPr>
+          <w:bCs/>
+          <w:color w:val="7030A0"/>
+        </w:rPr>
+        <w:t>[for (cl:Class | Class.allInstances()-&gt;sortedBy(name))]&lt;drop/&gt;</w:t>
+      </w:r>
+    </w:p>
+    <w:p>
+      <w:pPr>
+        <w:spacing w:after="0"/>
+        <w:rPr>
+          <w:bCs/>
+          <w:color w:val="7030A0"/>
+        </w:rPr>
+      </w:pPr>
+      <w:r>
+        <w:rPr>
+          <w:bCs/>
+          <w:color w:val="7030A0"/>
+        </w:rPr>
+        <w:t>[if (cl.qualifiedName.contains(‘</w:t>
+      </w:r>
+      <w:r>
+        <w:rPr>
+          <w:bCs/>
+          <w:color w:val="237BE8" w:themeColor="accent3" w:themeTint="99"/>
+        </w:rPr>
+        <w:t>CoreNetworkModel</w:t>
+      </w:r>
+      <w:r>
+        <w:rPr>
+          <w:bCs/>
+          <w:color w:val="7030A0"/>
+        </w:rPr>
+        <w:t>’))]&lt;drop/&gt;</w:t>
+      </w:r>
+    </w:p>
+    <w:p>
+      <w:pPr>
+        <w:spacing w:after="0"/>
+        <w:rPr>
+          <w:bCs/>
+          <w:color w:val="7030A0"/>
+        </w:rPr>
+      </w:pPr>
+      <w:r>
+        <w:rPr>
+          <w:bCs/>
+          <w:color w:val="7030A0"/>
+        </w:rPr>
+        <w:t>[if (cl.name.contains(‘</w:t>
+      </w:r>
+      <w:r>
+        <w:rPr>
+          <w:bCs/>
+          <w:color w:val="237BE8" w:themeColor="accent3" w:themeTint="99"/>
+        </w:rPr>
+        <w:t>FcSwitch</w:t>
+      </w:r>
+      <w:r>
+        <w:rPr>
+          <w:bCs/>
+          <w:color w:val="7030A0"/>
+        </w:rPr>
+        <w:t>’) or cl.name.contains(‘</w:t>
+      </w:r>
+      <w:r>
+        <w:rPr>
+          <w:bCs/>
+          <w:color w:val="237BE8" w:themeColor="accent3" w:themeTint="99"/>
+        </w:rPr>
+        <w:t>FcRoute</w:t>
+      </w:r>
+      <w:r>
+        <w:rPr>
+          <w:bCs/>
+          <w:color w:val="7030A0"/>
+        </w:rPr>
+        <w:t>’))]&lt;drop/&gt;</w:t>
+      </w:r>
+    </w:p>
+    <w:p>
+      <w:pPr>
+        <w:pStyle w:val="Heading3"/>
+      </w:pPr>
+      <w:bookmarkStart w:id="34" w:name="_Toc457510562"/>
+      <w:r>
+        <w:t>[cl.name/]</w:t>
+      </w:r>
       <w:bookmarkEnd w:id="34"/>
-    </w:p>
-    <w:p>
-      <w:pPr>
-        <w:spacing w:after="0"/>
-        <w:rPr>
-          <w:bCs/>
-          <w:color w:val="7030A0"/>
-        </w:rPr>
-      </w:pPr>
-      <w:r>
-        <w:rPr>
-          <w:bCs/>
-          <w:color w:val="7030A0"/>
-        </w:rPr>
-        <w:t>[for (cl:Class | Class.allInstances()-&gt;sortedBy(name))]&lt;drop/&gt;</w:t>
-      </w:r>
-    </w:p>
-    <w:p>
-      <w:pPr>
-        <w:spacing w:after="0"/>
-        <w:rPr>
-          <w:bCs/>
-          <w:color w:val="7030A0"/>
-        </w:rPr>
-      </w:pPr>
-      <w:r>
-        <w:rPr>
-          <w:bCs/>
-          <w:color w:val="7030A0"/>
-        </w:rPr>
-        <w:t>[if (cl.qualifiedName.contains(‘</w:t>
-      </w:r>
-      <w:r>
-        <w:rPr>
-          <w:bCs/>
-          <w:color w:val="237BE8" w:themeColor="accent3" w:themeTint="99"/>
-        </w:rPr>
-        <w:t>CoreNetworkModel</w:t>
-      </w:r>
-      <w:r>
-        <w:rPr>
-          <w:bCs/>
-          <w:color w:val="7030A0"/>
-        </w:rPr>
-        <w:t>’))]&lt;drop/&gt;</w:t>
-      </w:r>
-    </w:p>
-    <w:p>
-      <w:pPr>
-        <w:spacing w:after="0"/>
-        <w:rPr>
-          <w:bCs/>
-          <w:color w:val="7030A0"/>
-        </w:rPr>
-      </w:pPr>
-      <w:r>
-        <w:rPr>
-          <w:bCs/>
-          <w:color w:val="7030A0"/>
-        </w:rPr>
-        <w:t>[if (cl.name.contains(‘</w:t>
-      </w:r>
-      <w:r>
-        <w:rPr>
-          <w:bCs/>
-          <w:color w:val="237BE8" w:themeColor="accent3" w:themeTint="99"/>
-        </w:rPr>
-        <w:t>FcSwitch</w:t>
-      </w:r>
-      <w:r>
-        <w:rPr>
-          <w:bCs/>
-          <w:color w:val="7030A0"/>
-        </w:rPr>
-        <w:t>’) or cl.name.contains(‘</w:t>
-      </w:r>
-      <w:r>
-        <w:rPr>
-          <w:bCs/>
-          <w:color w:val="237BE8" w:themeColor="accent3" w:themeTint="99"/>
-        </w:rPr>
-        <w:t>FcRoute</w:t>
-      </w:r>
-      <w:r>
-        <w:rPr>
-          <w:bCs/>
-          <w:color w:val="7030A0"/>
-        </w:rPr>
-        <w:t>’))]&lt;drop/&gt;</w:t>
-      </w:r>
-    </w:p>
-    <w:p>
-      <w:pPr>
-        <w:pStyle w:val="Heading3"/>
-      </w:pPr>
-      <w:bookmarkStart w:id="35" w:name="_Toc457510562"/>
-      <w:r>
-        <w:t>[cl.name/]</w:t>
-      </w:r>
-      <w:bookmarkEnd w:id="35"/>
     </w:p>
     <w:p>
       <w:pPr>
@@ -5114,7 +5103,7 @@
       <w:pPr>
         <w:pStyle w:val="Heading2"/>
       </w:pPr>
-      <w:bookmarkStart w:id="36" w:name="_Toc457510563"/>
+      <w:bookmarkStart w:id="35" w:name="_Toc457510563"/>
       <w:r>
         <w:t xml:space="preserve">Simple use of </w:t>
       </w:r>
@@ -5133,110 +5122,110 @@
       <w:r>
         <w:t xml:space="preserve"> fragment for specific class list</w:t>
       </w:r>
+      <w:bookmarkEnd w:id="35"/>
+    </w:p>
+    <w:p>
+      <w:pPr>
+        <w:spacing w:after="0"/>
+        <w:rPr>
+          <w:bCs/>
+          <w:color w:val="7030A0"/>
+        </w:rPr>
+      </w:pPr>
+      <w:r>
+        <w:rPr>
+          <w:bCs/>
+          <w:color w:val="7030A0"/>
+        </w:rPr>
+        <w:t>[for (cl:Class | Class.allInstances()-&gt;sortedBy(name))]&lt;drop/&gt;</w:t>
+      </w:r>
+    </w:p>
+    <w:p>
+      <w:pPr>
+        <w:spacing w:after="0"/>
+        <w:rPr>
+          <w:bCs/>
+          <w:color w:val="7030A0"/>
+        </w:rPr>
+      </w:pPr>
+      <w:r>
+        <w:rPr>
+          <w:bCs/>
+          <w:color w:val="7030A0"/>
+        </w:rPr>
+        <w:t>[if (cl.qualifiedName.contains(‘</w:t>
+      </w:r>
+      <w:r>
+        <w:rPr>
+          <w:bCs/>
+          <w:color w:val="237BE8" w:themeColor="accent3" w:themeTint="99"/>
+        </w:rPr>
+        <w:t>CoreNetworkModel</w:t>
+      </w:r>
+      <w:r>
+        <w:rPr>
+          <w:bCs/>
+          <w:color w:val="7030A0"/>
+        </w:rPr>
+        <w:t>’))]&lt;drop/&gt;</w:t>
+      </w:r>
+    </w:p>
+    <w:p>
+      <w:pPr>
+        <w:spacing w:after="0"/>
+        <w:rPr>
+          <w:bCs/>
+          <w:color w:val="7030A0"/>
+        </w:rPr>
+      </w:pPr>
+      <w:r>
+        <w:rPr>
+          <w:bCs/>
+          <w:color w:val="7030A0"/>
+        </w:rPr>
+        <w:t>[if (cl.name.contains(‘</w:t>
+      </w:r>
+      <w:r>
+        <w:rPr>
+          <w:bCs/>
+          <w:color w:val="237BE8" w:themeColor="accent3" w:themeTint="99"/>
+        </w:rPr>
+        <w:t>FcSwitch</w:t>
+      </w:r>
+      <w:r>
+        <w:rPr>
+          <w:bCs/>
+          <w:color w:val="7030A0"/>
+        </w:rPr>
+        <w:t>’) or cl.name.contains(‘</w:t>
+      </w:r>
+      <w:r>
+        <w:rPr>
+          <w:bCs/>
+          <w:color w:val="237BE8" w:themeColor="accent3" w:themeTint="99"/>
+        </w:rPr>
+        <w:t>FcRoute</w:t>
+      </w:r>
+      <w:r>
+        <w:rPr>
+          <w:bCs/>
+          <w:color w:val="7030A0"/>
+        </w:rPr>
+        <w:t>’))]&lt;drop/&gt;</w:t>
+      </w:r>
+    </w:p>
+    <w:p>
+      <w:pPr>
+        <w:pStyle w:val="Heading3"/>
+      </w:pPr>
+      <w:r>
+        <w:t xml:space="preserve"> </w:t>
+      </w:r>
+      <w:bookmarkStart w:id="36" w:name="_Toc457510564"/>
+      <w:r>
+        <w:t>[cl.name/]</w:t>
+      </w:r>
       <w:bookmarkEnd w:id="36"/>
-    </w:p>
-    <w:p>
-      <w:pPr>
-        <w:spacing w:after="0"/>
-        <w:rPr>
-          <w:bCs/>
-          <w:color w:val="7030A0"/>
-        </w:rPr>
-      </w:pPr>
-      <w:r>
-        <w:rPr>
-          <w:bCs/>
-          <w:color w:val="7030A0"/>
-        </w:rPr>
-        <w:t>[for (cl:Class | Class.allInstances()-&gt;sortedBy(name))]&lt;drop/&gt;</w:t>
-      </w:r>
-    </w:p>
-    <w:p>
-      <w:pPr>
-        <w:spacing w:after="0"/>
-        <w:rPr>
-          <w:bCs/>
-          <w:color w:val="7030A0"/>
-        </w:rPr>
-      </w:pPr>
-      <w:r>
-        <w:rPr>
-          <w:bCs/>
-          <w:color w:val="7030A0"/>
-        </w:rPr>
-        <w:t>[if (cl.qualifiedName.contains(‘</w:t>
-      </w:r>
-      <w:r>
-        <w:rPr>
-          <w:bCs/>
-          <w:color w:val="237BE8" w:themeColor="accent3" w:themeTint="99"/>
-        </w:rPr>
-        <w:t>CoreNetworkModel</w:t>
-      </w:r>
-      <w:r>
-        <w:rPr>
-          <w:bCs/>
-          <w:color w:val="7030A0"/>
-        </w:rPr>
-        <w:t>’))]&lt;drop/&gt;</w:t>
-      </w:r>
-    </w:p>
-    <w:p>
-      <w:pPr>
-        <w:spacing w:after="0"/>
-        <w:rPr>
-          <w:bCs/>
-          <w:color w:val="7030A0"/>
-        </w:rPr>
-      </w:pPr>
-      <w:r>
-        <w:rPr>
-          <w:bCs/>
-          <w:color w:val="7030A0"/>
-        </w:rPr>
-        <w:t>[if (cl.name.contains(‘</w:t>
-      </w:r>
-      <w:r>
-        <w:rPr>
-          <w:bCs/>
-          <w:color w:val="237BE8" w:themeColor="accent3" w:themeTint="99"/>
-        </w:rPr>
-        <w:t>FcSwitch</w:t>
-      </w:r>
-      <w:r>
-        <w:rPr>
-          <w:bCs/>
-          <w:color w:val="7030A0"/>
-        </w:rPr>
-        <w:t>’) or cl.name.contains(‘</w:t>
-      </w:r>
-      <w:r>
-        <w:rPr>
-          <w:bCs/>
-          <w:color w:val="237BE8" w:themeColor="accent3" w:themeTint="99"/>
-        </w:rPr>
-        <w:t>FcRoute</w:t>
-      </w:r>
-      <w:r>
-        <w:rPr>
-          <w:bCs/>
-          <w:color w:val="7030A0"/>
-        </w:rPr>
-        <w:t>’))]&lt;drop/&gt;</w:t>
-      </w:r>
-    </w:p>
-    <w:p>
-      <w:pPr>
-        <w:pStyle w:val="Heading3"/>
-      </w:pPr>
-      <w:r>
-        <w:t xml:space="preserve"> </w:t>
-      </w:r>
-      <w:bookmarkStart w:id="37" w:name="_Toc457510564"/>
-      <w:r>
-        <w:t>[cl.name/]</w:t>
-      </w:r>
-      <w:bookmarkEnd w:id="37"/>
     </w:p>
     <w:p>
       <w:pPr>
@@ -5341,7 +5330,7 @@
       <w:pPr>
         <w:pStyle w:val="Heading2"/>
       </w:pPr>
-      <w:bookmarkStart w:id="38" w:name="_Toc457510565"/>
+      <w:bookmarkStart w:id="37" w:name="_Toc457510565"/>
       <w:r>
         <w:lastRenderedPageBreak/>
         <w:t xml:space="preserve">Simple use of </w:t>
@@ -5361,112 +5350,112 @@
       <w:r>
         <w:t>fragment for specific class list</w:t>
       </w:r>
+      <w:bookmarkEnd w:id="37"/>
+    </w:p>
+    <w:p>
+      <w:pPr>
+        <w:spacing w:after="0"/>
+        <w:rPr>
+          <w:bCs/>
+          <w:color w:val="7030A0"/>
+        </w:rPr>
+      </w:pPr>
+      <w:r>
+        <w:rPr>
+          <w:bCs/>
+          <w:color w:val="7030A0"/>
+        </w:rPr>
+        <w:t>Will generate a table per class listed and will insert in the table that attributes listed up to 10 &lt;drop/&gt;</w:t>
+      </w:r>
+    </w:p>
+    <w:p>
+      <w:pPr>
+        <w:spacing w:after="0"/>
+        <w:rPr>
+          <w:bCs/>
+          <w:color w:val="7030A0"/>
+        </w:rPr>
+      </w:pPr>
+      <w:r>
+        <w:rPr>
+          <w:bCs/>
+          <w:color w:val="7030A0"/>
+        </w:rPr>
+        <w:t>[for (cl:Class | Class.allInstances()-&gt;sortedBy(name))]&lt;drop/&gt;</w:t>
+      </w:r>
+    </w:p>
+    <w:p>
+      <w:pPr>
+        <w:spacing w:after="0"/>
+        <w:rPr>
+          <w:bCs/>
+          <w:color w:val="7030A0"/>
+        </w:rPr>
+      </w:pPr>
+      <w:r>
+        <w:rPr>
+          <w:bCs/>
+          <w:color w:val="7030A0"/>
+        </w:rPr>
+        <w:t>[if (cl.qualifiedName.contains(‘</w:t>
+      </w:r>
+      <w:r>
+        <w:rPr>
+          <w:bCs/>
+          <w:color w:val="237BE8" w:themeColor="accent3" w:themeTint="99"/>
+        </w:rPr>
+        <w:t>CoreNetworkModel</w:t>
+      </w:r>
+      <w:r>
+        <w:rPr>
+          <w:bCs/>
+          <w:color w:val="7030A0"/>
+        </w:rPr>
+        <w:t>’))]&lt;drop/&gt;</w:t>
+      </w:r>
+    </w:p>
+    <w:p>
+      <w:pPr>
+        <w:spacing w:after="0"/>
+        <w:rPr>
+          <w:bCs/>
+          <w:color w:val="7030A0"/>
+        </w:rPr>
+      </w:pPr>
+      <w:r>
+        <w:rPr>
+          <w:bCs/>
+          <w:color w:val="7030A0"/>
+        </w:rPr>
+        <w:t>[if (cl.name.contains(‘</w:t>
+      </w:r>
+      <w:r>
+        <w:rPr>
+          <w:bCs/>
+          <w:color w:val="237BE8" w:themeColor="accent3" w:themeTint="99"/>
+        </w:rPr>
+        <w:t>FcSwitch</w:t>
+      </w:r>
+      <w:r>
+        <w:rPr>
+          <w:bCs/>
+          <w:color w:val="7030A0"/>
+        </w:rPr>
+        <w:t>’))]&lt;drop/&gt;</w:t>
+      </w:r>
+    </w:p>
+    <w:p>
+      <w:pPr>
+        <w:pStyle w:val="Heading3"/>
+      </w:pPr>
+      <w:r>
+        <w:t xml:space="preserve"> </w:t>
+      </w:r>
+      <w:bookmarkStart w:id="38" w:name="_Toc457510566"/>
+      <w:r>
+        <w:t>[cl.name/]</w:t>
+      </w:r>
       <w:bookmarkEnd w:id="38"/>
-    </w:p>
-    <w:p>
-      <w:pPr>
-        <w:spacing w:after="0"/>
-        <w:rPr>
-          <w:bCs/>
-          <w:color w:val="7030A0"/>
-        </w:rPr>
-      </w:pPr>
-      <w:r>
-        <w:rPr>
-          <w:bCs/>
-          <w:color w:val="7030A0"/>
-        </w:rPr>
-        <w:t>Will generate a table per class listed and will insert in the table that attributes listed up to 10 &lt;drop/&gt;</w:t>
-      </w:r>
-    </w:p>
-    <w:p>
-      <w:pPr>
-        <w:spacing w:after="0"/>
-        <w:rPr>
-          <w:bCs/>
-          <w:color w:val="7030A0"/>
-        </w:rPr>
-      </w:pPr>
-      <w:r>
-        <w:rPr>
-          <w:bCs/>
-          <w:color w:val="7030A0"/>
-        </w:rPr>
-        <w:t>[for (cl:Class | Class.allInstances()-&gt;sortedBy(name))]&lt;drop/&gt;</w:t>
-      </w:r>
-    </w:p>
-    <w:p>
-      <w:pPr>
-        <w:spacing w:after="0"/>
-        <w:rPr>
-          <w:bCs/>
-          <w:color w:val="7030A0"/>
-        </w:rPr>
-      </w:pPr>
-      <w:r>
-        <w:rPr>
-          <w:bCs/>
-          <w:color w:val="7030A0"/>
-        </w:rPr>
-        <w:t>[if (cl.qualifiedName.contains(‘</w:t>
-      </w:r>
-      <w:r>
-        <w:rPr>
-          <w:bCs/>
-          <w:color w:val="237BE8" w:themeColor="accent3" w:themeTint="99"/>
-        </w:rPr>
-        <w:t>CoreNetworkModel</w:t>
-      </w:r>
-      <w:r>
-        <w:rPr>
-          <w:bCs/>
-          <w:color w:val="7030A0"/>
-        </w:rPr>
-        <w:t>’))]&lt;drop/&gt;</w:t>
-      </w:r>
-    </w:p>
-    <w:p>
-      <w:pPr>
-        <w:spacing w:after="0"/>
-        <w:rPr>
-          <w:bCs/>
-          <w:color w:val="7030A0"/>
-        </w:rPr>
-      </w:pPr>
-      <w:r>
-        <w:rPr>
-          <w:bCs/>
-          <w:color w:val="7030A0"/>
-        </w:rPr>
-        <w:t>[if (cl.name.contains(‘</w:t>
-      </w:r>
-      <w:r>
-        <w:rPr>
-          <w:bCs/>
-          <w:color w:val="237BE8" w:themeColor="accent3" w:themeTint="99"/>
-        </w:rPr>
-        <w:t>FcSwitch</w:t>
-      </w:r>
-      <w:r>
-        <w:rPr>
-          <w:bCs/>
-          <w:color w:val="7030A0"/>
-        </w:rPr>
-        <w:t>’))]&lt;drop/&gt;</w:t>
-      </w:r>
-    </w:p>
-    <w:p>
-      <w:pPr>
-        <w:pStyle w:val="Heading3"/>
-      </w:pPr>
-      <w:r>
-        <w:t xml:space="preserve"> </w:t>
-      </w:r>
-      <w:bookmarkStart w:id="39" w:name="_Toc457510566"/>
-      <w:r>
-        <w:t>[cl.name/]</w:t>
-      </w:r>
-      <w:bookmarkEnd w:id="39"/>
     </w:p>
     <w:p>
       <w:pPr>
@@ -5781,7 +5770,7 @@
       <w:pPr>
         <w:pStyle w:val="Heading2"/>
       </w:pPr>
-      <w:bookmarkStart w:id="40" w:name="_Toc457510567"/>
+      <w:bookmarkStart w:id="39" w:name="_Toc457510567"/>
       <w:r>
         <w:t xml:space="preserve">Use of </w:t>
       </w:r>
@@ -5803,110 +5792,110 @@
       <w:r>
         <w:t xml:space="preserve"> fragment for specific class list (previous method is preferred)</w:t>
       </w:r>
+      <w:bookmarkEnd w:id="39"/>
+    </w:p>
+    <w:p>
+      <w:pPr>
+        <w:spacing w:after="0"/>
+        <w:rPr>
+          <w:bCs/>
+          <w:color w:val="7030A0"/>
+        </w:rPr>
+      </w:pPr>
+      <w:r>
+        <w:rPr>
+          <w:bCs/>
+          <w:color w:val="7030A0"/>
+        </w:rPr>
+        <w:t>[for (cl:Class | Class.allInstances()-&gt;sortedBy(name))]&lt;drop/&gt;</w:t>
+      </w:r>
+    </w:p>
+    <w:p>
+      <w:pPr>
+        <w:spacing w:after="0"/>
+        <w:rPr>
+          <w:bCs/>
+          <w:color w:val="7030A0"/>
+        </w:rPr>
+      </w:pPr>
+      <w:r>
+        <w:rPr>
+          <w:bCs/>
+          <w:color w:val="7030A0"/>
+        </w:rPr>
+        <w:t>[if (cl.qualifiedName.contains(‘</w:t>
+      </w:r>
+      <w:r>
+        <w:rPr>
+          <w:bCs/>
+          <w:color w:val="237BE8" w:themeColor="accent3" w:themeTint="99"/>
+        </w:rPr>
+        <w:t>CoreNetworkModel</w:t>
+      </w:r>
+      <w:r>
+        <w:rPr>
+          <w:bCs/>
+          <w:color w:val="7030A0"/>
+        </w:rPr>
+        <w:t>’))]&lt;drop/&gt;</w:t>
+      </w:r>
+    </w:p>
+    <w:p>
+      <w:pPr>
+        <w:spacing w:after="0"/>
+        <w:rPr>
+          <w:bCs/>
+          <w:color w:val="7030A0"/>
+        </w:rPr>
+      </w:pPr>
+      <w:r>
+        <w:rPr>
+          <w:bCs/>
+          <w:color w:val="7030A0"/>
+        </w:rPr>
+        <w:t>[if (cl.name.contains(‘</w:t>
+      </w:r>
+      <w:r>
+        <w:rPr>
+          <w:bCs/>
+          <w:color w:val="237BE8" w:themeColor="accent3" w:themeTint="99"/>
+        </w:rPr>
+        <w:t>FcSwitch’</w:t>
+      </w:r>
+      <w:r>
+        <w:rPr>
+          <w:bCs/>
+          <w:color w:val="7030A0"/>
+        </w:rPr>
+        <w:t>) or cl.name.contains(‘</w:t>
+      </w:r>
+      <w:r>
+        <w:rPr>
+          <w:bCs/>
+          <w:color w:val="237BE8" w:themeColor="accent3" w:themeTint="99"/>
+        </w:rPr>
+        <w:t>FcRoute</w:t>
+      </w:r>
+      <w:r>
+        <w:rPr>
+          <w:bCs/>
+          <w:color w:val="7030A0"/>
+        </w:rPr>
+        <w:t>’))]&lt;drop/&gt;</w:t>
+      </w:r>
+    </w:p>
+    <w:p>
+      <w:pPr>
+        <w:pStyle w:val="Heading3"/>
+      </w:pPr>
+      <w:r>
+        <w:t xml:space="preserve"> </w:t>
+      </w:r>
+      <w:bookmarkStart w:id="40" w:name="_Toc457510568"/>
+      <w:r>
+        <w:t>[cl.name/]</w:t>
+      </w:r>
       <w:bookmarkEnd w:id="40"/>
-    </w:p>
-    <w:p>
-      <w:pPr>
-        <w:spacing w:after="0"/>
-        <w:rPr>
-          <w:bCs/>
-          <w:color w:val="7030A0"/>
-        </w:rPr>
-      </w:pPr>
-      <w:r>
-        <w:rPr>
-          <w:bCs/>
-          <w:color w:val="7030A0"/>
-        </w:rPr>
-        <w:t>[for (cl:Class | Class.allInstances()-&gt;sortedBy(name))]&lt;drop/&gt;</w:t>
-      </w:r>
-    </w:p>
-    <w:p>
-      <w:pPr>
-        <w:spacing w:after="0"/>
-        <w:rPr>
-          <w:bCs/>
-          <w:color w:val="7030A0"/>
-        </w:rPr>
-      </w:pPr>
-      <w:r>
-        <w:rPr>
-          <w:bCs/>
-          <w:color w:val="7030A0"/>
-        </w:rPr>
-        <w:t>[if (cl.qualifiedName.contains(‘</w:t>
-      </w:r>
-      <w:r>
-        <w:rPr>
-          <w:bCs/>
-          <w:color w:val="237BE8" w:themeColor="accent3" w:themeTint="99"/>
-        </w:rPr>
-        <w:t>CoreNetworkModel</w:t>
-      </w:r>
-      <w:r>
-        <w:rPr>
-          <w:bCs/>
-          <w:color w:val="7030A0"/>
-        </w:rPr>
-        <w:t>’))]&lt;drop/&gt;</w:t>
-      </w:r>
-    </w:p>
-    <w:p>
-      <w:pPr>
-        <w:spacing w:after="0"/>
-        <w:rPr>
-          <w:bCs/>
-          <w:color w:val="7030A0"/>
-        </w:rPr>
-      </w:pPr>
-      <w:r>
-        <w:rPr>
-          <w:bCs/>
-          <w:color w:val="7030A0"/>
-        </w:rPr>
-        <w:t>[if (cl.name.contains(‘</w:t>
-      </w:r>
-      <w:r>
-        <w:rPr>
-          <w:bCs/>
-          <w:color w:val="237BE8" w:themeColor="accent3" w:themeTint="99"/>
-        </w:rPr>
-        <w:t>FcSwitch’</w:t>
-      </w:r>
-      <w:r>
-        <w:rPr>
-          <w:bCs/>
-          <w:color w:val="7030A0"/>
-        </w:rPr>
-        <w:t>) or cl.name.contains(‘</w:t>
-      </w:r>
-      <w:r>
-        <w:rPr>
-          <w:bCs/>
-          <w:color w:val="237BE8" w:themeColor="accent3" w:themeTint="99"/>
-        </w:rPr>
-        <w:t>FcRoute</w:t>
-      </w:r>
-      <w:r>
-        <w:rPr>
-          <w:bCs/>
-          <w:color w:val="7030A0"/>
-        </w:rPr>
-        <w:t>’))]&lt;drop/&gt;</w:t>
-      </w:r>
-    </w:p>
-    <w:p>
-      <w:pPr>
-        <w:pStyle w:val="Heading3"/>
-      </w:pPr>
-      <w:r>
-        <w:t xml:space="preserve"> </w:t>
-      </w:r>
-      <w:bookmarkStart w:id="41" w:name="_Toc457510568"/>
-      <w:r>
-        <w:t>[cl.name/]</w:t>
-      </w:r>
-      <w:bookmarkEnd w:id="41"/>
     </w:p>
     <w:p>
       <w:pPr>
@@ -6339,7 +6328,7 @@
       <w:pPr>
         <w:pStyle w:val="Heading2"/>
       </w:pPr>
-      <w:bookmarkStart w:id="42" w:name="_Toc457510569"/>
+      <w:bookmarkStart w:id="41" w:name="_Toc457510569"/>
       <w:r>
         <w:t xml:space="preserve">Intertwining of </w:t>
       </w:r>
@@ -6379,94 +6368,93 @@
       <w:r>
         <w:t xml:space="preserve"> fragment for a specific class</w:t>
       </w:r>
+      <w:bookmarkEnd w:id="41"/>
+    </w:p>
+    <w:p>
+      <w:pPr>
+        <w:spacing w:after="0"/>
+        <w:rPr>
+          <w:bCs/>
+          <w:color w:val="7030A0"/>
+        </w:rPr>
+      </w:pPr>
+      <w:r>
+        <w:rPr>
+          <w:bCs/>
+          <w:color w:val="7030A0"/>
+        </w:rPr>
+        <w:t>[for (cl:Class | Class.allInstances()-&gt;sortedBy(name))]&lt;drop/&gt;</w:t>
+      </w:r>
+    </w:p>
+    <w:p>
+      <w:pPr>
+        <w:spacing w:after="0"/>
+        <w:rPr>
+          <w:bCs/>
+          <w:color w:val="7030A0"/>
+        </w:rPr>
+      </w:pPr>
+      <w:r>
+        <w:rPr>
+          <w:bCs/>
+          <w:color w:val="7030A0"/>
+        </w:rPr>
+        <w:t>[if (cl.qualifiedName.contains(‘</w:t>
+      </w:r>
+      <w:r>
+        <w:rPr>
+          <w:bCs/>
+          <w:color w:val="237BE8" w:themeColor="accent3" w:themeTint="99"/>
+        </w:rPr>
+        <w:t>CoreNetworkModel</w:t>
+      </w:r>
+      <w:r>
+        <w:rPr>
+          <w:bCs/>
+          <w:color w:val="7030A0"/>
+        </w:rPr>
+        <w:t>’))]&lt;drop/&gt;</w:t>
+      </w:r>
+    </w:p>
+    <w:p>
+      <w:pPr>
+        <w:spacing w:after="0"/>
+        <w:rPr>
+          <w:bCs/>
+          <w:color w:val="7030A0"/>
+        </w:rPr>
+      </w:pPr>
+      <w:r>
+        <w:rPr>
+          <w:bCs/>
+          <w:color w:val="7030A0"/>
+        </w:rPr>
+        <w:t>[if (cl.name.contains(‘</w:t>
+      </w:r>
+      <w:r>
+        <w:rPr>
+          <w:bCs/>
+          <w:color w:val="237BE8" w:themeColor="accent3" w:themeTint="99"/>
+        </w:rPr>
+        <w:t>FcSwitch</w:t>
+      </w:r>
+      <w:r>
+        <w:rPr>
+          <w:bCs/>
+          <w:color w:val="7030A0"/>
+        </w:rPr>
+        <w:t>’))]&lt;drop/&gt;</w:t>
+      </w:r>
+    </w:p>
+    <w:p>
+      <w:pPr>
+        <w:pStyle w:val="Heading3"/>
+      </w:pPr>
+      <w:bookmarkStart w:id="42" w:name="_Toc457510570"/>
+      <w:r>
+        <w:t>[cl.name/]</w:t>
+      </w:r>
       <w:bookmarkEnd w:id="42"/>
-    </w:p>
-    <w:p>
-      <w:pPr>
-        <w:spacing w:after="0"/>
-        <w:rPr>
-          <w:bCs/>
-          <w:color w:val="7030A0"/>
-        </w:rPr>
-      </w:pPr>
-      <w:r>
-        <w:rPr>
-          <w:bCs/>
-          <w:color w:val="7030A0"/>
-        </w:rPr>
-        <w:t>[for (cl:Class | Class.allInstances()-&gt;sortedBy(name))]&lt;drop/&gt;</w:t>
-      </w:r>
-    </w:p>
-    <w:p>
-      <w:pPr>
-        <w:spacing w:after="0"/>
-        <w:rPr>
-          <w:bCs/>
-          <w:color w:val="7030A0"/>
-        </w:rPr>
-      </w:pPr>
-      <w:r>
-        <w:rPr>
-          <w:bCs/>
-          <w:color w:val="7030A0"/>
-        </w:rPr>
-        <w:t>[if (cl.qualifiedName.contains(‘</w:t>
-      </w:r>
-      <w:r>
-        <w:rPr>
-          <w:bCs/>
-          <w:color w:val="237BE8" w:themeColor="accent3" w:themeTint="99"/>
-        </w:rPr>
-        <w:t>CoreNetworkModel</w:t>
-      </w:r>
-      <w:r>
-        <w:rPr>
-          <w:bCs/>
-          <w:color w:val="7030A0"/>
-        </w:rPr>
-        <w:t>’))]&lt;drop/&gt;</w:t>
-      </w:r>
-    </w:p>
-    <w:p>
-      <w:pPr>
-        <w:spacing w:after="0"/>
-        <w:rPr>
-          <w:bCs/>
-          <w:color w:val="7030A0"/>
-        </w:rPr>
-      </w:pPr>
-      <w:r>
-        <w:rPr>
-          <w:bCs/>
-          <w:color w:val="7030A0"/>
-        </w:rPr>
-        <w:lastRenderedPageBreak/>
-        <w:t>[if (cl.name.contains(‘</w:t>
-      </w:r>
-      <w:r>
-        <w:rPr>
-          <w:bCs/>
-          <w:color w:val="237BE8" w:themeColor="accent3" w:themeTint="99"/>
-        </w:rPr>
-        <w:t>FcSwitch</w:t>
-      </w:r>
-      <w:r>
-        <w:rPr>
-          <w:bCs/>
-          <w:color w:val="7030A0"/>
-        </w:rPr>
-        <w:t>’))]&lt;drop/&gt;</w:t>
-      </w:r>
-    </w:p>
-    <w:p>
-      <w:pPr>
-        <w:pStyle w:val="Heading3"/>
-      </w:pPr>
-      <w:bookmarkStart w:id="43" w:name="_Toc457510570"/>
-      <w:r>
-        <w:t>[cl.name/]</w:t>
-      </w:r>
-      <w:bookmarkEnd w:id="43"/>
     </w:p>
     <w:p>
       <w:pPr>
@@ -6644,7 +6632,7 @@
       <w:pPr>
         <w:pStyle w:val="Heading2"/>
       </w:pPr>
-      <w:bookmarkStart w:id="44" w:name="_Toc457510571"/>
+      <w:bookmarkStart w:id="43" w:name="_Toc457510571"/>
       <w:r>
         <w:t xml:space="preserve">Intertwining of </w:t>
       </w:r>
@@ -6684,107 +6672,107 @@
       <w:r>
         <w:t xml:space="preserve"> fragment for a specific class with fragments of text after each table.</w:t>
       </w:r>
+      <w:bookmarkEnd w:id="43"/>
+    </w:p>
+    <w:p>
+      <w:pPr>
+        <w:spacing w:after="0"/>
+        <w:rPr>
+          <w:bCs/>
+          <w:color w:val="7030A0"/>
+        </w:rPr>
+      </w:pPr>
+      <w:r>
+        <w:rPr>
+          <w:bCs/>
+          <w:color w:val="7030A0"/>
+        </w:rPr>
+        <w:t>[for (cl:Class | Class.allInstances()-&gt;sortedBy(name))]&lt;drop/&gt;</w:t>
+      </w:r>
+    </w:p>
+    <w:p>
+      <w:pPr>
+        <w:spacing w:after="0"/>
+        <w:rPr>
+          <w:bCs/>
+          <w:color w:val="7030A0"/>
+        </w:rPr>
+      </w:pPr>
+      <w:r>
+        <w:rPr>
+          <w:bCs/>
+          <w:color w:val="7030A0"/>
+        </w:rPr>
+        <w:t>[if (cl.qualifiedName.contains(‘</w:t>
+      </w:r>
+      <w:r>
+        <w:rPr>
+          <w:bCs/>
+          <w:color w:val="237BE8" w:themeColor="accent3" w:themeTint="99"/>
+        </w:rPr>
+        <w:t>CoreNetworkModel</w:t>
+      </w:r>
+      <w:r>
+        <w:rPr>
+          <w:bCs/>
+          <w:color w:val="7030A0"/>
+        </w:rPr>
+        <w:t>’))]&lt;drop/&gt;</w:t>
+      </w:r>
+    </w:p>
+    <w:p>
+      <w:pPr>
+        <w:spacing w:after="0"/>
+        <w:rPr>
+          <w:bCs/>
+          <w:color w:val="7030A0"/>
+        </w:rPr>
+      </w:pPr>
+      <w:r>
+        <w:rPr>
+          <w:bCs/>
+          <w:color w:val="7030A0"/>
+        </w:rPr>
+        <w:t>[if (cl.name.contains(‘</w:t>
+      </w:r>
+      <w:r>
+        <w:rPr>
+          <w:bCs/>
+          <w:color w:val="237BE8" w:themeColor="accent3" w:themeTint="99"/>
+        </w:rPr>
+        <w:t>FcSwitch</w:t>
+      </w:r>
+      <w:r>
+        <w:rPr>
+          <w:bCs/>
+          <w:color w:val="7030A0"/>
+        </w:rPr>
+        <w:t>’) or cl.name.contains(‘</w:t>
+      </w:r>
+      <w:r>
+        <w:rPr>
+          <w:bCs/>
+          <w:color w:val="237BE8" w:themeColor="accent3" w:themeTint="99"/>
+        </w:rPr>
+        <w:t>FcRoute</w:t>
+      </w:r>
+      <w:r>
+        <w:rPr>
+          <w:bCs/>
+          <w:color w:val="7030A0"/>
+        </w:rPr>
+        <w:t>’))]&lt;drop/&gt;</w:t>
+      </w:r>
+    </w:p>
+    <w:p>
+      <w:pPr>
+        <w:pStyle w:val="Heading3"/>
+      </w:pPr>
+      <w:bookmarkStart w:id="44" w:name="_Toc457510572"/>
+      <w:r>
+        <w:t>[cl.name/]</w:t>
+      </w:r>
       <w:bookmarkEnd w:id="44"/>
-    </w:p>
-    <w:p>
-      <w:pPr>
-        <w:spacing w:after="0"/>
-        <w:rPr>
-          <w:bCs/>
-          <w:color w:val="7030A0"/>
-        </w:rPr>
-      </w:pPr>
-      <w:r>
-        <w:rPr>
-          <w:bCs/>
-          <w:color w:val="7030A0"/>
-        </w:rPr>
-        <w:t>[for (cl:Class | Class.allInstances()-&gt;sortedBy(name))]&lt;drop/&gt;</w:t>
-      </w:r>
-    </w:p>
-    <w:p>
-      <w:pPr>
-        <w:spacing w:after="0"/>
-        <w:rPr>
-          <w:bCs/>
-          <w:color w:val="7030A0"/>
-        </w:rPr>
-      </w:pPr>
-      <w:r>
-        <w:rPr>
-          <w:bCs/>
-          <w:color w:val="7030A0"/>
-        </w:rPr>
-        <w:t>[if (cl.qualifiedName.contains(‘</w:t>
-      </w:r>
-      <w:r>
-        <w:rPr>
-          <w:bCs/>
-          <w:color w:val="237BE8" w:themeColor="accent3" w:themeTint="99"/>
-        </w:rPr>
-        <w:t>CoreNetworkModel</w:t>
-      </w:r>
-      <w:r>
-        <w:rPr>
-          <w:bCs/>
-          <w:color w:val="7030A0"/>
-        </w:rPr>
-        <w:t>’))]&lt;drop/&gt;</w:t>
-      </w:r>
-    </w:p>
-    <w:p>
-      <w:pPr>
-        <w:spacing w:after="0"/>
-        <w:rPr>
-          <w:bCs/>
-          <w:color w:val="7030A0"/>
-        </w:rPr>
-      </w:pPr>
-      <w:r>
-        <w:rPr>
-          <w:bCs/>
-          <w:color w:val="7030A0"/>
-        </w:rPr>
-        <w:t>[if (cl.name.contains(‘</w:t>
-      </w:r>
-      <w:r>
-        <w:rPr>
-          <w:bCs/>
-          <w:color w:val="237BE8" w:themeColor="accent3" w:themeTint="99"/>
-        </w:rPr>
-        <w:t>FcSwitch</w:t>
-      </w:r>
-      <w:r>
-        <w:rPr>
-          <w:bCs/>
-          <w:color w:val="7030A0"/>
-        </w:rPr>
-        <w:t>’) or cl.name.contains(‘</w:t>
-      </w:r>
-      <w:r>
-        <w:rPr>
-          <w:bCs/>
-          <w:color w:val="237BE8" w:themeColor="accent3" w:themeTint="99"/>
-        </w:rPr>
-        <w:t>FcRoute</w:t>
-      </w:r>
-      <w:r>
-        <w:rPr>
-          <w:bCs/>
-          <w:color w:val="7030A0"/>
-        </w:rPr>
-        <w:t>’))]&lt;drop/&gt;</w:t>
-      </w:r>
-    </w:p>
-    <w:p>
-      <w:pPr>
-        <w:pStyle w:val="Heading3"/>
-      </w:pPr>
-      <w:bookmarkStart w:id="45" w:name="_Toc457510572"/>
-      <w:r>
-        <w:t>[cl.name/]</w:t>
-      </w:r>
-      <w:bookmarkEnd w:id="45"/>
     </w:p>
     <w:p>
       <w:pPr>
@@ -7415,15 +7403,14 @@
         <w:spacing w:before="240" w:after="180" w:line="240" w:lineRule="auto"/>
         <w:textAlignment w:val="baseline"/>
       </w:pPr>
-      <w:bookmarkStart w:id="46" w:name="_Toc457510573"/>
-      <w:r>
-        <w:lastRenderedPageBreak/>
+      <w:bookmarkStart w:id="45" w:name="_Toc457510573"/>
+      <w:r>
         <w:t>Fragment: Insert class</w:t>
       </w:r>
       <w:r>
         <w:t xml:space="preserve"> &lt;drop/&gt;</w:t>
       </w:r>
-      <w:bookmarkEnd w:id="46"/>
+      <w:bookmarkEnd w:id="45"/>
     </w:p>
     <w:p>
       <w:pPr>
@@ -8124,14 +8111,14 @@
         <w:spacing w:before="240" w:after="180" w:line="240" w:lineRule="auto"/>
         <w:textAlignment w:val="baseline"/>
       </w:pPr>
-      <w:bookmarkStart w:id="47" w:name="_Toc457510574"/>
+      <w:bookmarkStart w:id="46" w:name="_Toc457510574"/>
       <w:r>
         <w:t>Fragment: Insert standard diagram</w:t>
       </w:r>
       <w:r>
         <w:t xml:space="preserve"> &lt;drop/&gt;</w:t>
       </w:r>
-      <w:bookmarkEnd w:id="47"/>
+      <w:bookmarkEnd w:id="46"/>
     </w:p>
     <w:p>
       <w:pPr>
@@ -8207,7 +8194,6 @@
         <w:rPr>
           <w:color w:val="7030A0"/>
         </w:rPr>
-        <w:lastRenderedPageBreak/>
         <w:t>&lt;arg name=’</w:t>
       </w:r>
       <w:r>
@@ -8419,7 +8405,7 @@
           </mc:Choice>
           <mc:Fallback>
             <w:pict>
-              <v:group w14:anchorId="23BCF275" id="Zone de dessin 1" o:spid="_x0000_s1026" editas="canvas" style="width:6in;height:252pt;mso-position-horizontal-relative:char;mso-position-vertical-relative:line" coordsize="54864,32004" o:gfxdata="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">
+              <v:group w14:anchorId="112A1646" id="Zone de dessin 1" o:spid="_x0000_s1026" editas="canvas" style="width:6in;height:252pt;mso-position-horizontal-relative:char;mso-position-vertical-relative:line" coordsize="54864,32004" o:gfxdata="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">
                 <v:shapetype id="_x0000_t75" coordsize="21600,21600" o:spt="75" o:preferrelative="t" path="m@4@5l@4@11@9@11@9@5xe" filled="f" stroked="f">
                   <v:stroke joinstyle="miter"/>
                   <v:formulas>
@@ -8652,14 +8638,14 @@
         <w:spacing w:before="240" w:after="180" w:line="240" w:lineRule="auto"/>
         <w:textAlignment w:val="baseline"/>
       </w:pPr>
-      <w:bookmarkStart w:id="48" w:name="_Toc457510575"/>
+      <w:bookmarkStart w:id="47" w:name="_Toc457510575"/>
       <w:r>
         <w:t>Fragment: Insert small diagram</w:t>
       </w:r>
       <w:r>
         <w:t xml:space="preserve"> &lt;drop/&gt;</w:t>
       </w:r>
-      <w:bookmarkEnd w:id="48"/>
+      <w:bookmarkEnd w:id="47"/>
     </w:p>
     <w:p>
       <w:pPr>
@@ -8894,7 +8880,6 @@
           <w:szCs w:val="20"/>
           <w:lang w:val="en-GB"/>
         </w:rPr>
-        <w:lastRenderedPageBreak/>
         <w:t>&lt;image object='[d.getDiagram()/]' maxW='true' keepH='false'</w:t>
       </w:r>
       <w:r>
@@ -8948,7 +8933,7 @@
           </mc:Choice>
           <mc:Fallback>
             <w:pict>
-              <v:group w14:anchorId="2E850DE7" id="Zone de dessin 1" o:spid="_x0000_s1026" editas="canvas" style="width:271.7pt;height:158.7pt;mso-position-horizontal-relative:char;mso-position-vertical-relative:line" coordsize="34505,20154" o:gfxdata="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">
+              <v:group w14:anchorId="4EE757BB" id="Zone de dessin 1" o:spid="_x0000_s1026" editas="canvas" style="width:271.7pt;height:158.7pt;mso-position-horizontal-relative:char;mso-position-vertical-relative:line" coordsize="34505,20154" o:gfxdata="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">
                 <v:shape id="_x0000_s1027" type="#_x0000_t75" style="position:absolute;width:34505;height:20154;visibility:visible;mso-wrap-style:square">
                   <v:fill o:detectmouseclick="t"/>
                   <v:path o:connecttype="none"/>
@@ -9155,7 +9140,7 @@
         <w:spacing w:before="240" w:after="180" w:line="240" w:lineRule="auto"/>
         <w:textAlignment w:val="baseline"/>
       </w:pPr>
-      <w:bookmarkStart w:id="49" w:name="_Toc457510576"/>
+      <w:bookmarkStart w:id="48" w:name="_Toc457510576"/>
       <w:r>
         <w:t>Fragment: Insert attribute row brief not Obsolete</w:t>
       </w:r>
@@ -9744,13 +9729,12 @@
         <w:textAlignment w:val="baseline"/>
       </w:pPr>
       <w:r>
-        <w:lastRenderedPageBreak/>
         <w:t>Fragment: Insert attribute row brief</w:t>
       </w:r>
       <w:r>
         <w:t xml:space="preserve"> &lt;drop/&gt;</w:t>
       </w:r>
-      <w:bookmarkEnd w:id="49"/>
+      <w:bookmarkEnd w:id="48"/>
     </w:p>
     <w:p>
       <w:pPr>
@@ -10224,14 +10208,14 @@
         <w:spacing w:before="240" w:after="180" w:line="240" w:lineRule="auto"/>
         <w:textAlignment w:val="baseline"/>
       </w:pPr>
-      <w:bookmarkStart w:id="50" w:name="_Toc457510577"/>
+      <w:bookmarkStart w:id="49" w:name="_Toc457510577"/>
       <w:r>
         <w:t>Fragment: Start attribute table brief</w:t>
       </w:r>
       <w:r>
         <w:t xml:space="preserve"> &lt;drop/&gt;</w:t>
       </w:r>
-      <w:bookmarkEnd w:id="50"/>
+      <w:bookmarkEnd w:id="49"/>
     </w:p>
     <w:p>
       <w:pPr>
@@ -10424,14 +10408,14 @@
         <w:spacing w:before="240" w:after="180" w:line="240" w:lineRule="auto"/>
         <w:textAlignment w:val="baseline"/>
       </w:pPr>
-      <w:bookmarkStart w:id="51" w:name="_Toc457510579"/>
+      <w:bookmarkStart w:id="50" w:name="_Toc457510579"/>
       <w:r>
         <w:t>Fragment: Insert Attribute table brief</w:t>
       </w:r>
       <w:r>
         <w:t xml:space="preserve"> &lt;drop/&gt;</w:t>
       </w:r>
-      <w:bookmarkEnd w:id="51"/>
+      <w:bookmarkEnd w:id="50"/>
     </w:p>
     <w:p>
       <w:pPr>
@@ -10817,7 +10801,6 @@
           <w:bCs/>
           <w:color w:val="7030A0"/>
         </w:rPr>
-        <w:lastRenderedPageBreak/>
         <w:t>[p.</w:t>
       </w:r>
       <w:r>
@@ -10936,14 +10919,14 @@
         <w:spacing w:before="240" w:after="180" w:line="240" w:lineRule="auto"/>
         <w:textAlignment w:val="baseline"/>
       </w:pPr>
-      <w:bookmarkStart w:id="52" w:name="_Toc457510580"/>
+      <w:bookmarkStart w:id="51" w:name="_Toc457510580"/>
       <w:r>
         <w:t>Fragment: Insert Ten Specified Attribute table brief</w:t>
       </w:r>
       <w:r>
         <w:t xml:space="preserve"> &lt;drop/&gt;</w:t>
       </w:r>
-      <w:bookmarkEnd w:id="52"/>
+      <w:bookmarkEnd w:id="51"/>
     </w:p>
     <w:p>
       <w:pPr>
@@ -12431,7 +12414,6 @@
           <w:bCs/>
           <w:color w:val="7030A0"/>
         </w:rPr>
-        <w:lastRenderedPageBreak/>
         <w:t>[/if]&lt;drop/&gt;</w:t>
       </w:r>
     </w:p>
@@ -13251,7 +13233,6 @@
         <w:textAlignment w:val="baseline"/>
       </w:pPr>
       <w:r>
-        <w:lastRenderedPageBreak/>
         <w:t>Fragment: Insert Data Type Attribute table brief</w:t>
       </w:r>
       <w:r>
@@ -14121,7 +14102,6 @@
         </w:rPr>
       </w:pPr>
       <w:r>
-        <w:lastRenderedPageBreak/>
         <w:t>Contains Enumeration Literals:</w:t>
       </w:r>
     </w:p>
@@ -14446,8 +14426,8 @@
           <w:color w:val="7030A0"/>
         </w:rPr>
         <w:sectPr>
-          <w:headerReference w:type="default" r:id="rId20"/>
-          <w:footerReference w:type="default" r:id="rId21"/>
+          <w:headerReference w:type="default" r:id="rId17"/>
+          <w:footerReference w:type="default" r:id="rId18"/>
           <w:pgSz w:w="12240" w:h="15840"/>
           <w:pgMar w:top="1440" w:right="1440" w:bottom="1440" w:left="1440" w:header="720" w:footer="720" w:gutter="0"/>
           <w:cols w:space="720"/>
@@ -14469,93 +14449,92 @@
         <w:spacing w:before="240" w:after="180" w:line="240" w:lineRule="auto"/>
         <w:textAlignment w:val="baseline"/>
       </w:pPr>
-      <w:bookmarkStart w:id="53" w:name="_Toc457510581"/>
-      <w:r>
-        <w:lastRenderedPageBreak/>
+      <w:bookmarkStart w:id="52" w:name="_Toc457510581"/>
+      <w:r>
         <w:t>Fragment: Insert classes (DD only)</w:t>
       </w:r>
       <w:r>
         <w:t xml:space="preserve"> &lt;drop/&gt;</w:t>
       </w:r>
+      <w:bookmarkEnd w:id="52"/>
+    </w:p>
+    <w:p>
+      <w:pPr>
+        <w:spacing w:after="0"/>
+        <w:rPr>
+          <w:color w:val="7030A0"/>
+        </w:rPr>
+      </w:pPr>
+      <w:r>
+        <w:rPr>
+          <w:color w:val="7030A0"/>
+        </w:rPr>
+        <w:t>&lt;fragment name=’</w:t>
+      </w:r>
+      <w:r>
+        <w:rPr>
+          <w:color w:val="FF0000"/>
+        </w:rPr>
+        <w:t>insertClassesDd</w:t>
+      </w:r>
+      <w:r>
+        <w:rPr>
+          <w:color w:val="7030A0"/>
+        </w:rPr>
+        <w:t>’ importedBundl</w:t>
+      </w:r>
+      <w:r>
+        <w:rPr>
+          <w:color w:val="7030A0"/>
+        </w:rPr>
+        <w:t>es=’commons;gmf;papyrus’</w:t>
+      </w:r>
+      <w:r>
+        <w:rPr>
+          <w:color w:val="7030A0"/>
+        </w:rPr>
+        <w:t>&gt;&lt;drop/&gt;</w:t>
+      </w:r>
+      <w:r>
+        <w:rPr>
+          <w:color w:val="7030A0"/>
+        </w:rPr>
+        <w:br/>
+      </w:r>
+      <w:r>
+        <w:rPr>
+          <w:color w:val="7030A0"/>
+        </w:rPr>
+        <w:t>&lt;arg name=’</w:t>
+      </w:r>
+      <w:r>
+        <w:rPr>
+          <w:color w:val="FF0000"/>
+        </w:rPr>
+        <w:t>cl</w:t>
+      </w:r>
+      <w:r>
+        <w:rPr>
+          <w:color w:val="7030A0"/>
+        </w:rPr>
+        <w:t>’ type=’uml::Class</w:t>
+      </w:r>
+      <w:r>
+        <w:rPr>
+          <w:color w:val="7030A0"/>
+        </w:rPr>
+        <w:t>’/&gt;&lt;drop/&gt;</w:t>
+      </w:r>
+    </w:p>
+    <w:p>
+      <w:pPr>
+        <w:pStyle w:val="Heading4"/>
+      </w:pPr>
+      <w:bookmarkStart w:id="53" w:name="_Toc457510582"/>
+      <w:r>
+        <w:t>[cl.name/]</w:t>
+      </w:r>
       <w:bookmarkEnd w:id="53"/>
-    </w:p>
-    <w:p>
-      <w:pPr>
-        <w:spacing w:after="0"/>
-        <w:rPr>
-          <w:color w:val="7030A0"/>
-        </w:rPr>
-      </w:pPr>
-      <w:r>
-        <w:rPr>
-          <w:color w:val="7030A0"/>
-        </w:rPr>
-        <w:t>&lt;fragment name=’</w:t>
-      </w:r>
-      <w:r>
-        <w:rPr>
-          <w:color w:val="FF0000"/>
-        </w:rPr>
-        <w:t>insertClassesDd</w:t>
-      </w:r>
-      <w:r>
-        <w:rPr>
-          <w:color w:val="7030A0"/>
-        </w:rPr>
-        <w:t>’ importedBundl</w:t>
-      </w:r>
-      <w:r>
-        <w:rPr>
-          <w:color w:val="7030A0"/>
-        </w:rPr>
-        <w:t>es=’commons;gmf;papyrus’</w:t>
-      </w:r>
-      <w:r>
-        <w:rPr>
-          <w:color w:val="7030A0"/>
-        </w:rPr>
-        <w:t>&gt;&lt;drop/&gt;</w:t>
-      </w:r>
-      <w:r>
-        <w:rPr>
-          <w:color w:val="7030A0"/>
-        </w:rPr>
-        <w:br/>
-      </w:r>
-      <w:r>
-        <w:rPr>
-          <w:color w:val="7030A0"/>
-        </w:rPr>
-        <w:t>&lt;arg name=’</w:t>
-      </w:r>
-      <w:r>
-        <w:rPr>
-          <w:color w:val="FF0000"/>
-        </w:rPr>
-        <w:t>cl</w:t>
-      </w:r>
-      <w:r>
-        <w:rPr>
-          <w:color w:val="7030A0"/>
-        </w:rPr>
-        <w:t>’ type=’uml::Class</w:t>
-      </w:r>
-      <w:r>
-        <w:rPr>
-          <w:color w:val="7030A0"/>
-        </w:rPr>
-        <w:t>’/&gt;&lt;drop/&gt;</w:t>
-      </w:r>
-    </w:p>
-    <w:p>
-      <w:pPr>
-        <w:pStyle w:val="Heading4"/>
-      </w:pPr>
-      <w:bookmarkStart w:id="54" w:name="_Toc457510582"/>
-      <w:r>
-        <w:t>[cl.name/]</w:t>
-      </w:r>
-      <w:bookmarkEnd w:id="54"/>
     </w:p>
     <w:p>
       <w:r>
@@ -14862,7 +14841,7 @@
         </w:rPr>
         <w:t>[/for]&lt;drop/&gt;</w:t>
       </w:r>
-      <w:bookmarkStart w:id="55" w:name="_Toc427242242"/>
+      <w:bookmarkStart w:id="54" w:name="_Toc427242242"/>
     </w:p>
     <w:p>
       <w:pPr>
@@ -14890,7 +14869,7 @@
         <w:t>No stereotypes applied</w:t>
       </w:r>
     </w:p>
-    <w:bookmarkEnd w:id="55"/>
+    <w:bookmarkEnd w:id="54"/>
     <w:p>
       <w:pPr>
         <w:spacing w:after="0"/>
@@ -14995,7 +14974,6 @@
           <w:bCs/>
           <w:color w:val="7030A0"/>
         </w:rPr>
-        <w:lastRenderedPageBreak/>
         <w:t>[for (gen:Class | cl</w:t>
       </w:r>
       <w:r>
@@ -15452,7 +15430,6 @@
                 <w:sz w:val="16"/>
                 <w:szCs w:val="16"/>
               </w:rPr>
-              <w:lastRenderedPageBreak/>
               <w:t>[p.name/]</w:t>
             </w:r>
           </w:p>
@@ -16638,99 +16615,98 @@
         <w:spacing w:before="240" w:after="180" w:line="240" w:lineRule="auto"/>
         <w:textAlignment w:val="baseline"/>
       </w:pPr>
-      <w:bookmarkStart w:id="56" w:name="_Toc457510583"/>
-      <w:r>
-        <w:lastRenderedPageBreak/>
+      <w:bookmarkStart w:id="55" w:name="_Toc457510583"/>
+      <w:r>
         <w:t>Fragment: Insert data types (DD only)</w:t>
       </w:r>
       <w:r>
         <w:t xml:space="preserve">  &lt;drop/&gt;</w:t>
       </w:r>
+      <w:bookmarkEnd w:id="55"/>
+    </w:p>
+    <w:p>
+      <w:pPr>
+        <w:spacing w:after="0"/>
+        <w:rPr>
+          <w:color w:val="7030A0"/>
+        </w:rPr>
+      </w:pPr>
+      <w:r>
+        <w:rPr>
+          <w:color w:val="7030A0"/>
+        </w:rPr>
+        <w:t>&lt;fragment name=’</w:t>
+      </w:r>
+      <w:r>
+        <w:rPr>
+          <w:color w:val="FF0000"/>
+        </w:rPr>
+        <w:t>insertDataTypesDd</w:t>
+      </w:r>
+      <w:r>
+        <w:rPr>
+          <w:color w:val="7030A0"/>
+        </w:rPr>
+        <w:t>’ importedBundl</w:t>
+      </w:r>
+      <w:r>
+        <w:rPr>
+          <w:color w:val="7030A0"/>
+        </w:rPr>
+        <w:t>es=’commons;gmf;papyrus’</w:t>
+      </w:r>
+      <w:r>
+        <w:rPr>
+          <w:color w:val="7030A0"/>
+        </w:rPr>
+        <w:t>&gt;&lt;drop/&gt;</w:t>
+      </w:r>
+      <w:r>
+        <w:rPr>
+          <w:color w:val="7030A0"/>
+        </w:rPr>
+        <w:br/>
+      </w:r>
+      <w:r>
+        <w:rPr>
+          <w:color w:val="7030A0"/>
+        </w:rPr>
+        <w:t>&lt;arg name=’</w:t>
+      </w:r>
+      <w:r>
+        <w:rPr>
+          <w:color w:val="FF0000"/>
+        </w:rPr>
+        <w:t>dt</w:t>
+      </w:r>
+      <w:r>
+        <w:rPr>
+          <w:color w:val="7030A0"/>
+        </w:rPr>
+        <w:t>’ type=’uml::DataType</w:t>
+      </w:r>
+      <w:r>
+        <w:rPr>
+          <w:color w:val="7030A0"/>
+        </w:rPr>
+        <w:t>’/&gt;&lt;drop/&gt;</w:t>
+      </w:r>
+    </w:p>
+    <w:p>
+      <w:pPr>
+        <w:pStyle w:val="Heading4"/>
+      </w:pPr>
+      <w:bookmarkStart w:id="56" w:name="_Toc457510584"/>
+      <w:r>
+        <w:t>[</w:t>
+      </w:r>
+      <w:r>
+        <w:t>dt</w:t>
+      </w:r>
+      <w:r>
+        <w:t>.name/]</w:t>
+      </w:r>
       <w:bookmarkEnd w:id="56"/>
-    </w:p>
-    <w:p>
-      <w:pPr>
-        <w:spacing w:after="0"/>
-        <w:rPr>
-          <w:color w:val="7030A0"/>
-        </w:rPr>
-      </w:pPr>
-      <w:r>
-        <w:rPr>
-          <w:color w:val="7030A0"/>
-        </w:rPr>
-        <w:t>&lt;fragment name=’</w:t>
-      </w:r>
-      <w:r>
-        <w:rPr>
-          <w:color w:val="FF0000"/>
-        </w:rPr>
-        <w:t>insertDataTypesDd</w:t>
-      </w:r>
-      <w:r>
-        <w:rPr>
-          <w:color w:val="7030A0"/>
-        </w:rPr>
-        <w:t>’ importedBundl</w:t>
-      </w:r>
-      <w:r>
-        <w:rPr>
-          <w:color w:val="7030A0"/>
-        </w:rPr>
-        <w:t>es=’commons;gmf;papyrus’</w:t>
-      </w:r>
-      <w:r>
-        <w:rPr>
-          <w:color w:val="7030A0"/>
-        </w:rPr>
-        <w:t>&gt;&lt;drop/&gt;</w:t>
-      </w:r>
-      <w:r>
-        <w:rPr>
-          <w:color w:val="7030A0"/>
-        </w:rPr>
-        <w:br/>
-      </w:r>
-      <w:r>
-        <w:rPr>
-          <w:color w:val="7030A0"/>
-        </w:rPr>
-        <w:t>&lt;arg name=’</w:t>
-      </w:r>
-      <w:r>
-        <w:rPr>
-          <w:color w:val="FF0000"/>
-        </w:rPr>
-        <w:t>dt</w:t>
-      </w:r>
-      <w:r>
-        <w:rPr>
-          <w:color w:val="7030A0"/>
-        </w:rPr>
-        <w:t>’ type=’uml::DataType</w:t>
-      </w:r>
-      <w:r>
-        <w:rPr>
-          <w:color w:val="7030A0"/>
-        </w:rPr>
-        <w:t>’/&gt;&lt;drop/&gt;</w:t>
-      </w:r>
-    </w:p>
-    <w:p>
-      <w:pPr>
-        <w:pStyle w:val="Heading4"/>
-      </w:pPr>
-      <w:bookmarkStart w:id="57" w:name="_Toc457510584"/>
-      <w:r>
-        <w:t>[</w:t>
-      </w:r>
-      <w:r>
-        <w:t>dt</w:t>
-      </w:r>
-      <w:r>
-        <w:t>.name/]</w:t>
-      </w:r>
-      <w:bookmarkEnd w:id="57"/>
     </w:p>
     <w:p>
       <w:r>
@@ -17215,7 +17191,6 @@
         <w:keepNext/>
       </w:pPr>
       <w:r>
-        <w:lastRenderedPageBreak/>
         <w:t xml:space="preserve">Table </w:t>
       </w:r>
       <w:r>
@@ -18559,7 +18534,6 @@
         <w:rPr>
           <w:color w:val="7030A0"/>
         </w:rPr>
-        <w:lastRenderedPageBreak/>
         <w:t xml:space="preserve"> </w:t>
       </w:r>
       <w:r>
@@ -18630,7 +18604,7 @@
         <w:spacing w:before="240" w:after="180" w:line="240" w:lineRule="auto"/>
         <w:textAlignment w:val="baseline"/>
       </w:pPr>
-      <w:bookmarkStart w:id="58" w:name="_Toc457510585"/>
+      <w:bookmarkStart w:id="57" w:name="_Toc457510585"/>
       <w:r>
         <w:t>Fragment: Insert enums</w:t>
       </w:r>
@@ -18643,85 +18617,85 @@
       <w:r>
         <w:t xml:space="preserve"> &lt;drop/&gt;</w:t>
       </w:r>
+      <w:bookmarkEnd w:id="57"/>
+    </w:p>
+    <w:p>
+      <w:pPr>
+        <w:spacing w:after="0"/>
+        <w:rPr>
+          <w:color w:val="7030A0"/>
+        </w:rPr>
+      </w:pPr>
+      <w:r>
+        <w:rPr>
+          <w:color w:val="7030A0"/>
+        </w:rPr>
+        <w:t>&lt;fragment name=’</w:t>
+      </w:r>
+      <w:r>
+        <w:rPr>
+          <w:color w:val="FF0000"/>
+        </w:rPr>
+        <w:t>insertEnumsDd</w:t>
+      </w:r>
+      <w:r>
+        <w:rPr>
+          <w:color w:val="7030A0"/>
+        </w:rPr>
+        <w:t>’ importedBundl</w:t>
+      </w:r>
+      <w:r>
+        <w:rPr>
+          <w:color w:val="7030A0"/>
+        </w:rPr>
+        <w:t>es=’commons;gmf;papyrus’</w:t>
+      </w:r>
+      <w:r>
+        <w:rPr>
+          <w:color w:val="7030A0"/>
+        </w:rPr>
+        <w:t>&gt;&lt;drop/&gt;</w:t>
+      </w:r>
+      <w:r>
+        <w:rPr>
+          <w:color w:val="7030A0"/>
+        </w:rPr>
+        <w:br/>
+      </w:r>
+      <w:r>
+        <w:rPr>
+          <w:color w:val="7030A0"/>
+        </w:rPr>
+        <w:t>&lt;arg name=’</w:t>
+      </w:r>
+      <w:r>
+        <w:rPr>
+          <w:color w:val="FF0000"/>
+        </w:rPr>
+        <w:t>dt</w:t>
+      </w:r>
+      <w:r>
+        <w:rPr>
+          <w:color w:val="7030A0"/>
+        </w:rPr>
+        <w:t>’ type=’uml::DataType</w:t>
+      </w:r>
+      <w:r>
+        <w:rPr>
+          <w:color w:val="7030A0"/>
+        </w:rPr>
+        <w:t>’/&gt;&lt;drop/&gt;</w:t>
+      </w:r>
+    </w:p>
+    <w:p>
+      <w:pPr>
+        <w:pStyle w:val="Heading4"/>
+      </w:pPr>
+      <w:bookmarkStart w:id="58" w:name="_Toc457510586"/>
+      <w:r>
+        <w:t>[dt.name/]</w:t>
+      </w:r>
       <w:bookmarkEnd w:id="58"/>
-    </w:p>
-    <w:p>
-      <w:pPr>
-        <w:spacing w:after="0"/>
-        <w:rPr>
-          <w:color w:val="7030A0"/>
-        </w:rPr>
-      </w:pPr>
-      <w:r>
-        <w:rPr>
-          <w:color w:val="7030A0"/>
-        </w:rPr>
-        <w:t>&lt;fragment name=’</w:t>
-      </w:r>
-      <w:r>
-        <w:rPr>
-          <w:color w:val="FF0000"/>
-        </w:rPr>
-        <w:t>insertEnumsDd</w:t>
-      </w:r>
-      <w:r>
-        <w:rPr>
-          <w:color w:val="7030A0"/>
-        </w:rPr>
-        <w:t>’ importedBundl</w:t>
-      </w:r>
-      <w:r>
-        <w:rPr>
-          <w:color w:val="7030A0"/>
-        </w:rPr>
-        <w:t>es=’commons;gmf;papyrus’</w:t>
-      </w:r>
-      <w:r>
-        <w:rPr>
-          <w:color w:val="7030A0"/>
-        </w:rPr>
-        <w:t>&gt;&lt;drop/&gt;</w:t>
-      </w:r>
-      <w:r>
-        <w:rPr>
-          <w:color w:val="7030A0"/>
-        </w:rPr>
-        <w:br/>
-      </w:r>
-      <w:r>
-        <w:rPr>
-          <w:color w:val="7030A0"/>
-        </w:rPr>
-        <w:t>&lt;arg name=’</w:t>
-      </w:r>
-      <w:r>
-        <w:rPr>
-          <w:color w:val="FF0000"/>
-        </w:rPr>
-        <w:t>dt</w:t>
-      </w:r>
-      <w:r>
-        <w:rPr>
-          <w:color w:val="7030A0"/>
-        </w:rPr>
-        <w:t>’ type=’uml::DataType</w:t>
-      </w:r>
-      <w:r>
-        <w:rPr>
-          <w:color w:val="7030A0"/>
-        </w:rPr>
-        <w:t>’/&gt;&lt;drop/&gt;</w:t>
-      </w:r>
-    </w:p>
-    <w:p>
-      <w:pPr>
-        <w:pStyle w:val="Heading4"/>
-      </w:pPr>
-      <w:bookmarkStart w:id="59" w:name="_Toc457510586"/>
-      <w:r>
-        <w:t>[dt.name/]</w:t>
-      </w:r>
-      <w:bookmarkEnd w:id="59"/>
     </w:p>
     <w:p>
       <w:r>
@@ -19140,7 +19114,6 @@
           <w:bCs/>
           <w:color w:val="7030A0"/>
         </w:rPr>
-        <w:lastRenderedPageBreak/>
         <w:t>[for (e:EnumerationLiteral|dt.oclAsType(Enumeration).</w:t>
       </w:r>
       <w:r>
@@ -19424,7 +19397,7 @@
         <w:spacing w:before="240" w:after="180" w:line="240" w:lineRule="auto"/>
         <w:textAlignment w:val="baseline"/>
       </w:pPr>
-      <w:bookmarkStart w:id="60" w:name="_Toc457510587"/>
+      <w:bookmarkStart w:id="59" w:name="_Toc457510587"/>
       <w:r>
         <w:t>Fragment: Insert primitive types</w:t>
       </w:r>
@@ -19437,85 +19410,85 @@
       <w:r>
         <w:t xml:space="preserve"> &lt;drop/&gt;</w:t>
       </w:r>
+      <w:bookmarkEnd w:id="59"/>
+    </w:p>
+    <w:p>
+      <w:pPr>
+        <w:spacing w:after="0"/>
+        <w:rPr>
+          <w:color w:val="7030A0"/>
+        </w:rPr>
+      </w:pPr>
+      <w:r>
+        <w:rPr>
+          <w:color w:val="7030A0"/>
+        </w:rPr>
+        <w:t>&lt;fragment name=’</w:t>
+      </w:r>
+      <w:r>
+        <w:rPr>
+          <w:color w:val="FF0000"/>
+        </w:rPr>
+        <w:t>insertPrimitiveTypesDd</w:t>
+      </w:r>
+      <w:r>
+        <w:rPr>
+          <w:color w:val="7030A0"/>
+        </w:rPr>
+        <w:t>’ importedBundl</w:t>
+      </w:r>
+      <w:r>
+        <w:rPr>
+          <w:color w:val="7030A0"/>
+        </w:rPr>
+        <w:t>es=’commons;gmf;papyrus’</w:t>
+      </w:r>
+      <w:r>
+        <w:rPr>
+          <w:color w:val="7030A0"/>
+        </w:rPr>
+        <w:t>&gt;&lt;drop/&gt;</w:t>
+      </w:r>
+      <w:r>
+        <w:rPr>
+          <w:color w:val="7030A0"/>
+        </w:rPr>
+        <w:br/>
+      </w:r>
+      <w:r>
+        <w:rPr>
+          <w:color w:val="7030A0"/>
+        </w:rPr>
+        <w:t>&lt;arg name=’</w:t>
+      </w:r>
+      <w:r>
+        <w:rPr>
+          <w:color w:val="FF0000"/>
+        </w:rPr>
+        <w:t>dt</w:t>
+      </w:r>
+      <w:r>
+        <w:rPr>
+          <w:color w:val="7030A0"/>
+        </w:rPr>
+        <w:t>’ type=’uml::DataType</w:t>
+      </w:r>
+      <w:r>
+        <w:rPr>
+          <w:color w:val="7030A0"/>
+        </w:rPr>
+        <w:t>’/&gt;&lt;drop/&gt;</w:t>
+      </w:r>
+    </w:p>
+    <w:p>
+      <w:pPr>
+        <w:pStyle w:val="Heading4"/>
+      </w:pPr>
+      <w:bookmarkStart w:id="60" w:name="_Toc457510588"/>
+      <w:r>
+        <w:t>[dt.name/]</w:t>
+      </w:r>
       <w:bookmarkEnd w:id="60"/>
-    </w:p>
-    <w:p>
-      <w:pPr>
-        <w:spacing w:after="0"/>
-        <w:rPr>
-          <w:color w:val="7030A0"/>
-        </w:rPr>
-      </w:pPr>
-      <w:r>
-        <w:rPr>
-          <w:color w:val="7030A0"/>
-        </w:rPr>
-        <w:t>&lt;fragment name=’</w:t>
-      </w:r>
-      <w:r>
-        <w:rPr>
-          <w:color w:val="FF0000"/>
-        </w:rPr>
-        <w:t>insertPrimitiveTypesDd</w:t>
-      </w:r>
-      <w:r>
-        <w:rPr>
-          <w:color w:val="7030A0"/>
-        </w:rPr>
-        <w:t>’ importedBundl</w:t>
-      </w:r>
-      <w:r>
-        <w:rPr>
-          <w:color w:val="7030A0"/>
-        </w:rPr>
-        <w:t>es=’commons;gmf;papyrus’</w:t>
-      </w:r>
-      <w:r>
-        <w:rPr>
-          <w:color w:val="7030A0"/>
-        </w:rPr>
-        <w:t>&gt;&lt;drop/&gt;</w:t>
-      </w:r>
-      <w:r>
-        <w:rPr>
-          <w:color w:val="7030A0"/>
-        </w:rPr>
-        <w:br/>
-      </w:r>
-      <w:r>
-        <w:rPr>
-          <w:color w:val="7030A0"/>
-        </w:rPr>
-        <w:t>&lt;arg name=’</w:t>
-      </w:r>
-      <w:r>
-        <w:rPr>
-          <w:color w:val="FF0000"/>
-        </w:rPr>
-        <w:t>dt</w:t>
-      </w:r>
-      <w:r>
-        <w:rPr>
-          <w:color w:val="7030A0"/>
-        </w:rPr>
-        <w:t>’ type=’uml::DataType</w:t>
-      </w:r>
-      <w:r>
-        <w:rPr>
-          <w:color w:val="7030A0"/>
-        </w:rPr>
-        <w:t>’/&gt;&lt;drop/&gt;</w:t>
-      </w:r>
-    </w:p>
-    <w:p>
-      <w:pPr>
-        <w:pStyle w:val="Heading4"/>
-      </w:pPr>
-      <w:bookmarkStart w:id="61" w:name="_Toc457510588"/>
-      <w:r>
-        <w:t>[dt.name/]</w:t>
-      </w:r>
-      <w:bookmarkEnd w:id="61"/>
     </w:p>
     <w:p>
       <w:r>
@@ -19717,7 +19690,6 @@
         <w:rPr>
           <w:color w:val="7030A0"/>
         </w:rPr>
-        <w:lastRenderedPageBreak/>
         <w:t>&lt;/fragment&gt;</w:t>
       </w:r>
       <w:r>
@@ -19729,8 +19701,8 @@
     </w:p>
     <w:p/>
     <w:sectPr>
-      <w:headerReference w:type="default" r:id="rId22"/>
-      <w:footerReference w:type="default" r:id="rId23"/>
+      <w:headerReference w:type="default" r:id="rId19"/>
+      <w:footerReference w:type="default" r:id="rId20"/>
       <w:pgSz w:w="15840" w:h="12240" w:orient="landscape"/>
       <w:pgMar w:top="1440" w:right="1440" w:bottom="1440" w:left="1440" w:header="720" w:footer="720" w:gutter="0"/>
       <w:cols w:space="720"/>
@@ -19739,92 +19711,6 @@
     </w:sectPr>
   </w:body>
 </w:document>
-</file>
-
-<file path=word/comments.xml><?xml version="1.0" encoding="utf-8"?>
-<w:comments xmlns:wpc="http://schemas.microsoft.com/office/word/2010/wordprocessingCanvas" xmlns:cx="http://schemas.microsoft.com/office/drawing/2014/chartex" xmlns:cx1="http://schemas.microsoft.com/office/drawing/2015/9/8/chartex" xmlns:cx2="http://schemas.microsoft.com/office/drawing/2015/10/21/chartex" xmlns:cx3="http://schemas.microsoft.com/office/drawing/2016/5/9/chartex" xmlns:cx4="http://schemas.microsoft.com/office/drawing/2016/5/10/chartex" xmlns:cx5="http://schemas.microsoft.com/office/drawing/2016/5/11/chartex" xmlns:cx6="http://schemas.microsoft.com/office/drawing/2016/5/12/chartex" xmlns:cx7="http://schemas.microsoft.com/office/drawing/2016/5/13/chartex" xmlns:cx8="http://schemas.microsoft.com/office/drawing/2016/5/14/chartex" xmlns:mc="http://schemas.openxmlformats.org/markup-compatibility/2006" xmlns:aink="http://schemas.microsoft.com/office/drawing/2016/ink" xmlns:am3d="http://schemas.microsoft.com/office/drawing/2017/model3d" xmlns:o="urn:schemas-microsoft-com:office:office" xmlns:oel="http://schemas.microsoft.com/office/2019/extlst" xmlns:r="http://schemas.openxmlformats.org/officeDocument/2006/relationships" xmlns:m="http://schemas.openxmlformats.org/officeDocument/2006/math" xmlns:v="urn:schemas-microsoft-com:vml" xmlns:wp14="http://schemas.microsoft.com/office/word/2010/wordprocessingDrawing" xmlns:wp="http://schemas.openxmlformats.org/drawingml/2006/wordprocessingDrawing" xmlns:w10="urn:schemas-microsoft-com:office:word" xmlns:w="http://schemas.openxmlformats.org/wordprocessingml/2006/main" xmlns:w14="http://schemas.microsoft.com/office/word/2010/wordml" xmlns:w15="http://schemas.microsoft.com/office/word/2012/wordml" xmlns:w16cex="http://schemas.microsoft.com/office/word/2018/wordml/cex" xmlns:w16cid="http://schemas.microsoft.com/office/word/2016/wordml/cid" xmlns:w16="http://schemas.microsoft.com/office/word/2018/wordml" xmlns:w16sdtdh="http://schemas.microsoft.com/office/word/2020/wordml/sdtdatahash" xmlns:w16se="http://schemas.microsoft.com/office/word/2015/wordml/symex" xmlns:wpg="http://schemas.microsoft.com/office/word/2010/wordprocessingGroup" xmlns:wpi="http://schemas.microsoft.com/office/word/2010/wordprocessingInk" xmlns:wne="http://schemas.microsoft.com/office/word/2006/wordml" xmlns:wps="http://schemas.microsoft.com/office/word/2010/wordprocessingShape" mc:Ignorable="w14 w15 w16se w16cid w16 w16cex w16sdtdh wp14">
-  <w:comment w:id="9" w:author="Davis, Nigel" w:date="2017-09-18T01:05:00Z" w:initials="DN">
-    <w:p>
-      <w:pPr>
-        <w:pStyle w:val="CommentText"/>
-        <w:rPr>
-          <w:b/>
-          <w:u w:val="single"/>
-        </w:rPr>
-      </w:pPr>
-      <w:r>
-        <w:rPr>
-          <w:rStyle w:val="CommentReference"/>
-        </w:rPr>
-        <w:annotationRef/>
-      </w:r>
-      <w:r>
-        <w:rPr>
-          <w:b/>
-          <w:color w:val="FF0000"/>
-          <w:u w:val="single"/>
-        </w:rPr>
-        <w:t>To the reviewer</w:t>
-      </w:r>
-    </w:p>
-    <w:p>
-      <w:pPr>
-        <w:pStyle w:val="CommentText"/>
-        <w:numPr>
-          <w:ilvl w:val="0"/>
-          <w:numId w:val="40"/>
-        </w:numPr>
-      </w:pPr>
-      <w:r>
-        <w:t>Hypertext document references “TR-512…” will not work at this point (as they reference the .pdf files that have not yet been generated).</w:t>
-      </w:r>
-    </w:p>
-    <w:p>
-      <w:pPr>
-        <w:pStyle w:val="CommentText"/>
-        <w:numPr>
-          <w:ilvl w:val="0"/>
-          <w:numId w:val="40"/>
-        </w:numPr>
-      </w:pPr>
-      <w:r>
-        <w:t>There are some comments in some documents please consider the comments as you review.</w:t>
-      </w:r>
-    </w:p>
-    <w:p>
-      <w:pPr>
-        <w:pStyle w:val="CommentText"/>
-        <w:numPr>
-          <w:ilvl w:val="0"/>
-          <w:numId w:val="40"/>
-        </w:numPr>
-      </w:pPr>
-      <w:r>
-        <w:t>If you have proposals to change text (typos or small rewordings for grammar errors), please modify the text with change tracking enabled.</w:t>
-      </w:r>
-    </w:p>
-    <w:p>
-      <w:pPr>
-        <w:pStyle w:val="CommentText"/>
-      </w:pPr>
-      <w:r>
-        <w:t>If you have major concerns or questions or general comments please use word comments (like this)</w:t>
-      </w:r>
-    </w:p>
-  </w:comment>
-</w:comments>
-</file>
-
-<file path=word/commentsExtended.xml><?xml version="1.0" encoding="utf-8"?>
-<w15:commentsEx xmlns:wpc="http://schemas.microsoft.com/office/word/2010/wordprocessingCanvas" xmlns:cx="http://schemas.microsoft.com/office/drawing/2014/chartex" xmlns:cx1="http://schemas.microsoft.com/office/drawing/2015/9/8/chartex" xmlns:cx2="http://schemas.microsoft.com/office/drawing/2015/10/21/chartex" xmlns:cx3="http://schemas.microsoft.com/office/drawing/2016/5/9/chartex" xmlns:cx4="http://schemas.microsoft.com/office/drawing/2016/5/10/chartex" xmlns:cx5="http://schemas.microsoft.com/office/drawing/2016/5/11/chartex" xmlns:cx6="http://schemas.microsoft.com/office/drawing/2016/5/12/chartex" xmlns:cx7="http://schemas.microsoft.com/office/drawing/2016/5/13/chartex" xmlns:cx8="http://schemas.microsoft.com/office/drawing/2016/5/14/chartex" xmlns:mc="http://schemas.openxmlformats.org/markup-compatibility/2006" xmlns:aink="http://schemas.microsoft.com/office/drawing/2016/ink" xmlns:am3d="http://schemas.microsoft.com/office/drawing/2017/model3d" xmlns:o="urn:schemas-microsoft-com:office:office" xmlns:oel="http://schemas.microsoft.com/office/2019/extlst" xmlns:r="http://schemas.openxmlformats.org/officeDocument/2006/relationships" xmlns:m="http://schemas.openxmlformats.org/officeDocument/2006/math" xmlns:v="urn:schemas-microsoft-com:vml" xmlns:wp14="http://schemas.microsoft.com/office/word/2010/wordprocessingDrawing" xmlns:wp="http://schemas.openxmlformats.org/drawingml/2006/wordprocessingDrawing" xmlns:w10="urn:schemas-microsoft-com:office:word" xmlns:w="http://schemas.openxmlformats.org/wordprocessingml/2006/main" xmlns:w14="http://schemas.microsoft.com/office/word/2010/wordml" xmlns:w15="http://schemas.microsoft.com/office/word/2012/wordml" xmlns:w16cex="http://schemas.microsoft.com/office/word/2018/wordml/cex" xmlns:w16cid="http://schemas.microsoft.com/office/word/2016/wordml/cid" xmlns:w16="http://schemas.microsoft.com/office/word/2018/wordml" xmlns:w16sdtdh="http://schemas.microsoft.com/office/word/2020/wordml/sdtdatahash" xmlns:w16se="http://schemas.microsoft.com/office/word/2015/wordml/symex" xmlns:wpg="http://schemas.microsoft.com/office/word/2010/wordprocessingGroup" xmlns:wpi="http://schemas.microsoft.com/office/word/2010/wordprocessingInk" xmlns:wne="http://schemas.microsoft.com/office/word/2006/wordml" xmlns:wps="http://schemas.microsoft.com/office/word/2010/wordprocessingShape" mc:Ignorable="w14 w15 w16se w16cid w16 w16cex w16sdtdh wp14">
-  <w15:commentEx w15:paraId="7356455D" w15:done="0"/>
-</w15:commentsEx>
-</file>
-
-<file path=word/commentsIds.xml><?xml version="1.0" encoding="utf-8"?>
-<w16cid:commentsIds xmlns:wpc="http://schemas.microsoft.com/office/word/2010/wordprocessingCanvas" xmlns:cx="http://schemas.microsoft.com/office/drawing/2014/chartex" xmlns:cx1="http://schemas.microsoft.com/office/drawing/2015/9/8/chartex" xmlns:cx2="http://schemas.microsoft.com/office/drawing/2015/10/21/chartex" xmlns:cx3="http://schemas.microsoft.com/office/drawing/2016/5/9/chartex" xmlns:cx4="http://schemas.microsoft.com/office/drawing/2016/5/10/chartex" xmlns:cx5="http://schemas.microsoft.com/office/drawing/2016/5/11/chartex" xmlns:cx6="http://schemas.microsoft.com/office/drawing/2016/5/12/chartex" xmlns:cx7="http://schemas.microsoft.com/office/drawing/2016/5/13/chartex" xmlns:cx8="http://schemas.microsoft.com/office/drawing/2016/5/14/chartex" xmlns:mc="http://schemas.openxmlformats.org/markup-compatibility/2006" xmlns:aink="http://schemas.microsoft.com/office/drawing/2016/ink" xmlns:am3d="http://schemas.microsoft.com/office/drawing/2017/model3d" xmlns:o="urn:schemas-microsoft-com:office:office" xmlns:oel="http://schemas.microsoft.com/office/2019/extlst" xmlns:r="http://schemas.openxmlformats.org/officeDocument/2006/relationships" xmlns:m="http://schemas.openxmlformats.org/officeDocument/2006/math" xmlns:v="urn:schemas-microsoft-com:vml" xmlns:wp14="http://schemas.microsoft.com/office/word/2010/wordprocessingDrawing" xmlns:wp="http://schemas.openxmlformats.org/drawingml/2006/wordprocessingDrawing" xmlns:w10="urn:schemas-microsoft-com:office:word" xmlns:w="http://schemas.openxmlformats.org/wordprocessingml/2006/main" xmlns:w14="http://schemas.microsoft.com/office/word/2010/wordml" xmlns:w15="http://schemas.microsoft.com/office/word/2012/wordml" xmlns:w16cex="http://schemas.microsoft.com/office/word/2018/wordml/cex" xmlns:w16cid="http://schemas.microsoft.com/office/word/2016/wordml/cid" xmlns:w16="http://schemas.microsoft.com/office/word/2018/wordml" xmlns:w16sdtdh="http://schemas.microsoft.com/office/word/2020/wordml/sdtdatahash" xmlns:w16se="http://schemas.microsoft.com/office/word/2015/wordml/symex" xmlns:wpg="http://schemas.microsoft.com/office/word/2010/wordprocessingGroup" xmlns:wpi="http://schemas.microsoft.com/office/word/2010/wordprocessingInk" xmlns:wne="http://schemas.microsoft.com/office/word/2006/wordml" xmlns:wps="http://schemas.microsoft.com/office/word/2010/wordprocessingShape" mc:Ignorable="w14 w15 w16se w16cid w16 w16cex w16sdtdh wp14">
-  <w16cid:commentId w16cid:paraId="7356455D" w16cid:durableId="1E102D8E"/>
-</w16cid:commentsIds>
 </file>
 
 <file path=word/endnotes.xml><?xml version="1.0" encoding="utf-8"?>
@@ -19922,13 +19808,7 @@
       <w:tab/>
     </w:r>
     <w:r>
-      <w:t>202</w:t>
-    </w:r>
-    <w:r>
-      <w:t>4</w:t>
-    </w:r>
-    <w:r>
-      <w:t xml:space="preserve"> </w:t>
+      <w:t xml:space="preserve">2024 </w:t>
     </w:r>
     <w:r>
       <w:t>© Open Networking Foundation</w:t>
@@ -24301,14 +24181,6 @@
   </w:num>
   <w:numIdMacAtCleanup w:val="14"/>
 </w:numbering>
-</file>
-
-<file path=word/people.xml><?xml version="1.0" encoding="utf-8"?>
-<w15:people xmlns:wpc="http://schemas.microsoft.com/office/word/2010/wordprocessingCanvas" xmlns:cx="http://schemas.microsoft.com/office/drawing/2014/chartex" xmlns:cx1="http://schemas.microsoft.com/office/drawing/2015/9/8/chartex" xmlns:cx2="http://schemas.microsoft.com/office/drawing/2015/10/21/chartex" xmlns:cx3="http://schemas.microsoft.com/office/drawing/2016/5/9/chartex" xmlns:cx4="http://schemas.microsoft.com/office/drawing/2016/5/10/chartex" xmlns:cx5="http://schemas.microsoft.com/office/drawing/2016/5/11/chartex" xmlns:cx6="http://schemas.microsoft.com/office/drawing/2016/5/12/chartex" xmlns:cx7="http://schemas.microsoft.com/office/drawing/2016/5/13/chartex" xmlns:cx8="http://schemas.microsoft.com/office/drawing/2016/5/14/chartex" xmlns:mc="http://schemas.openxmlformats.org/markup-compatibility/2006" xmlns:aink="http://schemas.microsoft.com/office/drawing/2016/ink" xmlns:am3d="http://schemas.microsoft.com/office/drawing/2017/model3d" xmlns:o="urn:schemas-microsoft-com:office:office" xmlns:oel="http://schemas.microsoft.com/office/2019/extlst" xmlns:r="http://schemas.openxmlformats.org/officeDocument/2006/relationships" xmlns:m="http://schemas.openxmlformats.org/officeDocument/2006/math" xmlns:v="urn:schemas-microsoft-com:vml" xmlns:wp14="http://schemas.microsoft.com/office/word/2010/wordprocessingDrawing" xmlns:wp="http://schemas.openxmlformats.org/drawingml/2006/wordprocessingDrawing" xmlns:w10="urn:schemas-microsoft-com:office:word" xmlns:w="http://schemas.openxmlformats.org/wordprocessingml/2006/main" xmlns:w14="http://schemas.microsoft.com/office/word/2010/wordml" xmlns:w15="http://schemas.microsoft.com/office/word/2012/wordml" xmlns:w16cex="http://schemas.microsoft.com/office/word/2018/wordml/cex" xmlns:w16cid="http://schemas.microsoft.com/office/word/2016/wordml/cid" xmlns:w16="http://schemas.microsoft.com/office/word/2018/wordml" xmlns:w16sdtdh="http://schemas.microsoft.com/office/word/2020/wordml/sdtdatahash" xmlns:w16se="http://schemas.microsoft.com/office/word/2015/wordml/symex" xmlns:wpg="http://schemas.microsoft.com/office/word/2010/wordprocessingGroup" xmlns:wpi="http://schemas.microsoft.com/office/word/2010/wordprocessingInk" xmlns:wne="http://schemas.microsoft.com/office/word/2006/wordml" xmlns:wps="http://schemas.microsoft.com/office/word/2010/wordprocessingShape" mc:Ignorable="w14 w15 w16se w16cid w16 w16cex w16sdtdh wp14">
-  <w15:person w15:author="Davis, Nigel">
-    <w15:presenceInfo w15:providerId="AD" w15:userId="S-1-5-21-1430258361-1694510044-2044928816-814247"/>
-  </w15:person>
-</w15:people>
 </file>
 
 <file path=word/styles.xml><?xml version="1.0" encoding="utf-8"?>

--- a/OnfModel/CoreGendoc/ModelDescriptions/TR-512.GT_OnfCoreIm-CommonGendocTemplate-gd.docx
+++ b/OnfModel/CoreGendoc/ModelDescriptions/TR-512.GT_OnfCoreIm-CommonGendocTemplate-gd.docx
@@ -6429,6 +6429,7 @@
           <w:bCs/>
           <w:color w:val="7030A0"/>
         </w:rPr>
+        <w:lastRenderedPageBreak/>
         <w:t>[if (cl.name.contains(‘</w:t>
       </w:r>
       <w:r>
@@ -7405,6 +7406,7 @@
       </w:pPr>
       <w:bookmarkStart w:id="45" w:name="_Toc457510573"/>
       <w:r>
+        <w:lastRenderedPageBreak/>
         <w:t>Fragment: Insert class</w:t>
       </w:r>
       <w:r>
@@ -8194,6 +8196,7 @@
         <w:rPr>
           <w:color w:val="7030A0"/>
         </w:rPr>
+        <w:lastRenderedPageBreak/>
         <w:t>&lt;arg name=’</w:t>
       </w:r>
       <w:r>
@@ -8405,7 +8408,7 @@
           </mc:Choice>
           <mc:Fallback>
             <w:pict>
-              <v:group w14:anchorId="112A1646" id="Zone de dessin 1" o:spid="_x0000_s1026" editas="canvas" style="width:6in;height:252pt;mso-position-horizontal-relative:char;mso-position-vertical-relative:line" coordsize="54864,32004" o:gfxdata="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">
+              <v:group w14:anchorId="32C4EC01" id="Zone de dessin 1" o:spid="_x0000_s1026" editas="canvas" style="width:6in;height:252pt;mso-position-horizontal-relative:char;mso-position-vertical-relative:line" coordsize="54864,32004" o:gfxdata="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">
                 <v:shapetype id="_x0000_t75" coordsize="21600,21600" o:spt="75" o:preferrelative="t" path="m@4@5l@4@11@9@11@9@5xe" filled="f" stroked="f">
                   <v:stroke joinstyle="miter"/>
                   <v:formulas>
@@ -8880,6 +8883,7 @@
           <w:szCs w:val="20"/>
           <w:lang w:val="en-GB"/>
         </w:rPr>
+        <w:lastRenderedPageBreak/>
         <w:t>&lt;image object='[d.getDiagram()/]' maxW='true' keepH='false'</w:t>
       </w:r>
       <w:r>
@@ -8933,7 +8937,7 @@
           </mc:Choice>
           <mc:Fallback>
             <w:pict>
-              <v:group w14:anchorId="4EE757BB" id="Zone de dessin 1" o:spid="_x0000_s1026" editas="canvas" style="width:271.7pt;height:158.7pt;mso-position-horizontal-relative:char;mso-position-vertical-relative:line" coordsize="34505,20154" o:gfxdata="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">
+              <v:group w14:anchorId="0D327DA1" id="Zone de dessin 1" o:spid="_x0000_s1026" editas="canvas" style="width:271.7pt;height:158.7pt;mso-position-horizontal-relative:char;mso-position-vertical-relative:line" coordsize="34505,20154" o:gfxdata="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">
                 <v:shape id="_x0000_s1027" type="#_x0000_t75" style="position:absolute;width:34505;height:20154;visibility:visible;mso-wrap-style:square">
                   <v:fill o:detectmouseclick="t"/>
                   <v:path o:connecttype="none"/>
@@ -9729,6 +9733,7 @@
         <w:textAlignment w:val="baseline"/>
       </w:pPr>
       <w:r>
+        <w:lastRenderedPageBreak/>
         <w:t>Fragment: Insert attribute row brief</w:t>
       </w:r>
       <w:r>
@@ -10801,6 +10806,7 @@
           <w:bCs/>
           <w:color w:val="7030A0"/>
         </w:rPr>
+        <w:lastRenderedPageBreak/>
         <w:t>[p.</w:t>
       </w:r>
       <w:r>
@@ -12414,6 +12420,7 @@
           <w:bCs/>
           <w:color w:val="7030A0"/>
         </w:rPr>
+        <w:lastRenderedPageBreak/>
         <w:t>[/if]&lt;drop/&gt;</w:t>
       </w:r>
     </w:p>
@@ -13233,6 +13240,7 @@
         <w:textAlignment w:val="baseline"/>
       </w:pPr>
       <w:r>
+        <w:lastRenderedPageBreak/>
         <w:t>Fragment: Insert Data Type Attribute table brief</w:t>
       </w:r>
       <w:r>
@@ -14102,6 +14110,7 @@
         </w:rPr>
       </w:pPr>
       <w:r>
+        <w:lastRenderedPageBreak/>
         <w:t>Contains Enumeration Literals:</w:t>
       </w:r>
     </w:p>
@@ -14451,6 +14460,7 @@
       </w:pPr>
       <w:bookmarkStart w:id="52" w:name="_Toc457510581"/>
       <w:r>
+        <w:lastRenderedPageBreak/>
         <w:t>Fragment: Insert classes (DD only)</w:t>
       </w:r>
       <w:r>
@@ -14974,6 +14984,7 @@
           <w:bCs/>
           <w:color w:val="7030A0"/>
         </w:rPr>
+        <w:lastRenderedPageBreak/>
         <w:t>[for (gen:Class | cl</w:t>
       </w:r>
       <w:r>
@@ -15430,6 +15441,7 @@
                 <w:sz w:val="16"/>
                 <w:szCs w:val="16"/>
               </w:rPr>
+              <w:lastRenderedPageBreak/>
               <w:t>[p.name/]</w:t>
             </w:r>
           </w:p>
@@ -16617,6 +16629,7 @@
       </w:pPr>
       <w:bookmarkStart w:id="55" w:name="_Toc457510583"/>
       <w:r>
+        <w:lastRenderedPageBreak/>
         <w:t>Fragment: Insert data types (DD only)</w:t>
       </w:r>
       <w:r>
@@ -17191,6 +17204,7 @@
         <w:keepNext/>
       </w:pPr>
       <w:r>
+        <w:lastRenderedPageBreak/>
         <w:t xml:space="preserve">Table </w:t>
       </w:r>
       <w:r>
@@ -18534,6 +18548,7 @@
         <w:rPr>
           <w:color w:val="7030A0"/>
         </w:rPr>
+        <w:lastRenderedPageBreak/>
         <w:t xml:space="preserve"> </w:t>
       </w:r>
       <w:r>
@@ -19114,6 +19129,7 @@
           <w:bCs/>
           <w:color w:val="7030A0"/>
         </w:rPr>
+        <w:lastRenderedPageBreak/>
         <w:t>[for (e:EnumerationLiteral|dt.oclAsType(Enumeration).</w:t>
       </w:r>
       <w:r>
@@ -19690,6 +19706,7 @@
         <w:rPr>
           <w:color w:val="7030A0"/>
         </w:rPr>
+        <w:lastRenderedPageBreak/>
         <w:t>&lt;/fragment&gt;</w:t>
       </w:r>
       <w:r>
